--- a/NTIP/SCIn/To do list.docx
+++ b/NTIP/SCIn/To do list.docx
@@ -1117,7 +1117,6 @@
           <w:color w:val="FF0000"/>
         </w:rPr>
       </w:pPr>
-      <w:proofErr w:type="spellStart"/>
       <w:r>
         <w:rPr>
           <w:rFonts w:ascii="Consolas" w:hAnsi="Consolas"/>
@@ -1126,18 +1125,7 @@
           <w:szCs w:val="20"/>
           <w:shd w:val="clear" w:color="auto" w:fill="FFFFFF"/>
         </w:rPr>
-        <w:t>playblocking</w:t>
-      </w:r>
-      <w:proofErr w:type="spellEnd"/>
-      <w:r>
-        <w:rPr>
-          <w:rFonts w:ascii="Consolas" w:hAnsi="Consolas"/>
-          <w:color w:val="404040"/>
-          <w:sz w:val="20"/>
-          <w:szCs w:val="20"/>
-          <w:shd w:val="clear" w:color="auto" w:fill="FFFFFF"/>
-        </w:rPr>
-        <w:t>(</w:t>
+        <w:t>play(</w:t>
       </w:r>
       <w:proofErr w:type="spellStart"/>
       <w:r>
@@ -1252,7 +1240,6 @@
         </w:rPr>
         <w:t>play(</w:t>
       </w:r>
-      <w:proofErr w:type="spellStart"/>
       <w:r>
         <w:rPr>
           <w:rFonts w:ascii="Consolas" w:eastAsia="Times New Roman" w:hAnsi="Consolas" w:cs="Courier New"/>
@@ -1260,9 +1247,18 @@
           <w:sz w:val="20"/>
           <w:szCs w:val="20"/>
         </w:rPr>
-        <w:t>chirpObj</w:t>
-      </w:r>
-      <w:proofErr w:type="spellEnd"/>
+        <w:t>trial1&amp;2,[</w:t>
+      </w:r>
+      <w:r>
+        <w:rPr>
+          <w:rFonts w:ascii="Consolas" w:hAnsi="Consolas"/>
+          <w:color w:val="404040"/>
+          <w:sz w:val="20"/>
+          <w:szCs w:val="20"/>
+          <w:shd w:val="clear" w:color="auto" w:fill="FFFFFF"/>
+        </w:rPr>
+        <w:t>1,stop]</w:t>
+      </w:r>
       <w:r>
         <w:rPr>
           <w:rFonts w:ascii="Consolas" w:eastAsia="Times New Roman" w:hAnsi="Consolas" w:cs="Courier New"/>
@@ -1270,7 +1266,7 @@
           <w:sz w:val="20"/>
           <w:szCs w:val="20"/>
         </w:rPr>
-        <w:t>);</w:t>
+        <w:t>)</w:t>
       </w:r>
     </w:p>
     <w:p>
@@ -1306,6 +1302,7 @@
           <w:szCs w:val="20"/>
         </w:rPr>
       </w:pPr>
+      <w:proofErr w:type="spellStart"/>
       <w:r>
         <w:rPr>
           <w:rFonts w:ascii="Consolas" w:eastAsia="Times New Roman" w:hAnsi="Consolas" w:cs="Courier New"/>
@@ -1313,9 +1310,9 @@
           <w:sz w:val="20"/>
           <w:szCs w:val="20"/>
         </w:rPr>
-        <w:t>play(</w:t>
-      </w:r>
-      <w:proofErr w:type="spellStart"/>
+        <w:t>cs</w:t>
+      </w:r>
+      <w:proofErr w:type="spellEnd"/>
       <w:r>
         <w:rPr>
           <w:rFonts w:ascii="Consolas" w:eastAsia="Times New Roman" w:hAnsi="Consolas" w:cs="Courier New"/>
@@ -1323,9 +1320,9 @@
           <w:sz w:val="20"/>
           <w:szCs w:val="20"/>
         </w:rPr>
-        <w:t>gongObj</w:t>
-      </w:r>
-      <w:proofErr w:type="spellEnd"/>
+        <w:t>=</w:t>
+      </w:r>
+      <w:proofErr w:type="spellStart"/>
       <w:r>
         <w:rPr>
           <w:rFonts w:ascii="Consolas" w:eastAsia="Times New Roman" w:hAnsi="Consolas" w:cs="Courier New"/>
@@ -1333,37 +1330,136 @@
           <w:sz w:val="20"/>
           <w:szCs w:val="20"/>
         </w:rPr>
-        <w:t>);</w:t>
-      </w:r>
+        <w:t>CurrentSample</w:t>
+      </w:r>
+      <w:proofErr w:type="spellEnd"/>
     </w:p>
     <w:p>
       <w:pPr>
         <w:pStyle w:val="ListParagraph"/>
         <w:numPr>
-          <w:ilvl w:val="3"/>
+          <w:ilvl w:val="4"/>
           <w:numId w:val="1"/>
         </w:numPr>
-        <w:rPr>
-          <w:color w:val="FF0000"/>
-        </w:rPr>
-      </w:pPr>
+        <w:tabs>
+          <w:tab w:val="left" w:pos="916"/>
+          <w:tab w:val="left" w:pos="1832"/>
+          <w:tab w:val="left" w:pos="2748"/>
+          <w:tab w:val="left" w:pos="3664"/>
+          <w:tab w:val="left" w:pos="4580"/>
+          <w:tab w:val="left" w:pos="5496"/>
+          <w:tab w:val="left" w:pos="6412"/>
+          <w:tab w:val="left" w:pos="7328"/>
+          <w:tab w:val="left" w:pos="8244"/>
+          <w:tab w:val="left" w:pos="9160"/>
+          <w:tab w:val="left" w:pos="10076"/>
+          <w:tab w:val="left" w:pos="10992"/>
+          <w:tab w:val="left" w:pos="11908"/>
+          <w:tab w:val="left" w:pos="12824"/>
+          <w:tab w:val="left" w:pos="13740"/>
+          <w:tab w:val="left" w:pos="14656"/>
+        </w:tabs>
+        <w:spacing w:after="0" w:line="240" w:lineRule="auto"/>
+        <w:rPr>
+          <w:rFonts w:ascii="Consolas" w:eastAsia="Times New Roman" w:hAnsi="Consolas" w:cs="Courier New"/>
+          <w:color w:val="404040"/>
+          <w:sz w:val="20"/>
+          <w:szCs w:val="20"/>
+        </w:rPr>
+      </w:pPr>
+      <w:r>
+        <w:rPr>
+          <w:rFonts w:ascii="Consolas" w:eastAsia="Times New Roman" w:hAnsi="Consolas" w:cs="Courier New"/>
+          <w:color w:val="404040"/>
+          <w:sz w:val="20"/>
+          <w:szCs w:val="20"/>
+        </w:rPr>
+        <w:t>play(</w:t>
+      </w:r>
+      <w:r>
+        <w:rPr>
+          <w:rFonts w:ascii="Consolas" w:eastAsia="Times New Roman" w:hAnsi="Consolas" w:cs="Courier New"/>
+          <w:color w:val="404040"/>
+          <w:sz w:val="20"/>
+          <w:szCs w:val="20"/>
+        </w:rPr>
+        <w:t>trial2&amp;3</w:t>
+      </w:r>
+      <w:r>
+        <w:rPr>
+          <w:rFonts w:ascii="Consolas" w:eastAsia="Times New Roman" w:hAnsi="Consolas" w:cs="Courier New"/>
+          <w:color w:val="404040"/>
+          <w:sz w:val="20"/>
+          <w:szCs w:val="20"/>
+        </w:rPr>
+        <w:t>,[</w:t>
+      </w:r>
+      <w:proofErr w:type="spellStart"/>
+      <w:r>
+        <w:rPr>
+          <w:rFonts w:ascii="Consolas" w:hAnsi="Consolas"/>
+          <w:color w:val="404040"/>
+          <w:sz w:val="20"/>
+          <w:szCs w:val="20"/>
+          <w:shd w:val="clear" w:color="auto" w:fill="FFFFFF"/>
+        </w:rPr>
+        <w:t>cs</w:t>
+      </w:r>
+      <w:r>
+        <w:rPr>
+          <w:rFonts w:ascii="Consolas" w:hAnsi="Consolas"/>
+          <w:color w:val="404040"/>
+          <w:sz w:val="20"/>
+          <w:szCs w:val="20"/>
+          <w:shd w:val="clear" w:color="auto" w:fill="FFFFFF"/>
+        </w:rPr>
+        <w:t>,stop</w:t>
+      </w:r>
+      <w:proofErr w:type="spellEnd"/>
+      <w:r>
+        <w:rPr>
+          <w:rFonts w:ascii="Consolas" w:hAnsi="Consolas"/>
+          <w:color w:val="404040"/>
+          <w:sz w:val="20"/>
+          <w:szCs w:val="20"/>
+          <w:shd w:val="clear" w:color="auto" w:fill="FFFFFF"/>
+        </w:rPr>
+        <w:t>]</w:t>
+      </w:r>
+      <w:r>
+        <w:rPr>
+          <w:rFonts w:ascii="Consolas" w:eastAsia="Times New Roman" w:hAnsi="Consolas" w:cs="Courier New"/>
+          <w:color w:val="404040"/>
+          <w:sz w:val="20"/>
+          <w:szCs w:val="20"/>
+        </w:rPr>
+        <w:t>)</w:t>
+      </w:r>
+    </w:p>
+    <w:p>
+      <w:pPr>
+        <w:pStyle w:val="ListParagraph"/>
+        <w:numPr>
+          <w:ilvl w:val="2"/>
+          <w:numId w:val="1"/>
+        </w:numPr>
+      </w:pPr>
+      <w:r>
+        <w:rPr>
+          <w:color w:val="FF0000"/>
+        </w:rPr>
+        <w:t xml:space="preserve">Try low-latency </w:t>
+      </w:r>
+      <w:proofErr w:type="spellStart"/>
+      <w:r>
+        <w:rPr>
+          <w:color w:val="FF0000"/>
+        </w:rPr>
+        <w:t>PsychPortAudio</w:t>
+      </w:r>
       <w:bookmarkStart w:id="0" w:name="_GoBack"/>
       <w:bookmarkEnd w:id="0"/>
-    </w:p>
-    <w:p>
-      <w:pPr>
-        <w:pStyle w:val="ListParagraph"/>
-        <w:numPr>
-          <w:ilvl w:val="0"/>
-          <w:numId w:val="1"/>
-        </w:numPr>
-      </w:pPr>
-      <w:r>
-        <w:rPr>
-          <w:color w:val="FF0000"/>
-        </w:rPr>
-        <w:t>Calculate jitter / inaccuracy / resolution of trial onset time</w:t>
-      </w:r>
+      <w:proofErr w:type="spellEnd"/>
     </w:p>
     <w:p>
       <w:pPr>

--- a/NTIP/SCIn/To do list.docx
+++ b/NTIP/SCIn/To do list.docx
@@ -1302,7 +1302,6 @@
           <w:szCs w:val="20"/>
         </w:rPr>
       </w:pPr>
-      <w:proofErr w:type="spellStart"/>
       <w:r>
         <w:rPr>
           <w:rFonts w:ascii="Consolas" w:eastAsia="Times New Roman" w:hAnsi="Consolas" w:cs="Courier New"/>
@@ -1310,29 +1309,8 @@
           <w:sz w:val="20"/>
           <w:szCs w:val="20"/>
         </w:rPr>
-        <w:t>cs</w:t>
-      </w:r>
-      <w:proofErr w:type="spellEnd"/>
-      <w:r>
-        <w:rPr>
-          <w:rFonts w:ascii="Consolas" w:eastAsia="Times New Roman" w:hAnsi="Consolas" w:cs="Courier New"/>
-          <w:color w:val="404040"/>
-          <w:sz w:val="20"/>
-          <w:szCs w:val="20"/>
-        </w:rPr>
-        <w:t>=</w:t>
-      </w:r>
-      <w:proofErr w:type="spellStart"/>
-      <w:r>
-        <w:rPr>
-          <w:rFonts w:ascii="Consolas" w:eastAsia="Times New Roman" w:hAnsi="Consolas" w:cs="Courier New"/>
-          <w:color w:val="404040"/>
-          <w:sz w:val="20"/>
-          <w:szCs w:val="20"/>
-        </w:rPr>
-        <w:t>CurrentSample</w:t>
-      </w:r>
-      <w:proofErr w:type="spellEnd"/>
+        <w:t>start trial 2</w:t>
+      </w:r>
     </w:p>
     <w:p>
       <w:pPr>
@@ -1367,6 +1345,71 @@
           <w:szCs w:val="20"/>
         </w:rPr>
       </w:pPr>
+      <w:proofErr w:type="spellStart"/>
+      <w:r>
+        <w:rPr>
+          <w:rFonts w:ascii="Consolas" w:eastAsia="Times New Roman" w:hAnsi="Consolas" w:cs="Courier New"/>
+          <w:color w:val="404040"/>
+          <w:sz w:val="20"/>
+          <w:szCs w:val="20"/>
+        </w:rPr>
+        <w:t>cs</w:t>
+      </w:r>
+      <w:proofErr w:type="spellEnd"/>
+      <w:r>
+        <w:rPr>
+          <w:rFonts w:ascii="Consolas" w:eastAsia="Times New Roman" w:hAnsi="Consolas" w:cs="Courier New"/>
+          <w:color w:val="404040"/>
+          <w:sz w:val="20"/>
+          <w:szCs w:val="20"/>
+        </w:rPr>
+        <w:t>=</w:t>
+      </w:r>
+      <w:proofErr w:type="spellStart"/>
+      <w:r>
+        <w:rPr>
+          <w:rFonts w:ascii="Consolas" w:eastAsia="Times New Roman" w:hAnsi="Consolas" w:cs="Courier New"/>
+          <w:color w:val="404040"/>
+          <w:sz w:val="20"/>
+          <w:szCs w:val="20"/>
+        </w:rPr>
+        <w:t>CurrentSample</w:t>
+      </w:r>
+      <w:proofErr w:type="spellEnd"/>
+    </w:p>
+    <w:p>
+      <w:pPr>
+        <w:pStyle w:val="ListParagraph"/>
+        <w:numPr>
+          <w:ilvl w:val="4"/>
+          <w:numId w:val="1"/>
+        </w:numPr>
+        <w:tabs>
+          <w:tab w:val="left" w:pos="916"/>
+          <w:tab w:val="left" w:pos="1832"/>
+          <w:tab w:val="left" w:pos="2748"/>
+          <w:tab w:val="left" w:pos="3664"/>
+          <w:tab w:val="left" w:pos="4580"/>
+          <w:tab w:val="left" w:pos="5496"/>
+          <w:tab w:val="left" w:pos="6412"/>
+          <w:tab w:val="left" w:pos="7328"/>
+          <w:tab w:val="left" w:pos="8244"/>
+          <w:tab w:val="left" w:pos="9160"/>
+          <w:tab w:val="left" w:pos="10076"/>
+          <w:tab w:val="left" w:pos="10992"/>
+          <w:tab w:val="left" w:pos="11908"/>
+          <w:tab w:val="left" w:pos="12824"/>
+          <w:tab w:val="left" w:pos="13740"/>
+          <w:tab w:val="left" w:pos="14656"/>
+        </w:tabs>
+        <w:spacing w:after="0" w:line="240" w:lineRule="auto"/>
+        <w:rPr>
+          <w:rFonts w:ascii="Consolas" w:eastAsia="Times New Roman" w:hAnsi="Consolas" w:cs="Courier New"/>
+          <w:color w:val="404040"/>
+          <w:sz w:val="20"/>
+          <w:szCs w:val="20"/>
+        </w:rPr>
+      </w:pPr>
       <w:r>
         <w:rPr>
           <w:rFonts w:ascii="Consolas" w:eastAsia="Times New Roman" w:hAnsi="Consolas" w:cs="Courier New"/>
@@ -1457,9 +1500,15 @@
         </w:rPr>
         <w:t>PsychPortAudio</w:t>
       </w:r>
+      <w:proofErr w:type="spellEnd"/>
+      <w:r>
+        <w:rPr>
+          <w:color w:val="FF0000"/>
+        </w:rPr>
+        <w:t>: allows early filling the buffer and then use of start cue. Can also change volume.</w:t>
+      </w:r>
       <w:bookmarkStart w:id="0" w:name="_GoBack"/>
       <w:bookmarkEnd w:id="0"/>
-      <w:proofErr w:type="spellEnd"/>
     </w:p>
     <w:p>
       <w:pPr>
@@ -2863,6 +2912,7 @@
           <w:bdr w:val="none" w:sz="0" w:space="0" w:color="auto" w:frame="1"/>
           <w:shd w:val="clear" w:color="auto" w:fill="EFF0F1"/>
         </w:rPr>
+        <w:lastRenderedPageBreak/>
         <w:t>set</w:t>
       </w:r>
       <w:r>
@@ -3008,7 +3058,6 @@
           <w:sz w:val="23"/>
           <w:szCs w:val="23"/>
         </w:rPr>
-        <w:lastRenderedPageBreak/>
         <w:br/>
       </w:r>
       <w:proofErr w:type="gramStart"/>

--- a/NTIP/SCIn/To do list.docx
+++ b/NTIP/SCIn/To do list.docx
@@ -2,6 +2,89 @@
 <file path=word/document.xml><?xml version="1.0" encoding="utf-8"?>
 <w:document xmlns:wpc="http://schemas.microsoft.com/office/word/2010/wordprocessingCanvas" xmlns:mc="http://schemas.openxmlformats.org/markup-compatibility/2006" xmlns:o="urn:schemas-microsoft-com:office:office" xmlns:r="http://schemas.openxmlformats.org/officeDocument/2006/relationships" xmlns:m="http://schemas.openxmlformats.org/officeDocument/2006/math" xmlns:v="urn:schemas-microsoft-com:vml" xmlns:wp14="http://schemas.microsoft.com/office/word/2010/wordprocessingDrawing" xmlns:wp="http://schemas.openxmlformats.org/drawingml/2006/wordprocessingDrawing" xmlns:w10="urn:schemas-microsoft-com:office:word" xmlns:w="http://schemas.openxmlformats.org/wordprocessingml/2006/main" xmlns:w14="http://schemas.microsoft.com/office/word/2010/wordml" xmlns:w15="http://schemas.microsoft.com/office/word/2012/wordml" xmlns:wpg="http://schemas.microsoft.com/office/word/2010/wordprocessingGroup" xmlns:wpi="http://schemas.microsoft.com/office/word/2010/wordprocessingInk" xmlns:wne="http://schemas.microsoft.com/office/word/2006/wordml" xmlns:wps="http://schemas.microsoft.com/office/word/2010/wordprocessingShape" mc:Ignorable="w14 w15 wp14">
   <w:body>
+    <w:p>
+      <w:r>
+        <w:t xml:space="preserve">Setup for </w:t>
+      </w:r>
+      <w:r>
+        <w:t xml:space="preserve">low-latency </w:t>
+      </w:r>
+      <w:r>
+        <w:t>audio:</w:t>
+      </w:r>
+    </w:p>
+    <w:p>
+      <w:pPr>
+        <w:pStyle w:val="ListParagraph"/>
+        <w:numPr>
+          <w:ilvl w:val="0"/>
+          <w:numId w:val="3"/>
+        </w:numPr>
+      </w:pPr>
+      <w:r>
+        <w:t xml:space="preserve">install ASIO4ALL and select this option in </w:t>
+      </w:r>
+      <w:proofErr w:type="spellStart"/>
+      <w:r>
+        <w:t>Matlab</w:t>
+      </w:r>
+      <w:proofErr w:type="spellEnd"/>
+      <w:r>
+        <w:t xml:space="preserve"> preferences</w:t>
+      </w:r>
+    </w:p>
+    <w:p>
+      <w:pPr>
+        <w:pStyle w:val="ListParagraph"/>
+        <w:numPr>
+          <w:ilvl w:val="0"/>
+          <w:numId w:val="3"/>
+        </w:numPr>
+      </w:pPr>
+      <w:r>
+        <w:t xml:space="preserve">Set up: </w:t>
+      </w:r>
+      <w:hyperlink r:id="rId5" w:history="1">
+        <w:r>
+          <w:rPr>
+            <w:rStyle w:val="Hyperlink"/>
+          </w:rPr>
+          <w:t>http://www.lrdc.pitt.edu/maplelab/matlab_audio.html#test1</w:t>
+        </w:r>
+      </w:hyperlink>
+      <w:r>
+        <w:t xml:space="preserve"> </w:t>
+      </w:r>
+    </w:p>
+    <w:p>
+      <w:pPr>
+        <w:pStyle w:val="ListParagraph"/>
+        <w:numPr>
+          <w:ilvl w:val="0"/>
+          <w:numId w:val="3"/>
+        </w:numPr>
+      </w:pPr>
+      <w:proofErr w:type="gramStart"/>
+      <w:r>
+        <w:t>use</w:t>
+      </w:r>
+      <w:proofErr w:type="gramEnd"/>
+      <w:r>
+        <w:t xml:space="preserve"> </w:t>
+      </w:r>
+      <w:proofErr w:type="spellStart"/>
+      <w:r>
+        <w:t>Psych</w:t>
+      </w:r>
+      <w:r>
+        <w:t>portaudio</w:t>
+      </w:r>
+      <w:proofErr w:type="spellEnd"/>
+      <w:r>
+        <w:t xml:space="preserve"> option in Settings.</w:t>
+      </w:r>
+    </w:p>
+    <w:p/>
     <w:p>
       <w:pPr>
         <w:pStyle w:val="ListParagraph"/>
@@ -13,12 +96,6 @@
           <w:strike/>
         </w:rPr>
       </w:pPr>
-      <w:r>
-        <w:rPr>
-          <w:strike/>
-        </w:rPr>
-        <w:t>Create a generic version of TSOT to include auditory stim</w:t>
-      </w:r>
     </w:p>
     <w:p>
       <w:pPr>
@@ -35,21 +112,7 @@
         <w:rPr>
           <w:strike/>
         </w:rPr>
-        <w:t xml:space="preserve">Get auditory stims working with </w:t>
-      </w:r>
-      <w:proofErr w:type="spellStart"/>
-      <w:r>
-        <w:rPr>
-          <w:strike/>
-        </w:rPr>
-        <w:t>Psychtoolbox</w:t>
-      </w:r>
-      <w:proofErr w:type="spellEnd"/>
-      <w:r>
-        <w:rPr>
-          <w:strike/>
-        </w:rPr>
-        <w:t xml:space="preserve"> </w:t>
+        <w:t>Create a generic version of TSOT to include auditory stim</w:t>
       </w:r>
     </w:p>
     <w:p>
@@ -67,7 +130,21 @@
         <w:rPr>
           <w:strike/>
         </w:rPr>
-        <w:t>Fully test stim sequences and adaptive thresholding</w:t>
+        <w:t xml:space="preserve">Get auditory stims working with </w:t>
+      </w:r>
+      <w:proofErr w:type="spellStart"/>
+      <w:r>
+        <w:rPr>
+          <w:strike/>
+        </w:rPr>
+        <w:t>Psychtoolbox</w:t>
+      </w:r>
+      <w:proofErr w:type="spellEnd"/>
+      <w:r>
+        <w:rPr>
+          <w:strike/>
+        </w:rPr>
+        <w:t xml:space="preserve"> </w:t>
       </w:r>
     </w:p>
     <w:p>
@@ -77,6 +154,24 @@
           <w:ilvl w:val="0"/>
           <w:numId w:val="1"/>
         </w:numPr>
+        <w:rPr>
+          <w:strike/>
+        </w:rPr>
+      </w:pPr>
+      <w:r>
+        <w:rPr>
+          <w:strike/>
+        </w:rPr>
+        <w:t>Fully test stim sequences and adaptive thresholding</w:t>
+      </w:r>
+    </w:p>
+    <w:p>
+      <w:pPr>
+        <w:pStyle w:val="ListParagraph"/>
+        <w:numPr>
+          <w:ilvl w:val="0"/>
+          <w:numId w:val="1"/>
+        </w:numPr>
       </w:pPr>
       <w:r>
         <w:t>Create CORE fMRI sequences</w:t>
@@ -89,8 +184,14 @@
           <w:ilvl w:val="1"/>
           <w:numId w:val="1"/>
         </w:numPr>
-      </w:pPr>
-      <w:r>
+        <w:rPr>
+          <w:strike/>
+        </w:rPr>
+      </w:pPr>
+      <w:r>
+        <w:rPr>
+          <w:strike/>
+        </w:rPr>
         <w:t>Different blocks with different stim types</w:t>
       </w:r>
     </w:p>
@@ -102,6 +203,111 @@
           <w:numId w:val="1"/>
         </w:numPr>
         <w:rPr>
+          <w:color w:val="FF0000"/>
+        </w:rPr>
+      </w:pPr>
+      <w:r>
+        <w:rPr>
+          <w:strike/>
+          <w:color w:val="FF0000"/>
+        </w:rPr>
+        <w:t>Different h.Settings.f0 for the different stim/block types</w:t>
+      </w:r>
+      <w:r>
+        <w:rPr>
+          <w:color w:val="FF0000"/>
+        </w:rPr>
+        <w:t xml:space="preserve"> </w:t>
+      </w:r>
+    </w:p>
+    <w:p>
+      <w:pPr>
+        <w:pStyle w:val="ListParagraph"/>
+        <w:numPr>
+          <w:ilvl w:val="1"/>
+          <w:numId w:val="1"/>
+        </w:numPr>
+        <w:rPr>
+          <w:color w:val="FF0000"/>
+        </w:rPr>
+      </w:pPr>
+      <w:r>
+        <w:rPr>
+          <w:color w:val="FF0000"/>
+        </w:rPr>
+        <w:t>How to set tactile and auditory “volume” separately?</w:t>
+      </w:r>
+      <w:bookmarkStart w:id="0" w:name="_GoBack"/>
+      <w:bookmarkEnd w:id="0"/>
+    </w:p>
+    <w:p>
+      <w:pPr>
+        <w:pStyle w:val="ListParagraph"/>
+        <w:numPr>
+          <w:ilvl w:val="1"/>
+          <w:numId w:val="1"/>
+        </w:numPr>
+        <w:rPr>
+          <w:color w:val="FF0000"/>
+        </w:rPr>
+      </w:pPr>
+      <w:r>
+        <w:rPr>
+          <w:color w:val="FF0000"/>
+        </w:rPr>
+        <w:t>Audio file intros</w:t>
+      </w:r>
+    </w:p>
+    <w:p>
+      <w:pPr>
+        <w:pStyle w:val="ListParagraph"/>
+        <w:numPr>
+          <w:ilvl w:val="1"/>
+          <w:numId w:val="1"/>
+        </w:numPr>
+        <w:rPr>
+          <w:color w:val="FF0000"/>
+        </w:rPr>
+      </w:pPr>
+      <w:r>
+        <w:rPr>
+          <w:color w:val="FF0000"/>
+        </w:rPr>
+        <w:t>“oddball on oddball” – unique patterns occurring rarely</w:t>
+      </w:r>
+    </w:p>
+    <w:p>
+      <w:pPr>
+        <w:pStyle w:val="ListParagraph"/>
+        <w:numPr>
+          <w:ilvl w:val="1"/>
+          <w:numId w:val="1"/>
+        </w:numPr>
+        <w:rPr>
+          <w:color w:val="FF0000"/>
+        </w:rPr>
+      </w:pPr>
+      <w:r>
+        <w:rPr>
+          <w:color w:val="FF0000"/>
+        </w:rPr>
+        <w:t>Re-write oddball settings as design matrix</w:t>
+      </w:r>
+      <w:r>
+        <w:rPr>
+          <w:color w:val="FF0000"/>
+        </w:rPr>
+        <w:t xml:space="preserve">. </w:t>
+      </w:r>
+    </w:p>
+    <w:p>
+      <w:pPr>
+        <w:pStyle w:val="ListParagraph"/>
+        <w:numPr>
+          <w:ilvl w:val="1"/>
+          <w:numId w:val="1"/>
+        </w:numPr>
+        <w:rPr>
           <w:strike/>
         </w:rPr>
       </w:pPr>
@@ -689,6 +895,7 @@
         <w:rPr>
           <w:color w:val="FF0000"/>
         </w:rPr>
+        <w:lastRenderedPageBreak/>
         <w:t>h.Seq.stimseq</w:t>
       </w:r>
       <w:proofErr w:type="spellEnd"/>
@@ -1018,7 +1225,6 @@
         <w:rPr>
           <w:color w:val="FF0000"/>
         </w:rPr>
-        <w:lastRenderedPageBreak/>
         <w:t xml:space="preserve">Find current sample of </w:t>
       </w:r>
       <w:proofErr w:type="spellStart"/>
@@ -1483,6 +1689,49 @@
       <w:pPr>
         <w:pStyle w:val="ListParagraph"/>
         <w:numPr>
+          <w:ilvl w:val="3"/>
+          <w:numId w:val="1"/>
+        </w:numPr>
+        <w:tabs>
+          <w:tab w:val="left" w:pos="916"/>
+          <w:tab w:val="left" w:pos="1832"/>
+          <w:tab w:val="left" w:pos="2748"/>
+          <w:tab w:val="left" w:pos="3664"/>
+          <w:tab w:val="left" w:pos="4580"/>
+          <w:tab w:val="left" w:pos="5496"/>
+          <w:tab w:val="left" w:pos="6412"/>
+          <w:tab w:val="left" w:pos="7328"/>
+          <w:tab w:val="left" w:pos="8244"/>
+          <w:tab w:val="left" w:pos="9160"/>
+          <w:tab w:val="left" w:pos="10076"/>
+          <w:tab w:val="left" w:pos="10992"/>
+          <w:tab w:val="left" w:pos="11908"/>
+          <w:tab w:val="left" w:pos="12824"/>
+          <w:tab w:val="left" w:pos="13740"/>
+          <w:tab w:val="left" w:pos="14656"/>
+        </w:tabs>
+        <w:spacing w:after="0" w:line="240" w:lineRule="auto"/>
+        <w:rPr>
+          <w:rFonts w:ascii="Consolas" w:eastAsia="Times New Roman" w:hAnsi="Consolas" w:cs="Courier New"/>
+          <w:color w:val="404040"/>
+          <w:sz w:val="20"/>
+          <w:szCs w:val="20"/>
+        </w:rPr>
+      </w:pPr>
+      <w:r>
+        <w:rPr>
+          <w:rFonts w:ascii="Consolas" w:eastAsia="Times New Roman" w:hAnsi="Consolas" w:cs="Courier New"/>
+          <w:color w:val="404040"/>
+          <w:sz w:val="20"/>
+          <w:szCs w:val="20"/>
+        </w:rPr>
+        <w:t>Latency in “play” function is up to 70ms!</w:t>
+      </w:r>
+    </w:p>
+    <w:p>
+      <w:pPr>
+        <w:pStyle w:val="ListParagraph"/>
+        <w:numPr>
           <w:ilvl w:val="2"/>
           <w:numId w:val="1"/>
         </w:numPr>
@@ -1507,8 +1756,21 @@
         </w:rPr>
         <w:t>: allows early filling the buffer and then use of start cue. Can also change volume.</w:t>
       </w:r>
-      <w:bookmarkStart w:id="0" w:name="_GoBack"/>
-      <w:bookmarkEnd w:id="0"/>
+    </w:p>
+    <w:p>
+      <w:pPr>
+        <w:pStyle w:val="ListParagraph"/>
+        <w:numPr>
+          <w:ilvl w:val="3"/>
+          <w:numId w:val="1"/>
+        </w:numPr>
+      </w:pPr>
+      <w:r>
+        <w:rPr>
+          <w:color w:val="FF0000"/>
+        </w:rPr>
+        <w:t>Current latency of 10ms – but seems to be consistent at least.</w:t>
+      </w:r>
     </w:p>
     <w:p>
       <w:pPr>
@@ -2305,6 +2567,7 @@
           <w:szCs w:val="23"/>
           <w:shd w:val="clear" w:color="auto" w:fill="FEFDFA"/>
         </w:rPr>
+        <w:lastRenderedPageBreak/>
         <w:t>Whole piece of code will look like as</w:t>
       </w:r>
       <w:r>
@@ -2912,7 +3175,6 @@
           <w:bdr w:val="none" w:sz="0" w:space="0" w:color="auto" w:frame="1"/>
           <w:shd w:val="clear" w:color="auto" w:fill="EFF0F1"/>
         </w:rPr>
-        <w:lastRenderedPageBreak/>
         <w:t>set</w:t>
       </w:r>
       <w:r>
@@ -3111,7 +3373,7 @@
       <w:r>
         <w:t xml:space="preserve">: </w:t>
       </w:r>
-      <w:hyperlink r:id="rId5" w:history="1">
+      <w:hyperlink r:id="rId6" w:history="1">
         <w:r>
           <w:rPr>
             <w:rStyle w:val="Hyperlink"/>
@@ -3246,8 +3508,238 @@
       </w:rPr>
     </w:lvl>
   </w:abstractNum>
+  <w:abstractNum w:abstractNumId="1" w15:restartNumberingAfterBreak="0">
+    <w:nsid w:val="771C34EA"/>
+    <w:multiLevelType w:val="hybridMultilevel"/>
+    <w:tmpl w:val="C068CF72"/>
+    <w:lvl w:ilvl="0" w:tplc="4C20BE22">
+      <w:numFmt w:val="bullet"/>
+      <w:lvlText w:val="-"/>
+      <w:lvlJc w:val="left"/>
+      <w:pPr>
+        <w:ind w:left="720" w:hanging="360"/>
+      </w:pPr>
+      <w:rPr>
+        <w:rFonts w:ascii="Calibri" w:eastAsiaTheme="minorEastAsia" w:hAnsi="Calibri" w:cs="Calibri" w:hint="default"/>
+      </w:rPr>
+    </w:lvl>
+    <w:lvl w:ilvl="1" w:tplc="08090003" w:tentative="1">
+      <w:start w:val="1"/>
+      <w:numFmt w:val="bullet"/>
+      <w:lvlText w:val="o"/>
+      <w:lvlJc w:val="left"/>
+      <w:pPr>
+        <w:ind w:left="1440" w:hanging="360"/>
+      </w:pPr>
+      <w:rPr>
+        <w:rFonts w:ascii="Courier New" w:hAnsi="Courier New" w:cs="Courier New" w:hint="default"/>
+      </w:rPr>
+    </w:lvl>
+    <w:lvl w:ilvl="2" w:tplc="08090005" w:tentative="1">
+      <w:start w:val="1"/>
+      <w:numFmt w:val="bullet"/>
+      <w:lvlText w:val=""/>
+      <w:lvlJc w:val="left"/>
+      <w:pPr>
+        <w:ind w:left="2160" w:hanging="360"/>
+      </w:pPr>
+      <w:rPr>
+        <w:rFonts w:ascii="Wingdings" w:hAnsi="Wingdings" w:hint="default"/>
+      </w:rPr>
+    </w:lvl>
+    <w:lvl w:ilvl="3" w:tplc="08090001" w:tentative="1">
+      <w:start w:val="1"/>
+      <w:numFmt w:val="bullet"/>
+      <w:lvlText w:val=""/>
+      <w:lvlJc w:val="left"/>
+      <w:pPr>
+        <w:ind w:left="2880" w:hanging="360"/>
+      </w:pPr>
+      <w:rPr>
+        <w:rFonts w:ascii="Symbol" w:hAnsi="Symbol" w:hint="default"/>
+      </w:rPr>
+    </w:lvl>
+    <w:lvl w:ilvl="4" w:tplc="08090003" w:tentative="1">
+      <w:start w:val="1"/>
+      <w:numFmt w:val="bullet"/>
+      <w:lvlText w:val="o"/>
+      <w:lvlJc w:val="left"/>
+      <w:pPr>
+        <w:ind w:left="3600" w:hanging="360"/>
+      </w:pPr>
+      <w:rPr>
+        <w:rFonts w:ascii="Courier New" w:hAnsi="Courier New" w:cs="Courier New" w:hint="default"/>
+      </w:rPr>
+    </w:lvl>
+    <w:lvl w:ilvl="5" w:tplc="08090005" w:tentative="1">
+      <w:start w:val="1"/>
+      <w:numFmt w:val="bullet"/>
+      <w:lvlText w:val=""/>
+      <w:lvlJc w:val="left"/>
+      <w:pPr>
+        <w:ind w:left="4320" w:hanging="360"/>
+      </w:pPr>
+      <w:rPr>
+        <w:rFonts w:ascii="Wingdings" w:hAnsi="Wingdings" w:hint="default"/>
+      </w:rPr>
+    </w:lvl>
+    <w:lvl w:ilvl="6" w:tplc="08090001" w:tentative="1">
+      <w:start w:val="1"/>
+      <w:numFmt w:val="bullet"/>
+      <w:lvlText w:val=""/>
+      <w:lvlJc w:val="left"/>
+      <w:pPr>
+        <w:ind w:left="5040" w:hanging="360"/>
+      </w:pPr>
+      <w:rPr>
+        <w:rFonts w:ascii="Symbol" w:hAnsi="Symbol" w:hint="default"/>
+      </w:rPr>
+    </w:lvl>
+    <w:lvl w:ilvl="7" w:tplc="08090003" w:tentative="1">
+      <w:start w:val="1"/>
+      <w:numFmt w:val="bullet"/>
+      <w:lvlText w:val="o"/>
+      <w:lvlJc w:val="left"/>
+      <w:pPr>
+        <w:ind w:left="5760" w:hanging="360"/>
+      </w:pPr>
+      <w:rPr>
+        <w:rFonts w:ascii="Courier New" w:hAnsi="Courier New" w:cs="Courier New" w:hint="default"/>
+      </w:rPr>
+    </w:lvl>
+    <w:lvl w:ilvl="8" w:tplc="08090005" w:tentative="1">
+      <w:start w:val="1"/>
+      <w:numFmt w:val="bullet"/>
+      <w:lvlText w:val=""/>
+      <w:lvlJc w:val="left"/>
+      <w:pPr>
+        <w:ind w:left="6480" w:hanging="360"/>
+      </w:pPr>
+      <w:rPr>
+        <w:rFonts w:ascii="Wingdings" w:hAnsi="Wingdings" w:hint="default"/>
+      </w:rPr>
+    </w:lvl>
+  </w:abstractNum>
+  <w:abstractNum w:abstractNumId="2" w15:restartNumberingAfterBreak="0">
+    <w:nsid w:val="79B72270"/>
+    <w:multiLevelType w:val="hybridMultilevel"/>
+    <w:tmpl w:val="B7F2679C"/>
+    <w:lvl w:ilvl="0" w:tplc="36387518">
+      <w:numFmt w:val="bullet"/>
+      <w:lvlText w:val="-"/>
+      <w:lvlJc w:val="left"/>
+      <w:pPr>
+        <w:ind w:left="720" w:hanging="360"/>
+      </w:pPr>
+      <w:rPr>
+        <w:rFonts w:ascii="Calibri" w:eastAsiaTheme="minorEastAsia" w:hAnsi="Calibri" w:cs="Calibri" w:hint="default"/>
+      </w:rPr>
+    </w:lvl>
+    <w:lvl w:ilvl="1" w:tplc="08090003" w:tentative="1">
+      <w:start w:val="1"/>
+      <w:numFmt w:val="bullet"/>
+      <w:lvlText w:val="o"/>
+      <w:lvlJc w:val="left"/>
+      <w:pPr>
+        <w:ind w:left="1440" w:hanging="360"/>
+      </w:pPr>
+      <w:rPr>
+        <w:rFonts w:ascii="Courier New" w:hAnsi="Courier New" w:cs="Courier New" w:hint="default"/>
+      </w:rPr>
+    </w:lvl>
+    <w:lvl w:ilvl="2" w:tplc="08090005" w:tentative="1">
+      <w:start w:val="1"/>
+      <w:numFmt w:val="bullet"/>
+      <w:lvlText w:val=""/>
+      <w:lvlJc w:val="left"/>
+      <w:pPr>
+        <w:ind w:left="2160" w:hanging="360"/>
+      </w:pPr>
+      <w:rPr>
+        <w:rFonts w:ascii="Wingdings" w:hAnsi="Wingdings" w:hint="default"/>
+      </w:rPr>
+    </w:lvl>
+    <w:lvl w:ilvl="3" w:tplc="08090001" w:tentative="1">
+      <w:start w:val="1"/>
+      <w:numFmt w:val="bullet"/>
+      <w:lvlText w:val=""/>
+      <w:lvlJc w:val="left"/>
+      <w:pPr>
+        <w:ind w:left="2880" w:hanging="360"/>
+      </w:pPr>
+      <w:rPr>
+        <w:rFonts w:ascii="Symbol" w:hAnsi="Symbol" w:hint="default"/>
+      </w:rPr>
+    </w:lvl>
+    <w:lvl w:ilvl="4" w:tplc="08090003" w:tentative="1">
+      <w:start w:val="1"/>
+      <w:numFmt w:val="bullet"/>
+      <w:lvlText w:val="o"/>
+      <w:lvlJc w:val="left"/>
+      <w:pPr>
+        <w:ind w:left="3600" w:hanging="360"/>
+      </w:pPr>
+      <w:rPr>
+        <w:rFonts w:ascii="Courier New" w:hAnsi="Courier New" w:cs="Courier New" w:hint="default"/>
+      </w:rPr>
+    </w:lvl>
+    <w:lvl w:ilvl="5" w:tplc="08090005" w:tentative="1">
+      <w:start w:val="1"/>
+      <w:numFmt w:val="bullet"/>
+      <w:lvlText w:val=""/>
+      <w:lvlJc w:val="left"/>
+      <w:pPr>
+        <w:ind w:left="4320" w:hanging="360"/>
+      </w:pPr>
+      <w:rPr>
+        <w:rFonts w:ascii="Wingdings" w:hAnsi="Wingdings" w:hint="default"/>
+      </w:rPr>
+    </w:lvl>
+    <w:lvl w:ilvl="6" w:tplc="08090001" w:tentative="1">
+      <w:start w:val="1"/>
+      <w:numFmt w:val="bullet"/>
+      <w:lvlText w:val=""/>
+      <w:lvlJc w:val="left"/>
+      <w:pPr>
+        <w:ind w:left="5040" w:hanging="360"/>
+      </w:pPr>
+      <w:rPr>
+        <w:rFonts w:ascii="Symbol" w:hAnsi="Symbol" w:hint="default"/>
+      </w:rPr>
+    </w:lvl>
+    <w:lvl w:ilvl="7" w:tplc="08090003" w:tentative="1">
+      <w:start w:val="1"/>
+      <w:numFmt w:val="bullet"/>
+      <w:lvlText w:val="o"/>
+      <w:lvlJc w:val="left"/>
+      <w:pPr>
+        <w:ind w:left="5760" w:hanging="360"/>
+      </w:pPr>
+      <w:rPr>
+        <w:rFonts w:ascii="Courier New" w:hAnsi="Courier New" w:cs="Courier New" w:hint="default"/>
+      </w:rPr>
+    </w:lvl>
+    <w:lvl w:ilvl="8" w:tplc="08090005" w:tentative="1">
+      <w:start w:val="1"/>
+      <w:numFmt w:val="bullet"/>
+      <w:lvlText w:val=""/>
+      <w:lvlJc w:val="left"/>
+      <w:pPr>
+        <w:ind w:left="6480" w:hanging="360"/>
+      </w:pPr>
+      <w:rPr>
+        <w:rFonts w:ascii="Wingdings" w:hAnsi="Wingdings" w:hint="default"/>
+      </w:rPr>
+    </w:lvl>
+  </w:abstractNum>
   <w:num w:numId="1">
     <w:abstractNumId w:val="0"/>
+  </w:num>
+  <w:num w:numId="2">
+    <w:abstractNumId w:val="2"/>
+  </w:num>
+  <w:num w:numId="3">
+    <w:abstractNumId w:val="1"/>
   </w:num>
 </w:numbering>
 </file>

--- a/NTIP/SCIn/To do list.docx
+++ b/NTIP/SCIn/To do list.docx
@@ -228,14 +228,74 @@
           <w:numId w:val="1"/>
         </w:numPr>
         <w:rPr>
-          <w:color w:val="FF0000"/>
-        </w:rPr>
-      </w:pPr>
-      <w:r>
-        <w:rPr>
+          <w:strike/>
+          <w:color w:val="FF0000"/>
+        </w:rPr>
+      </w:pPr>
+      <w:r>
+        <w:rPr>
+          <w:strike/>
           <w:color w:val="FF0000"/>
         </w:rPr>
         <w:t>How to set tactile and auditory “volume” separately?</w:t>
+      </w:r>
+    </w:p>
+    <w:p>
+      <w:pPr>
+        <w:pStyle w:val="ListParagraph"/>
+        <w:numPr>
+          <w:ilvl w:val="1"/>
+          <w:numId w:val="1"/>
+        </w:numPr>
+        <w:rPr>
+          <w:strike/>
+          <w:color w:val="FF0000"/>
+        </w:rPr>
+      </w:pPr>
+      <w:r>
+        <w:rPr>
+          <w:strike/>
+          <w:color w:val="FF0000"/>
+        </w:rPr>
+        <w:t>Audio file intros</w:t>
+      </w:r>
+    </w:p>
+    <w:p>
+      <w:pPr>
+        <w:pStyle w:val="ListParagraph"/>
+        <w:numPr>
+          <w:ilvl w:val="1"/>
+          <w:numId w:val="1"/>
+        </w:numPr>
+        <w:rPr>
+          <w:strike/>
+          <w:color w:val="FF0000"/>
+        </w:rPr>
+      </w:pPr>
+      <w:r>
+        <w:rPr>
+          <w:strike/>
+          <w:color w:val="FF0000"/>
+        </w:rPr>
+        <w:t>“oddball on oddball” – unique patterns occurring rarely</w:t>
+      </w:r>
+    </w:p>
+    <w:p>
+      <w:pPr>
+        <w:pStyle w:val="ListParagraph"/>
+        <w:numPr>
+          <w:ilvl w:val="1"/>
+          <w:numId w:val="1"/>
+        </w:numPr>
+        <w:rPr>
+          <w:color w:val="FF0000"/>
+        </w:rPr>
+      </w:pPr>
+      <w:r>
+        <w:rPr>
+          <w:color w:val="FF0000"/>
+        </w:rPr>
+        <w:t>EEG triggers: currently only on half of pitch changes</w:t>
       </w:r>
       <w:bookmarkStart w:id="0" w:name="_GoBack"/>
       <w:bookmarkEnd w:id="0"/>
@@ -255,8 +315,296 @@
         <w:rPr>
           <w:color w:val="FF0000"/>
         </w:rPr>
-        <w:t>Audio file intros</w:t>
-      </w:r>
+        <w:t>Re-write oddball settings as design matrix</w:t>
+      </w:r>
+      <w:r>
+        <w:rPr>
+          <w:color w:val="FF0000"/>
+        </w:rPr>
+        <w:t xml:space="preserve">. </w:t>
+      </w:r>
+    </w:p>
+    <w:p>
+      <w:pPr>
+        <w:pStyle w:val="ListParagraph"/>
+        <w:numPr>
+          <w:ilvl w:val="2"/>
+          <w:numId w:val="1"/>
+        </w:numPr>
+        <w:rPr>
+          <w:color w:val="FF0000"/>
+        </w:rPr>
+      </w:pPr>
+      <w:proofErr w:type="spellStart"/>
+      <w:r>
+        <w:rPr>
+          <w:color w:val="FF0000"/>
+        </w:rPr>
+        <w:t>Discrim</w:t>
+      </w:r>
+      <w:proofErr w:type="spellEnd"/>
+      <w:r>
+        <w:rPr>
+          <w:color w:val="FF0000"/>
+        </w:rPr>
+        <w:t xml:space="preserve"> </w:t>
+      </w:r>
+      <w:proofErr w:type="spellStart"/>
+      <w:r>
+        <w:rPr>
+          <w:color w:val="FF0000"/>
+        </w:rPr>
+        <w:t>expt</w:t>
+      </w:r>
+      <w:proofErr w:type="spellEnd"/>
+      <w:r>
+        <w:rPr>
+          <w:color w:val="FF0000"/>
+        </w:rPr>
+        <w:t xml:space="preserve"> can be done with duration oddball design:</w:t>
+      </w:r>
+    </w:p>
+    <w:p>
+      <w:pPr>
+        <w:pStyle w:val="ListParagraph"/>
+        <w:numPr>
+          <w:ilvl w:val="3"/>
+          <w:numId w:val="1"/>
+        </w:numPr>
+        <w:rPr>
+          <w:color w:val="FF0000"/>
+        </w:rPr>
+      </w:pPr>
+    </w:p>
+    <w:p>
+      <w:pPr>
+        <w:pStyle w:val="ListParagraph"/>
+        <w:numPr>
+          <w:ilvl w:val="2"/>
+          <w:numId w:val="1"/>
+        </w:numPr>
+        <w:rPr>
+          <w:color w:val="FF0000"/>
+        </w:rPr>
+      </w:pPr>
+      <w:r>
+        <w:rPr>
+          <w:color w:val="FF0000"/>
+        </w:rPr>
+        <w:t xml:space="preserve">Generify </w:t>
+      </w:r>
+      <w:proofErr w:type="spellStart"/>
+      <w:r>
+        <w:rPr>
+          <w:color w:val="FF0000"/>
+        </w:rPr>
+        <w:t>CreateSequence</w:t>
+      </w:r>
+      <w:proofErr w:type="spellEnd"/>
+      <w:r>
+        <w:rPr>
+          <w:color w:val="FF0000"/>
+        </w:rPr>
+        <w:t xml:space="preserve"> to allow any oddball design</w:t>
+      </w:r>
+    </w:p>
+    <w:p>
+      <w:pPr>
+        <w:pStyle w:val="ListParagraph"/>
+        <w:numPr>
+          <w:ilvl w:val="2"/>
+          <w:numId w:val="1"/>
+        </w:numPr>
+        <w:rPr>
+          <w:color w:val="FF0000"/>
+        </w:rPr>
+      </w:pPr>
+      <w:r>
+        <w:rPr>
+          <w:color w:val="FF0000"/>
+        </w:rPr>
+        <w:t>Roving oddball:</w:t>
+      </w:r>
+    </w:p>
+    <w:p>
+      <w:pPr>
+        <w:pStyle w:val="ListParagraph"/>
+        <w:numPr>
+          <w:ilvl w:val="3"/>
+          <w:numId w:val="1"/>
+        </w:numPr>
+        <w:rPr>
+          <w:color w:val="FF0000"/>
+        </w:rPr>
+      </w:pPr>
+      <w:r>
+        <w:rPr>
+          <w:color w:val="FF0000"/>
+        </w:rPr>
+        <w:t>Specify min number of stims to include during randomisation process</w:t>
+      </w:r>
+    </w:p>
+    <w:p>
+      <w:pPr>
+        <w:pStyle w:val="ListParagraph"/>
+        <w:numPr>
+          <w:ilvl w:val="3"/>
+          <w:numId w:val="1"/>
+        </w:numPr>
+        <w:rPr>
+          <w:color w:val="FF0000"/>
+        </w:rPr>
+      </w:pPr>
+      <w:r>
+        <w:rPr>
+          <w:color w:val="FF0000"/>
+        </w:rPr>
+        <w:t>Start with just two condition numbers: change v no change, and randomise using 1</w:t>
+      </w:r>
+      <w:r>
+        <w:rPr>
+          <w:color w:val="FF0000"/>
+          <w:vertAlign w:val="superscript"/>
+        </w:rPr>
+        <w:t>st</w:t>
+      </w:r>
+      <w:r>
+        <w:rPr>
+          <w:color w:val="FF0000"/>
+        </w:rPr>
+        <w:t xml:space="preserve"> rule (gap of at least </w:t>
+      </w:r>
+      <w:proofErr w:type="spellStart"/>
+      <w:r>
+        <w:rPr>
+          <w:color w:val="FF0000"/>
+        </w:rPr>
+        <w:t>nX</w:t>
+      </w:r>
+      <w:proofErr w:type="spellEnd"/>
+      <w:r>
+        <w:rPr>
+          <w:color w:val="FF0000"/>
+        </w:rPr>
+        <w:t>).</w:t>
+      </w:r>
+    </w:p>
+    <w:p>
+      <w:pPr>
+        <w:pStyle w:val="ListParagraph"/>
+        <w:numPr>
+          <w:ilvl w:val="3"/>
+          <w:numId w:val="1"/>
+        </w:numPr>
+        <w:rPr>
+          <w:color w:val="FF0000"/>
+        </w:rPr>
+      </w:pPr>
+      <w:r>
+        <w:rPr>
+          <w:color w:val="FF0000"/>
+        </w:rPr>
+        <w:t xml:space="preserve">“If </w:t>
+      </w:r>
+      <w:proofErr w:type="spellStart"/>
+      <w:r>
+        <w:rPr>
+          <w:color w:val="FF0000"/>
+        </w:rPr>
+        <w:t>rovingoddball</w:t>
+      </w:r>
+      <w:proofErr w:type="spellEnd"/>
+      <w:r>
+        <w:rPr>
+          <w:color w:val="FF0000"/>
+        </w:rPr>
+        <w:t>”: update condition numbers to 4 in total</w:t>
+      </w:r>
+    </w:p>
+    <w:p>
+      <w:pPr>
+        <w:pStyle w:val="ListParagraph"/>
+        <w:numPr>
+          <w:ilvl w:val="3"/>
+          <w:numId w:val="1"/>
+        </w:numPr>
+        <w:rPr>
+          <w:color w:val="FF0000"/>
+        </w:rPr>
+      </w:pPr>
+      <w:r>
+        <w:rPr>
+          <w:color w:val="FF0000"/>
+        </w:rPr>
+        <w:t>2</w:t>
+      </w:r>
+      <w:r>
+        <w:rPr>
+          <w:color w:val="FF0000"/>
+          <w:vertAlign w:val="superscript"/>
+        </w:rPr>
+        <w:t>nd</w:t>
+      </w:r>
+      <w:r>
+        <w:rPr>
+          <w:color w:val="FF0000"/>
+        </w:rPr>
+        <w:t xml:space="preserve"> Rule during randomisation: total number of each stimulus type should be similar to within N stims. </w:t>
+      </w:r>
+    </w:p>
+    <w:p>
+      <w:pPr>
+        <w:pStyle w:val="ListParagraph"/>
+        <w:numPr>
+          <w:ilvl w:val="2"/>
+          <w:numId w:val="1"/>
+        </w:numPr>
+        <w:rPr>
+          <w:color w:val="FF0000"/>
+        </w:rPr>
+      </w:pPr>
+      <w:r>
+        <w:rPr>
+          <w:color w:val="FF0000"/>
+        </w:rPr>
+        <w:t xml:space="preserve">Add </w:t>
+      </w:r>
+      <w:proofErr w:type="spellStart"/>
+      <w:r>
+        <w:rPr>
+          <w:color w:val="FF0000"/>
+        </w:rPr>
+        <w:t>oddballprob</w:t>
+      </w:r>
+      <w:proofErr w:type="spellEnd"/>
+      <w:r>
+        <w:rPr>
+          <w:color w:val="FF0000"/>
+        </w:rPr>
+        <w:t xml:space="preserve"> as a </w:t>
+      </w:r>
+      <w:proofErr w:type="spellStart"/>
+      <w:r>
+        <w:rPr>
+          <w:color w:val="FF0000"/>
+        </w:rPr>
+        <w:t>conditionmethod</w:t>
+      </w:r>
+      <w:proofErr w:type="spellEnd"/>
+      <w:r>
+        <w:rPr>
+          <w:color w:val="FF0000"/>
+        </w:rPr>
+        <w:t xml:space="preserve"> in settings and </w:t>
+      </w:r>
+      <w:proofErr w:type="spellStart"/>
+      <w:r>
+        <w:rPr>
+          <w:color w:val="FF0000"/>
+        </w:rPr>
+        <w:t>sinwave</w:t>
+      </w:r>
+      <w:proofErr w:type="spellEnd"/>
     </w:p>
     <w:p>
       <w:pPr>
@@ -266,14 +614,40 @@
           <w:numId w:val="1"/>
         </w:numPr>
         <w:rPr>
-          <w:color w:val="FF0000"/>
-        </w:rPr>
-      </w:pPr>
-      <w:r>
-        <w:rPr>
-          <w:color w:val="FF0000"/>
-        </w:rPr>
-        <w:t>“oddball on oddball” – unique patterns occurring rarely</w:t>
+          <w:strike/>
+        </w:rPr>
+      </w:pPr>
+      <w:proofErr w:type="spellStart"/>
+      <w:r>
+        <w:rPr>
+          <w:strike/>
+        </w:rPr>
+        <w:t>Labjack</w:t>
+      </w:r>
+      <w:proofErr w:type="spellEnd"/>
+      <w:r>
+        <w:rPr>
+          <w:strike/>
+        </w:rPr>
+        <w:t xml:space="preserve"> block trigger</w:t>
+      </w:r>
+    </w:p>
+    <w:p>
+      <w:pPr>
+        <w:pStyle w:val="ListParagraph"/>
+        <w:numPr>
+          <w:ilvl w:val="0"/>
+          <w:numId w:val="1"/>
+        </w:numPr>
+        <w:rPr>
+          <w:strike/>
+        </w:rPr>
+      </w:pPr>
+      <w:r>
+        <w:rPr>
+          <w:strike/>
+        </w:rPr>
+        <w:t>Create NTIP sequences</w:t>
       </w:r>
     </w:p>
     <w:p>
@@ -284,15 +658,527 @@
           <w:numId w:val="1"/>
         </w:numPr>
         <w:rPr>
-          <w:color w:val="FF0000"/>
-        </w:rPr>
-      </w:pPr>
-      <w:r>
-        <w:rPr>
-          <w:color w:val="FF0000"/>
-        </w:rPr>
-        <w:t>Re-write oddball settings as design matrix</w:t>
-      </w:r>
+          <w:strike/>
+        </w:rPr>
+      </w:pPr>
+      <w:r>
+        <w:rPr>
+          <w:strike/>
+        </w:rPr>
+        <w:t xml:space="preserve">Need for continuous stimulation waveform at high frequency is not compatible with trial design. </w:t>
+      </w:r>
+    </w:p>
+    <w:p>
+      <w:pPr>
+        <w:pStyle w:val="ListParagraph"/>
+        <w:numPr>
+          <w:ilvl w:val="1"/>
+          <w:numId w:val="1"/>
+        </w:numPr>
+        <w:rPr>
+          <w:strike/>
+        </w:rPr>
+      </w:pPr>
+      <w:r>
+        <w:rPr>
+          <w:strike/>
+        </w:rPr>
+        <w:t>If cannot use trial design, also can</w:t>
+      </w:r>
+      <w:r>
+        <w:rPr>
+          <w:strike/>
+        </w:rPr>
+        <w:t xml:space="preserve">not </w:t>
+      </w:r>
+    </w:p>
+    <w:p>
+      <w:pPr>
+        <w:pStyle w:val="ListParagraph"/>
+        <w:numPr>
+          <w:ilvl w:val="2"/>
+          <w:numId w:val="1"/>
+        </w:numPr>
+        <w:rPr>
+          <w:strike/>
+        </w:rPr>
+      </w:pPr>
+      <w:r>
+        <w:rPr>
+          <w:strike/>
+        </w:rPr>
+        <w:t xml:space="preserve">Send </w:t>
+      </w:r>
+      <w:proofErr w:type="spellStart"/>
+      <w:proofErr w:type="gramStart"/>
+      <w:r>
+        <w:rPr>
+          <w:strike/>
+        </w:rPr>
+        <w:t>eeg</w:t>
+      </w:r>
+      <w:proofErr w:type="spellEnd"/>
+      <w:proofErr w:type="gramEnd"/>
+      <w:r>
+        <w:rPr>
+          <w:strike/>
+        </w:rPr>
+        <w:t xml:space="preserve"> triggers</w:t>
+      </w:r>
+      <w:r>
+        <w:rPr>
+          <w:strike/>
+        </w:rPr>
+        <w:t xml:space="preserve"> for oddballs</w:t>
+      </w:r>
+      <w:r>
+        <w:rPr>
+          <w:strike/>
+        </w:rPr>
+        <w:t>, unless the entrainment and oddball stimuli are separate processes (e.g. different modalities).</w:t>
+      </w:r>
+    </w:p>
+    <w:p>
+      <w:pPr>
+        <w:pStyle w:val="ListParagraph"/>
+        <w:numPr>
+          <w:ilvl w:val="3"/>
+          <w:numId w:val="1"/>
+        </w:numPr>
+        <w:rPr>
+          <w:strike/>
+        </w:rPr>
+      </w:pPr>
+      <w:r>
+        <w:rPr>
+          <w:strike/>
+        </w:rPr>
+        <w:t xml:space="preserve">Solution: </w:t>
+      </w:r>
+      <w:r>
+        <w:rPr>
+          <w:strike/>
+        </w:rPr>
+        <w:t xml:space="preserve">Can query </w:t>
+      </w:r>
+      <w:proofErr w:type="spellStart"/>
+      <w:r>
+        <w:rPr>
+          <w:strike/>
+        </w:rPr>
+        <w:t>audioplayer</w:t>
+      </w:r>
+      <w:proofErr w:type="spellEnd"/>
+      <w:r>
+        <w:rPr>
+          <w:strike/>
+        </w:rPr>
+        <w:t xml:space="preserve"> while it is playing with “</w:t>
+      </w:r>
+      <w:proofErr w:type="spellStart"/>
+      <w:r>
+        <w:rPr>
+          <w:rFonts w:ascii="Courier New" w:hAnsi="Courier New" w:cs="Courier New"/>
+          <w:b/>
+          <w:bCs/>
+          <w:strike/>
+          <w:color w:val="0B5394"/>
+          <w:sz w:val="23"/>
+          <w:szCs w:val="23"/>
+        </w:rPr>
+        <w:t>cs</w:t>
+      </w:r>
+      <w:proofErr w:type="spellEnd"/>
+      <w:r>
+        <w:rPr>
+          <w:rFonts w:ascii="Courier New" w:hAnsi="Courier New" w:cs="Courier New"/>
+          <w:b/>
+          <w:bCs/>
+          <w:strike/>
+          <w:color w:val="0B5394"/>
+          <w:sz w:val="23"/>
+          <w:szCs w:val="23"/>
+        </w:rPr>
+        <w:t>=</w:t>
+      </w:r>
+      <w:proofErr w:type="gramStart"/>
+      <w:r>
+        <w:rPr>
+          <w:rFonts w:ascii="Courier New" w:hAnsi="Courier New" w:cs="Courier New"/>
+          <w:b/>
+          <w:bCs/>
+          <w:strike/>
+          <w:color w:val="0B5394"/>
+          <w:sz w:val="23"/>
+          <w:szCs w:val="23"/>
+        </w:rPr>
+        <w:t>get(</w:t>
+      </w:r>
+      <w:proofErr w:type="spellStart"/>
+      <w:proofErr w:type="gramEnd"/>
+      <w:r>
+        <w:rPr>
+          <w:rFonts w:ascii="Courier New" w:hAnsi="Courier New" w:cs="Courier New"/>
+          <w:b/>
+          <w:bCs/>
+          <w:strike/>
+          <w:color w:val="0B5394"/>
+          <w:sz w:val="23"/>
+          <w:szCs w:val="23"/>
+        </w:rPr>
+        <w:t>pl</w:t>
+      </w:r>
+      <w:proofErr w:type="spellEnd"/>
+      <w:r>
+        <w:rPr>
+          <w:rFonts w:ascii="Courier New" w:hAnsi="Courier New" w:cs="Courier New"/>
+          <w:b/>
+          <w:bCs/>
+          <w:strike/>
+          <w:color w:val="0B5394"/>
+          <w:sz w:val="23"/>
+          <w:szCs w:val="23"/>
+        </w:rPr>
+        <w:t>,'</w:t>
+      </w:r>
+      <w:proofErr w:type="spellStart"/>
+      <w:r>
+        <w:rPr>
+          <w:rFonts w:ascii="Courier New" w:hAnsi="Courier New" w:cs="Courier New"/>
+          <w:b/>
+          <w:bCs/>
+          <w:strike/>
+          <w:color w:val="0B5394"/>
+          <w:sz w:val="23"/>
+          <w:szCs w:val="23"/>
+        </w:rPr>
+        <w:t>CurrentSample</w:t>
+      </w:r>
+      <w:proofErr w:type="spellEnd"/>
+      <w:r>
+        <w:rPr>
+          <w:rFonts w:ascii="Courier New" w:hAnsi="Courier New" w:cs="Courier New"/>
+          <w:b/>
+          <w:bCs/>
+          <w:strike/>
+          <w:color w:val="0B5394"/>
+          <w:sz w:val="23"/>
+          <w:szCs w:val="23"/>
+        </w:rPr>
+        <w:t>');</w:t>
+      </w:r>
+      <w:r>
+        <w:rPr>
+          <w:strike/>
+        </w:rPr>
+        <w:t>” – would need a separate function that can continuously monitor for a particular sample and then send EEG trigger.</w:t>
+      </w:r>
+    </w:p>
+    <w:p>
+      <w:pPr>
+        <w:pStyle w:val="ListParagraph"/>
+        <w:numPr>
+          <w:ilvl w:val="2"/>
+          <w:numId w:val="1"/>
+        </w:numPr>
+      </w:pPr>
+      <w:proofErr w:type="gramStart"/>
+      <w:r>
+        <w:t>implement</w:t>
+      </w:r>
+      <w:proofErr w:type="gramEnd"/>
+      <w:r>
+        <w:t xml:space="preserve"> adaptive changes in stimulus once an </w:t>
+      </w:r>
+      <w:proofErr w:type="spellStart"/>
+      <w:r>
+        <w:t>audioplayer</w:t>
+      </w:r>
+      <w:proofErr w:type="spellEnd"/>
+      <w:r>
+        <w:t xml:space="preserve"> object has started.</w:t>
+      </w:r>
+    </w:p>
+    <w:p>
+      <w:pPr>
+        <w:pStyle w:val="ListParagraph"/>
+        <w:numPr>
+          <w:ilvl w:val="3"/>
+          <w:numId w:val="1"/>
+        </w:numPr>
+      </w:pPr>
+      <w:r>
+        <w:t xml:space="preserve">Solution: modify audio object, get </w:t>
+      </w:r>
+      <w:proofErr w:type="spellStart"/>
+      <w:r>
+        <w:t>currentsample</w:t>
+      </w:r>
+      <w:proofErr w:type="spellEnd"/>
+      <w:r>
+        <w:t xml:space="preserve"> and start playing new object at </w:t>
+      </w:r>
+      <w:proofErr w:type="spellStart"/>
+      <w:r>
+        <w:t>currentsample</w:t>
+      </w:r>
+      <w:proofErr w:type="spellEnd"/>
+      <w:r>
+        <w:t>.</w:t>
+      </w:r>
+      <w:r>
+        <w:t xml:space="preserve"> Might be some delay between getting </w:t>
+      </w:r>
+      <w:proofErr w:type="spellStart"/>
+      <w:r>
+        <w:t>currentsample</w:t>
+      </w:r>
+      <w:proofErr w:type="spellEnd"/>
+      <w:r>
+        <w:t xml:space="preserve"> and playing?</w:t>
+      </w:r>
+    </w:p>
+    <w:p>
+      <w:pPr>
+        <w:pStyle w:val="ListParagraph"/>
+        <w:numPr>
+          <w:ilvl w:val="3"/>
+          <w:numId w:val="1"/>
+        </w:numPr>
+      </w:pPr>
+      <w:r>
+        <w:lastRenderedPageBreak/>
+        <w:t>Responsive to participant response (e.g. adaptive threshold) but does not need to be part of a trial design.</w:t>
+      </w:r>
+    </w:p>
+    <w:p>
+      <w:pPr>
+        <w:pStyle w:val="ListParagraph"/>
+        <w:numPr>
+          <w:ilvl w:val="1"/>
+          <w:numId w:val="1"/>
+        </w:numPr>
+      </w:pPr>
+      <w:proofErr w:type="gramStart"/>
+      <w:r>
+        <w:t>if</w:t>
+      </w:r>
+      <w:proofErr w:type="gramEnd"/>
+      <w:r>
+        <w:t xml:space="preserve"> using timer from </w:t>
+      </w:r>
+      <w:proofErr w:type="spellStart"/>
+      <w:r>
+        <w:t>labjack</w:t>
+      </w:r>
+      <w:proofErr w:type="spellEnd"/>
+      <w:r>
+        <w:t xml:space="preserve"> for tactile stimuli</w:t>
+      </w:r>
+      <w:r>
+        <w:t xml:space="preserve">, adaptive changes in stimulus intensity </w:t>
+      </w:r>
+      <w:r>
+        <w:t xml:space="preserve">are possible (intensity is controlled separately from the timer) </w:t>
+      </w:r>
+      <w:r>
+        <w:t xml:space="preserve">and EEG triggers are possible </w:t>
+      </w:r>
+      <w:r>
+        <w:t>(as these are responsive to intensity change) but syncing</w:t>
+      </w:r>
+      <w:r>
+        <w:t xml:space="preserve"> to the phase of stimulation</w:t>
+      </w:r>
+      <w:r>
+        <w:t xml:space="preserve"> is more challenging</w:t>
+      </w:r>
+      <w:r>
+        <w:t>. Phase syncing is not possible for tactile stimuli anyway because there are no between-stimulus changes when the 10Hz stimulus is the carrier stimulus.</w:t>
+      </w:r>
+      <w:r>
+        <w:t xml:space="preserve"> Still may be possible by querying the duty cycle of the </w:t>
+      </w:r>
+      <w:proofErr w:type="spellStart"/>
+      <w:r>
+        <w:t>Labjack</w:t>
+      </w:r>
+      <w:proofErr w:type="spellEnd"/>
+      <w:r>
+        <w:t xml:space="preserve"> timer (see link below) – this would be needed anyway to ensure intensity chan</w:t>
+      </w:r>
+      <w:r>
+        <w:t>ges (e.g. oddball) are triggered</w:t>
+      </w:r>
+      <w:r>
+        <w:t xml:space="preserve"> on the exact correct stimulus in the carrier sequence. </w:t>
+      </w:r>
+    </w:p>
+    <w:p>
+      <w:pPr>
+        <w:pStyle w:val="ListParagraph"/>
+        <w:numPr>
+          <w:ilvl w:val="0"/>
+          <w:numId w:val="1"/>
+        </w:numPr>
+        <w:rPr>
+          <w:color w:val="FF0000"/>
+        </w:rPr>
+      </w:pPr>
+      <w:r>
+        <w:rPr>
+          <w:color w:val="FF0000"/>
+        </w:rPr>
+        <w:t>Adaptive:</w:t>
+      </w:r>
+    </w:p>
+    <w:p>
+      <w:pPr>
+        <w:pStyle w:val="ListParagraph"/>
+        <w:numPr>
+          <w:ilvl w:val="1"/>
+          <w:numId w:val="1"/>
+        </w:numPr>
+        <w:rPr>
+          <w:color w:val="FF0000"/>
+        </w:rPr>
+      </w:pPr>
+      <w:proofErr w:type="spellStart"/>
+      <w:r>
+        <w:rPr>
+          <w:color w:val="FF0000"/>
+        </w:rPr>
+        <w:t>Sinwav.m</w:t>
+      </w:r>
+      <w:proofErr w:type="spellEnd"/>
+      <w:r>
+        <w:rPr>
+          <w:color w:val="FF0000"/>
+        </w:rPr>
+        <w:t xml:space="preserve">: </w:t>
+      </w:r>
+      <w:r>
+        <w:rPr>
+          <w:color w:val="FF0000"/>
+        </w:rPr>
+        <w:t>Allow calculation of</w:t>
+      </w:r>
+      <w:r>
+        <w:rPr>
+          <w:color w:val="FF0000"/>
+        </w:rPr>
+        <w:t xml:space="preserve"> the </w:t>
+      </w:r>
+      <w:proofErr w:type="spellStart"/>
+      <w:r>
+        <w:rPr>
+          <w:color w:val="FF0000"/>
+        </w:rPr>
+        <w:t>sinwav</w:t>
+      </w:r>
+      <w:proofErr w:type="spellEnd"/>
+      <w:r>
+        <w:rPr>
+          <w:color w:val="FF0000"/>
+        </w:rPr>
+        <w:t xml:space="preserve"> for n</w:t>
+      </w:r>
+      <w:r>
+        <w:rPr>
+          <w:color w:val="FF0000"/>
+        </w:rPr>
+        <w:t xml:space="preserve"> (e.g. 2)</w:t>
+      </w:r>
+      <w:r>
+        <w:rPr>
+          <w:color w:val="FF0000"/>
+        </w:rPr>
+        <w:t xml:space="preserve"> number of future trials</w:t>
+      </w:r>
+      <w:r>
+        <w:rPr>
+          <w:color w:val="FF0000"/>
+        </w:rPr>
+        <w:t xml:space="preserve"> (when </w:t>
+      </w:r>
+      <w:proofErr w:type="spellStart"/>
+      <w:r>
+        <w:rPr>
+          <w:color w:val="FF0000"/>
+        </w:rPr>
+        <w:t>h.i</w:t>
+      </w:r>
+      <w:proofErr w:type="spellEnd"/>
+      <w:r>
+        <w:rPr>
+          <w:color w:val="FF0000"/>
+        </w:rPr>
+        <w:t>=1)</w:t>
+      </w:r>
+      <w:r>
+        <w:rPr>
+          <w:color w:val="FF0000"/>
+        </w:rPr>
+        <w:t xml:space="preserve"> or for single trials occurring </w:t>
+      </w:r>
+      <w:r>
+        <w:rPr>
+          <w:color w:val="FF0000"/>
+        </w:rPr>
+        <w:t>in m</w:t>
+      </w:r>
+      <w:r>
+        <w:rPr>
+          <w:color w:val="FF0000"/>
+        </w:rPr>
+        <w:t xml:space="preserve"> trials</w:t>
+      </w:r>
+      <w:r>
+        <w:rPr>
+          <w:color w:val="FF0000"/>
+        </w:rPr>
+        <w:t xml:space="preserve"> (when </w:t>
+      </w:r>
+      <w:proofErr w:type="spellStart"/>
+      <w:r>
+        <w:rPr>
+          <w:color w:val="FF0000"/>
+        </w:rPr>
+        <w:t>h.i</w:t>
+      </w:r>
+      <w:proofErr w:type="spellEnd"/>
+      <w:r>
+        <w:rPr>
+          <w:color w:val="FF0000"/>
+        </w:rPr>
+        <w:t>&gt;1)</w:t>
+      </w:r>
+      <w:r>
+        <w:rPr>
+          <w:color w:val="FF0000"/>
+        </w:rPr>
+        <w:t>. Define n</w:t>
+      </w:r>
+      <w:r>
+        <w:rPr>
+          <w:color w:val="FF0000"/>
+        </w:rPr>
+        <w:t xml:space="preserve"> and m</w:t>
+      </w:r>
+      <w:r>
+        <w:rPr>
+          <w:color w:val="FF0000"/>
+        </w:rPr>
+        <w:t xml:space="preserve"> in settings to be called by </w:t>
+      </w:r>
+      <w:proofErr w:type="spellStart"/>
+      <w:r>
+        <w:rPr>
+          <w:color w:val="FF0000"/>
+        </w:rPr>
+        <w:t>sinwav</w:t>
+      </w:r>
+      <w:proofErr w:type="spellEnd"/>
       <w:r>
         <w:rPr>
           <w:color w:val="FF0000"/>
@@ -304,598 +1190,18 @@
       <w:pPr>
         <w:pStyle w:val="ListParagraph"/>
         <w:numPr>
-          <w:ilvl w:val="1"/>
-          <w:numId w:val="1"/>
-        </w:numPr>
-        <w:rPr>
-          <w:strike/>
-        </w:rPr>
-      </w:pPr>
-      <w:proofErr w:type="spellStart"/>
-      <w:r>
-        <w:rPr>
-          <w:strike/>
-        </w:rPr>
-        <w:t>Labjack</w:t>
-      </w:r>
-      <w:proofErr w:type="spellEnd"/>
-      <w:r>
-        <w:rPr>
-          <w:strike/>
-        </w:rPr>
-        <w:t xml:space="preserve"> block trigger</w:t>
-      </w:r>
-    </w:p>
-    <w:p>
-      <w:pPr>
-        <w:pStyle w:val="ListParagraph"/>
-        <w:numPr>
-          <w:ilvl w:val="0"/>
-          <w:numId w:val="1"/>
-        </w:numPr>
-        <w:rPr>
-          <w:strike/>
-        </w:rPr>
-      </w:pPr>
-      <w:r>
-        <w:rPr>
-          <w:strike/>
-        </w:rPr>
-        <w:t>Create NTIP sequences</w:t>
-      </w:r>
-    </w:p>
-    <w:p>
-      <w:pPr>
-        <w:pStyle w:val="ListParagraph"/>
-        <w:numPr>
-          <w:ilvl w:val="1"/>
-          <w:numId w:val="1"/>
-        </w:numPr>
-        <w:rPr>
-          <w:strike/>
-        </w:rPr>
-      </w:pPr>
-      <w:r>
-        <w:rPr>
-          <w:strike/>
-        </w:rPr>
-        <w:t xml:space="preserve">Need for continuous stimulation waveform at high frequency is not compatible with trial design. </w:t>
-      </w:r>
-    </w:p>
-    <w:p>
-      <w:pPr>
-        <w:pStyle w:val="ListParagraph"/>
-        <w:numPr>
-          <w:ilvl w:val="1"/>
-          <w:numId w:val="1"/>
-        </w:numPr>
-        <w:rPr>
-          <w:strike/>
-        </w:rPr>
-      </w:pPr>
-      <w:r>
-        <w:rPr>
-          <w:strike/>
-        </w:rPr>
-        <w:t>If cannot use trial design, also can</w:t>
-      </w:r>
-      <w:r>
-        <w:rPr>
-          <w:strike/>
-        </w:rPr>
-        <w:t xml:space="preserve">not </w:t>
-      </w:r>
-    </w:p>
-    <w:p>
-      <w:pPr>
-        <w:pStyle w:val="ListParagraph"/>
-        <w:numPr>
           <w:ilvl w:val="2"/>
           <w:numId w:val="1"/>
         </w:numPr>
         <w:rPr>
-          <w:strike/>
-        </w:rPr>
-      </w:pPr>
-      <w:r>
-        <w:rPr>
-          <w:strike/>
-        </w:rPr>
-        <w:t xml:space="preserve">Send </w:t>
-      </w:r>
-      <w:proofErr w:type="spellStart"/>
-      <w:proofErr w:type="gramStart"/>
-      <w:r>
-        <w:rPr>
-          <w:strike/>
-        </w:rPr>
-        <w:t>eeg</w:t>
-      </w:r>
-      <w:proofErr w:type="spellEnd"/>
-      <w:proofErr w:type="gramEnd"/>
-      <w:r>
-        <w:rPr>
-          <w:strike/>
-        </w:rPr>
-        <w:t xml:space="preserve"> triggers</w:t>
-      </w:r>
-      <w:r>
-        <w:rPr>
-          <w:strike/>
-        </w:rPr>
-        <w:t xml:space="preserve"> for oddballs</w:t>
-      </w:r>
-      <w:r>
-        <w:rPr>
-          <w:strike/>
-        </w:rPr>
-        <w:t>, unless the entrainment and oddball stimuli are separate processes (e.g. different modalities).</w:t>
-      </w:r>
-    </w:p>
-    <w:p>
-      <w:pPr>
-        <w:pStyle w:val="ListParagraph"/>
-        <w:numPr>
-          <w:ilvl w:val="3"/>
-          <w:numId w:val="1"/>
-        </w:numPr>
-        <w:rPr>
-          <w:strike/>
-        </w:rPr>
-      </w:pPr>
-      <w:r>
-        <w:rPr>
-          <w:strike/>
-        </w:rPr>
-        <w:t xml:space="preserve">Solution: </w:t>
-      </w:r>
-      <w:r>
-        <w:rPr>
-          <w:strike/>
-        </w:rPr>
-        <w:t xml:space="preserve">Can query </w:t>
-      </w:r>
-      <w:proofErr w:type="spellStart"/>
-      <w:r>
-        <w:rPr>
-          <w:strike/>
-        </w:rPr>
-        <w:t>audioplayer</w:t>
-      </w:r>
-      <w:proofErr w:type="spellEnd"/>
-      <w:r>
-        <w:rPr>
-          <w:strike/>
-        </w:rPr>
-        <w:t xml:space="preserve"> while it is playing with “</w:t>
-      </w:r>
-      <w:proofErr w:type="spellStart"/>
-      <w:r>
-        <w:rPr>
-          <w:rFonts w:ascii="Courier New" w:hAnsi="Courier New" w:cs="Courier New"/>
-          <w:b/>
-          <w:bCs/>
-          <w:strike/>
-          <w:color w:val="0B5394"/>
-          <w:sz w:val="23"/>
-          <w:szCs w:val="23"/>
-        </w:rPr>
-        <w:t>cs</w:t>
-      </w:r>
-      <w:proofErr w:type="spellEnd"/>
-      <w:r>
-        <w:rPr>
-          <w:rFonts w:ascii="Courier New" w:hAnsi="Courier New" w:cs="Courier New"/>
-          <w:b/>
-          <w:bCs/>
-          <w:strike/>
-          <w:color w:val="0B5394"/>
-          <w:sz w:val="23"/>
-          <w:szCs w:val="23"/>
-        </w:rPr>
-        <w:t>=</w:t>
-      </w:r>
-      <w:proofErr w:type="gramStart"/>
-      <w:r>
-        <w:rPr>
-          <w:rFonts w:ascii="Courier New" w:hAnsi="Courier New" w:cs="Courier New"/>
-          <w:b/>
-          <w:bCs/>
-          <w:strike/>
-          <w:color w:val="0B5394"/>
-          <w:sz w:val="23"/>
-          <w:szCs w:val="23"/>
-        </w:rPr>
-        <w:t>get(</w:t>
-      </w:r>
-      <w:proofErr w:type="spellStart"/>
-      <w:proofErr w:type="gramEnd"/>
-      <w:r>
-        <w:rPr>
-          <w:rFonts w:ascii="Courier New" w:hAnsi="Courier New" w:cs="Courier New"/>
-          <w:b/>
-          <w:bCs/>
-          <w:strike/>
-          <w:color w:val="0B5394"/>
-          <w:sz w:val="23"/>
-          <w:szCs w:val="23"/>
-        </w:rPr>
-        <w:t>pl</w:t>
-      </w:r>
-      <w:proofErr w:type="spellEnd"/>
-      <w:r>
-        <w:rPr>
-          <w:rFonts w:ascii="Courier New" w:hAnsi="Courier New" w:cs="Courier New"/>
-          <w:b/>
-          <w:bCs/>
-          <w:strike/>
-          <w:color w:val="0B5394"/>
-          <w:sz w:val="23"/>
-          <w:szCs w:val="23"/>
-        </w:rPr>
-        <w:t>,'</w:t>
-      </w:r>
-      <w:proofErr w:type="spellStart"/>
-      <w:r>
-        <w:rPr>
-          <w:rFonts w:ascii="Courier New" w:hAnsi="Courier New" w:cs="Courier New"/>
-          <w:b/>
-          <w:bCs/>
-          <w:strike/>
-          <w:color w:val="0B5394"/>
-          <w:sz w:val="23"/>
-          <w:szCs w:val="23"/>
-        </w:rPr>
-        <w:t>CurrentSample</w:t>
-      </w:r>
-      <w:proofErr w:type="spellEnd"/>
-      <w:r>
-        <w:rPr>
-          <w:rFonts w:ascii="Courier New" w:hAnsi="Courier New" w:cs="Courier New"/>
-          <w:b/>
-          <w:bCs/>
-          <w:strike/>
-          <w:color w:val="0B5394"/>
-          <w:sz w:val="23"/>
-          <w:szCs w:val="23"/>
-        </w:rPr>
-        <w:t>');</w:t>
-      </w:r>
-      <w:r>
-        <w:rPr>
-          <w:strike/>
-        </w:rPr>
-        <w:t>” – would need a separate function that can continuously monitor for a particular sample and then send EEG trigger.</w:t>
-      </w:r>
-    </w:p>
-    <w:p>
-      <w:pPr>
-        <w:pStyle w:val="ListParagraph"/>
-        <w:numPr>
-          <w:ilvl w:val="2"/>
-          <w:numId w:val="1"/>
-        </w:numPr>
-      </w:pPr>
-      <w:proofErr w:type="gramStart"/>
-      <w:r>
-        <w:t>implement</w:t>
-      </w:r>
-      <w:proofErr w:type="gramEnd"/>
-      <w:r>
-        <w:t xml:space="preserve"> adaptive changes in stimulus once an </w:t>
-      </w:r>
-      <w:proofErr w:type="spellStart"/>
-      <w:r>
-        <w:t>audioplayer</w:t>
-      </w:r>
-      <w:proofErr w:type="spellEnd"/>
-      <w:r>
-        <w:t xml:space="preserve"> object has started.</w:t>
-      </w:r>
-    </w:p>
-    <w:p>
-      <w:pPr>
-        <w:pStyle w:val="ListParagraph"/>
-        <w:numPr>
-          <w:ilvl w:val="3"/>
-          <w:numId w:val="1"/>
-        </w:numPr>
-      </w:pPr>
-      <w:r>
-        <w:t xml:space="preserve">Solution: modify audio object, get </w:t>
-      </w:r>
-      <w:proofErr w:type="spellStart"/>
-      <w:r>
-        <w:t>currentsample</w:t>
-      </w:r>
-      <w:proofErr w:type="spellEnd"/>
-      <w:r>
-        <w:t xml:space="preserve"> and start playing new object at </w:t>
-      </w:r>
-      <w:proofErr w:type="spellStart"/>
-      <w:r>
-        <w:t>currentsample</w:t>
-      </w:r>
-      <w:proofErr w:type="spellEnd"/>
-      <w:r>
-        <w:t>.</w:t>
-      </w:r>
-      <w:r>
-        <w:t xml:space="preserve"> Might be some delay between getting </w:t>
-      </w:r>
-      <w:proofErr w:type="spellStart"/>
-      <w:r>
-        <w:t>currentsample</w:t>
-      </w:r>
-      <w:proofErr w:type="spellEnd"/>
-      <w:r>
-        <w:t xml:space="preserve"> and playing?</w:t>
-      </w:r>
-    </w:p>
-    <w:p>
-      <w:pPr>
-        <w:pStyle w:val="ListParagraph"/>
-        <w:numPr>
-          <w:ilvl w:val="3"/>
-          <w:numId w:val="1"/>
-        </w:numPr>
-      </w:pPr>
-      <w:r>
-        <w:t>Responsive to participant response (e.g. adaptive threshold) but does not need to be part of a trial design.</w:t>
-      </w:r>
-    </w:p>
-    <w:p>
-      <w:pPr>
-        <w:pStyle w:val="ListParagraph"/>
-        <w:numPr>
-          <w:ilvl w:val="1"/>
-          <w:numId w:val="1"/>
-        </w:numPr>
-      </w:pPr>
-      <w:proofErr w:type="gramStart"/>
-      <w:r>
-        <w:t>if</w:t>
-      </w:r>
-      <w:proofErr w:type="gramEnd"/>
-      <w:r>
-        <w:t xml:space="preserve"> using timer from </w:t>
-      </w:r>
-      <w:proofErr w:type="spellStart"/>
-      <w:r>
-        <w:t>labjack</w:t>
-      </w:r>
-      <w:proofErr w:type="spellEnd"/>
-      <w:r>
-        <w:t xml:space="preserve"> for tactile stimuli</w:t>
-      </w:r>
-      <w:r>
-        <w:t xml:space="preserve">, adaptive changes in stimulus intensity </w:t>
-      </w:r>
-      <w:r>
-        <w:t xml:space="preserve">are possible (intensity is controlled separately from the timer) </w:t>
-      </w:r>
-      <w:r>
-        <w:t xml:space="preserve">and EEG triggers are possible </w:t>
-      </w:r>
-      <w:r>
-        <w:t>(as these are responsive to intensity change) but syncing</w:t>
-      </w:r>
-      <w:r>
-        <w:t xml:space="preserve"> to the phase of stimulation</w:t>
-      </w:r>
-      <w:r>
-        <w:t xml:space="preserve"> is more challenging</w:t>
-      </w:r>
-      <w:r>
-        <w:t>. Phase syncing is not possible for tactile stimuli anyway because there are no between-stimulus changes when the 10Hz stimulus is the carrier stimulus.</w:t>
-      </w:r>
-      <w:r>
-        <w:t xml:space="preserve"> Still may be possible by querying the duty cycle of the </w:t>
-      </w:r>
-      <w:proofErr w:type="spellStart"/>
-      <w:r>
-        <w:t>Labjack</w:t>
-      </w:r>
-      <w:proofErr w:type="spellEnd"/>
-      <w:r>
-        <w:t xml:space="preserve"> timer (see link below) – this would be needed anyway to ensure intensity chan</w:t>
-      </w:r>
-      <w:r>
-        <w:t>ges (e.g. oddball) are triggered</w:t>
-      </w:r>
-      <w:r>
-        <w:t xml:space="preserve"> on the exact correct stimulus in the carrier sequence. </w:t>
-      </w:r>
-    </w:p>
-    <w:p>
-      <w:pPr>
-        <w:pStyle w:val="ListParagraph"/>
-        <w:numPr>
-          <w:ilvl w:val="0"/>
-          <w:numId w:val="1"/>
-        </w:numPr>
-        <w:rPr>
-          <w:color w:val="FF0000"/>
-        </w:rPr>
-      </w:pPr>
-      <w:r>
-        <w:rPr>
-          <w:color w:val="FF0000"/>
-        </w:rPr>
-        <w:t>Adaptive:</w:t>
-      </w:r>
-    </w:p>
-    <w:p>
-      <w:pPr>
-        <w:pStyle w:val="ListParagraph"/>
-        <w:numPr>
-          <w:ilvl w:val="1"/>
-          <w:numId w:val="1"/>
-        </w:numPr>
-        <w:rPr>
-          <w:color w:val="FF0000"/>
-        </w:rPr>
-      </w:pPr>
-      <w:proofErr w:type="spellStart"/>
-      <w:r>
-        <w:rPr>
-          <w:color w:val="FF0000"/>
-        </w:rPr>
-        <w:t>Sinwav.m</w:t>
-      </w:r>
-      <w:proofErr w:type="spellEnd"/>
-      <w:r>
-        <w:rPr>
-          <w:color w:val="FF0000"/>
-        </w:rPr>
-        <w:t xml:space="preserve">: </w:t>
-      </w:r>
-      <w:r>
-        <w:rPr>
-          <w:color w:val="FF0000"/>
-        </w:rPr>
-        <w:t>Allow calculation of</w:t>
-      </w:r>
-      <w:r>
-        <w:rPr>
-          <w:color w:val="FF0000"/>
-        </w:rPr>
-        <w:t xml:space="preserve"> the </w:t>
-      </w:r>
-      <w:proofErr w:type="spellStart"/>
-      <w:r>
-        <w:rPr>
-          <w:color w:val="FF0000"/>
-        </w:rPr>
-        <w:t>sinwav</w:t>
-      </w:r>
-      <w:proofErr w:type="spellEnd"/>
-      <w:r>
-        <w:rPr>
-          <w:color w:val="FF0000"/>
-        </w:rPr>
-        <w:t xml:space="preserve"> for n</w:t>
-      </w:r>
-      <w:r>
-        <w:rPr>
-          <w:color w:val="FF0000"/>
-        </w:rPr>
-        <w:t xml:space="preserve"> (e.g. 2)</w:t>
-      </w:r>
-      <w:r>
-        <w:rPr>
-          <w:color w:val="FF0000"/>
-        </w:rPr>
-        <w:t xml:space="preserve"> number of future trials</w:t>
-      </w:r>
-      <w:r>
-        <w:rPr>
-          <w:color w:val="FF0000"/>
-        </w:rPr>
-        <w:t xml:space="preserve"> (when </w:t>
-      </w:r>
-      <w:proofErr w:type="spellStart"/>
-      <w:r>
-        <w:rPr>
-          <w:color w:val="FF0000"/>
-        </w:rPr>
-        <w:t>h.i</w:t>
-      </w:r>
-      <w:proofErr w:type="spellEnd"/>
-      <w:r>
-        <w:rPr>
-          <w:color w:val="FF0000"/>
-        </w:rPr>
-        <w:t>=1)</w:t>
-      </w:r>
-      <w:r>
-        <w:rPr>
-          <w:color w:val="FF0000"/>
-        </w:rPr>
-        <w:t xml:space="preserve"> or for single trials occurring </w:t>
-      </w:r>
-      <w:r>
-        <w:rPr>
-          <w:color w:val="FF0000"/>
-        </w:rPr>
-        <w:t>in m</w:t>
-      </w:r>
-      <w:r>
-        <w:rPr>
-          <w:color w:val="FF0000"/>
-        </w:rPr>
-        <w:t xml:space="preserve"> trials</w:t>
-      </w:r>
-      <w:r>
-        <w:rPr>
-          <w:color w:val="FF0000"/>
-        </w:rPr>
-        <w:t xml:space="preserve"> (when </w:t>
-      </w:r>
-      <w:proofErr w:type="spellStart"/>
-      <w:r>
-        <w:rPr>
-          <w:color w:val="FF0000"/>
-        </w:rPr>
-        <w:t>h.i</w:t>
-      </w:r>
-      <w:proofErr w:type="spellEnd"/>
-      <w:r>
-        <w:rPr>
-          <w:color w:val="FF0000"/>
-        </w:rPr>
-        <w:t>&gt;1)</w:t>
-      </w:r>
-      <w:r>
-        <w:rPr>
-          <w:color w:val="FF0000"/>
-        </w:rPr>
-        <w:t>. Define n</w:t>
-      </w:r>
-      <w:r>
-        <w:rPr>
-          <w:color w:val="FF0000"/>
-        </w:rPr>
-        <w:t xml:space="preserve"> and m</w:t>
-      </w:r>
-      <w:r>
-        <w:rPr>
-          <w:color w:val="FF0000"/>
-        </w:rPr>
-        <w:t xml:space="preserve"> in settings to be called by </w:t>
-      </w:r>
-      <w:proofErr w:type="spellStart"/>
-      <w:r>
-        <w:rPr>
-          <w:color w:val="FF0000"/>
-        </w:rPr>
-        <w:t>sinwav</w:t>
-      </w:r>
-      <w:proofErr w:type="spellEnd"/>
-      <w:r>
-        <w:rPr>
-          <w:color w:val="FF0000"/>
-        </w:rPr>
-        <w:t xml:space="preserve">. </w:t>
-      </w:r>
-    </w:p>
-    <w:p>
-      <w:pPr>
-        <w:pStyle w:val="ListParagraph"/>
-        <w:numPr>
-          <w:ilvl w:val="2"/>
-          <w:numId w:val="1"/>
-        </w:numPr>
-        <w:rPr>
-          <w:color w:val="FF0000"/>
-        </w:rPr>
-      </w:pPr>
-      <w:proofErr w:type="spellStart"/>
-      <w:r>
-        <w:rPr>
-          <w:color w:val="FF0000"/>
-        </w:rPr>
-        <w:lastRenderedPageBreak/>
+          <w:color w:val="FF0000"/>
+        </w:rPr>
+      </w:pPr>
+      <w:proofErr w:type="spellStart"/>
+      <w:r>
+        <w:rPr>
+          <w:color w:val="FF0000"/>
+        </w:rPr>
         <w:t>h.Seq.stimseq</w:t>
       </w:r>
       <w:proofErr w:type="spellEnd"/>
@@ -1632,16 +1938,7 @@
           <w:sz w:val="20"/>
           <w:szCs w:val="20"/>
         </w:rPr>
-        <w:t>trial2&amp;3</w:t>
-      </w:r>
-      <w:r>
-        <w:rPr>
-          <w:rFonts w:ascii="Consolas" w:eastAsia="Times New Roman" w:hAnsi="Consolas" w:cs="Courier New"/>
-          <w:color w:val="404040"/>
-          <w:sz w:val="20"/>
-          <w:szCs w:val="20"/>
-        </w:rPr>
-        <w:t>,[</w:t>
+        <w:t>trial2&amp;3,[</w:t>
       </w:r>
       <w:proofErr w:type="spellStart"/>
       <w:r>
@@ -1652,17 +1949,7 @@
           <w:szCs w:val="20"/>
           <w:shd w:val="clear" w:color="auto" w:fill="FFFFFF"/>
         </w:rPr>
-        <w:t>cs</w:t>
-      </w:r>
-      <w:r>
-        <w:rPr>
-          <w:rFonts w:ascii="Consolas" w:hAnsi="Consolas"/>
-          <w:color w:val="404040"/>
-          <w:sz w:val="20"/>
-          <w:szCs w:val="20"/>
-          <w:shd w:val="clear" w:color="auto" w:fill="FFFFFF"/>
-        </w:rPr>
-        <w:t>,stop</w:t>
+        <w:t>cs,stop</w:t>
       </w:r>
       <w:proofErr w:type="spellEnd"/>
       <w:r>
@@ -1902,6 +2189,7 @@
           <w:sz w:val="23"/>
           <w:szCs w:val="23"/>
         </w:rPr>
+        <w:lastRenderedPageBreak/>
         <w:t>function </w:t>
       </w:r>
       <w:proofErr w:type="spellStart"/>
@@ -2567,7 +2855,6 @@
           <w:szCs w:val="23"/>
           <w:shd w:val="clear" w:color="auto" w:fill="FEFDFA"/>
         </w:rPr>
-        <w:lastRenderedPageBreak/>
         <w:t>Whole piece of code will look like as</w:t>
       </w:r>
       <w:r>

--- a/NTIP/SCIn/To do list.docx
+++ b/NTIP/SCIn/To do list.docx
@@ -288,17 +288,633 @@
           <w:numId w:val="1"/>
         </w:numPr>
         <w:rPr>
-          <w:color w:val="FF0000"/>
-        </w:rPr>
-      </w:pPr>
-      <w:r>
-        <w:rPr>
+          <w:strike/>
+          <w:color w:val="FF0000"/>
+        </w:rPr>
+      </w:pPr>
+      <w:r>
+        <w:rPr>
+          <w:strike/>
+          <w:color w:val="FF0000"/>
+        </w:rPr>
+        <w:t xml:space="preserve">Fix psych close error when </w:t>
+      </w:r>
+      <w:proofErr w:type="spellStart"/>
+      <w:r>
+        <w:rPr>
+          <w:strike/>
+          <w:color w:val="FF0000"/>
+        </w:rPr>
+        <w:t>expt</w:t>
+      </w:r>
+      <w:proofErr w:type="spellEnd"/>
+      <w:r>
+        <w:rPr>
+          <w:strike/>
+          <w:color w:val="FF0000"/>
+        </w:rPr>
+        <w:t xml:space="preserve"> has ended.</w:t>
+      </w:r>
+    </w:p>
+    <w:p>
+      <w:pPr>
+        <w:pStyle w:val="ListParagraph"/>
+        <w:numPr>
+          <w:ilvl w:val="1"/>
+          <w:numId w:val="1"/>
+        </w:numPr>
+        <w:rPr>
+          <w:strike/>
+          <w:color w:val="FF0000"/>
+        </w:rPr>
+      </w:pPr>
+      <w:r>
+        <w:rPr>
+          <w:strike/>
           <w:color w:val="FF0000"/>
         </w:rPr>
         <w:t>EEG triggers: currently only on half of pitch changes</w:t>
       </w:r>
+    </w:p>
+    <w:p>
+      <w:pPr>
+        <w:pStyle w:val="ListParagraph"/>
+        <w:numPr>
+          <w:ilvl w:val="1"/>
+          <w:numId w:val="1"/>
+        </w:numPr>
+        <w:rPr>
+          <w:strike/>
+          <w:color w:val="FF0000"/>
+          <w:u w:val="single"/>
+        </w:rPr>
+      </w:pPr>
+      <w:r>
+        <w:rPr>
+          <w:strike/>
+          <w:color w:val="FF0000"/>
+          <w:u w:val="single"/>
+        </w:rPr>
+        <w:t>Re-write oddball settings as design matrix</w:t>
+      </w:r>
+      <w:r>
+        <w:rPr>
+          <w:strike/>
+          <w:color w:val="FF0000"/>
+          <w:u w:val="single"/>
+        </w:rPr>
+        <w:t xml:space="preserve">. </w:t>
+      </w:r>
+    </w:p>
+    <w:p>
+      <w:pPr>
+        <w:pStyle w:val="ListParagraph"/>
+        <w:numPr>
+          <w:ilvl w:val="2"/>
+          <w:numId w:val="1"/>
+        </w:numPr>
+        <w:rPr>
+          <w:strike/>
+          <w:color w:val="FF0000"/>
+        </w:rPr>
+      </w:pPr>
+      <w:proofErr w:type="spellStart"/>
+      <w:r>
+        <w:rPr>
+          <w:strike/>
+          <w:color w:val="FF0000"/>
+        </w:rPr>
+        <w:t>Discrim</w:t>
+      </w:r>
+      <w:proofErr w:type="spellEnd"/>
+      <w:r>
+        <w:rPr>
+          <w:strike/>
+          <w:color w:val="FF0000"/>
+        </w:rPr>
+        <w:t xml:space="preserve"> </w:t>
+      </w:r>
+      <w:proofErr w:type="spellStart"/>
+      <w:r>
+        <w:rPr>
+          <w:strike/>
+          <w:color w:val="FF0000"/>
+        </w:rPr>
+        <w:t>expt</w:t>
+      </w:r>
+      <w:proofErr w:type="spellEnd"/>
+      <w:r>
+        <w:rPr>
+          <w:strike/>
+          <w:color w:val="FF0000"/>
+        </w:rPr>
+        <w:t xml:space="preserve"> can be done with duration oddball design:</w:t>
+      </w:r>
+    </w:p>
+    <w:p>
+      <w:pPr>
+        <w:pStyle w:val="ListParagraph"/>
+        <w:numPr>
+          <w:ilvl w:val="3"/>
+          <w:numId w:val="1"/>
+        </w:numPr>
+        <w:rPr>
+          <w:strike/>
+          <w:color w:val="FF0000"/>
+        </w:rPr>
+      </w:pPr>
+      <w:r>
+        <w:rPr>
+          <w:strike/>
+          <w:color w:val="FF0000"/>
+        </w:rPr>
+        <w:t xml:space="preserve">However, pitch change is part of </w:t>
+      </w:r>
+      <w:proofErr w:type="spellStart"/>
+      <w:r>
+        <w:rPr>
+          <w:strike/>
+          <w:color w:val="FF0000"/>
+        </w:rPr>
+        <w:t>patternmethod</w:t>
+      </w:r>
+      <w:proofErr w:type="spellEnd"/>
+      <w:r>
+        <w:rPr>
+          <w:strike/>
+          <w:color w:val="FF0000"/>
+        </w:rPr>
+        <w:t xml:space="preserve"> – </w:t>
+      </w:r>
+      <w:r>
+        <w:rPr>
+          <w:strike/>
+          <w:color w:val="FF0000"/>
+        </w:rPr>
+        <w:t>response to every 2 trials paired.</w:t>
+      </w:r>
+    </w:p>
+    <w:p>
+      <w:pPr>
+        <w:pStyle w:val="ListParagraph"/>
+        <w:numPr>
+          <w:ilvl w:val="2"/>
+          <w:numId w:val="1"/>
+        </w:numPr>
+        <w:rPr>
+          <w:strike/>
+          <w:color w:val="FF0000"/>
+        </w:rPr>
+      </w:pPr>
+      <w:r>
+        <w:rPr>
+          <w:strike/>
+          <w:color w:val="FF0000"/>
+        </w:rPr>
+        <w:t>Roving oddball:</w:t>
+      </w:r>
+    </w:p>
+    <w:p>
+      <w:pPr>
+        <w:pStyle w:val="ListParagraph"/>
+        <w:numPr>
+          <w:ilvl w:val="3"/>
+          <w:numId w:val="1"/>
+        </w:numPr>
+        <w:rPr>
+          <w:strike/>
+          <w:color w:val="FF0000"/>
+        </w:rPr>
+      </w:pPr>
+      <w:r>
+        <w:rPr>
+          <w:strike/>
+          <w:color w:val="FF0000"/>
+        </w:rPr>
+        <w:t>Specify min number of stims to include during randomisation process</w:t>
+      </w:r>
+    </w:p>
+    <w:p>
+      <w:pPr>
+        <w:pStyle w:val="ListParagraph"/>
+        <w:numPr>
+          <w:ilvl w:val="3"/>
+          <w:numId w:val="1"/>
+        </w:numPr>
+        <w:rPr>
+          <w:strike/>
+          <w:color w:val="FF0000"/>
+        </w:rPr>
+      </w:pPr>
+      <w:r>
+        <w:rPr>
+          <w:strike/>
+          <w:color w:val="FF0000"/>
+        </w:rPr>
+        <w:t>Start with just two condition numbers: change v no change, and randomise using 1</w:t>
+      </w:r>
+      <w:r>
+        <w:rPr>
+          <w:strike/>
+          <w:color w:val="FF0000"/>
+          <w:vertAlign w:val="superscript"/>
+        </w:rPr>
+        <w:t>st</w:t>
+      </w:r>
+      <w:r>
+        <w:rPr>
+          <w:strike/>
+          <w:color w:val="FF0000"/>
+        </w:rPr>
+        <w:t xml:space="preserve"> rule (gap of at least </w:t>
+      </w:r>
+      <w:proofErr w:type="spellStart"/>
+      <w:r>
+        <w:rPr>
+          <w:strike/>
+          <w:color w:val="FF0000"/>
+        </w:rPr>
+        <w:t>nX</w:t>
+      </w:r>
+      <w:proofErr w:type="spellEnd"/>
+      <w:r>
+        <w:rPr>
+          <w:strike/>
+          <w:color w:val="FF0000"/>
+        </w:rPr>
+        <w:t>).</w:t>
+      </w:r>
+    </w:p>
+    <w:p>
+      <w:pPr>
+        <w:pStyle w:val="ListParagraph"/>
+        <w:numPr>
+          <w:ilvl w:val="3"/>
+          <w:numId w:val="1"/>
+        </w:numPr>
+        <w:rPr>
+          <w:strike/>
+          <w:color w:val="FF0000"/>
+        </w:rPr>
+      </w:pPr>
+      <w:r>
+        <w:rPr>
+          <w:strike/>
+          <w:color w:val="FF0000"/>
+        </w:rPr>
+        <w:t xml:space="preserve">“If </w:t>
+      </w:r>
+      <w:proofErr w:type="spellStart"/>
+      <w:r>
+        <w:rPr>
+          <w:strike/>
+          <w:color w:val="FF0000"/>
+        </w:rPr>
+        <w:t>rovingoddball</w:t>
+      </w:r>
+      <w:proofErr w:type="spellEnd"/>
+      <w:r>
+        <w:rPr>
+          <w:strike/>
+          <w:color w:val="FF0000"/>
+        </w:rPr>
+        <w:t>”: update condition numbers to 4 in total</w:t>
+      </w:r>
+    </w:p>
+    <w:p>
+      <w:pPr>
+        <w:pStyle w:val="ListParagraph"/>
+        <w:numPr>
+          <w:ilvl w:val="3"/>
+          <w:numId w:val="1"/>
+        </w:numPr>
+        <w:rPr>
+          <w:color w:val="FF0000"/>
+        </w:rPr>
+      </w:pPr>
+      <w:r>
+        <w:rPr>
+          <w:strike/>
+          <w:color w:val="FF0000"/>
+        </w:rPr>
+        <w:t>2</w:t>
+      </w:r>
+      <w:r>
+        <w:rPr>
+          <w:strike/>
+          <w:color w:val="FF0000"/>
+          <w:vertAlign w:val="superscript"/>
+        </w:rPr>
+        <w:t>nd</w:t>
+      </w:r>
+      <w:r>
+        <w:rPr>
+          <w:strike/>
+          <w:color w:val="FF0000"/>
+        </w:rPr>
+        <w:t xml:space="preserve"> Rule during randomisation: total number of each stimulus type should be similar to within N stims. </w:t>
+      </w:r>
+    </w:p>
+    <w:p>
+      <w:pPr>
+        <w:pStyle w:val="ListParagraph"/>
+        <w:numPr>
+          <w:ilvl w:val="1"/>
+          <w:numId w:val="1"/>
+        </w:numPr>
+        <w:rPr>
+          <w:color w:val="FF0000"/>
+        </w:rPr>
+      </w:pPr>
+      <w:r>
+        <w:rPr>
+          <w:color w:val="FF0000"/>
+        </w:rPr>
+        <w:t xml:space="preserve">For adaptive: </w:t>
+      </w:r>
+    </w:p>
+    <w:p>
+      <w:pPr>
+        <w:pStyle w:val="ListParagraph"/>
+        <w:numPr>
+          <w:ilvl w:val="2"/>
+          <w:numId w:val="1"/>
+        </w:numPr>
+        <w:rPr>
+          <w:strike/>
+          <w:color w:val="FF0000"/>
+        </w:rPr>
+      </w:pPr>
+      <w:r>
+        <w:rPr>
+          <w:strike/>
+          <w:color w:val="FF0000"/>
+        </w:rPr>
+        <w:t>Option to run either at end of every trial, or only every trial prior to oddball.</w:t>
+      </w:r>
+      <w:r>
+        <w:rPr>
+          <w:strike/>
+          <w:color w:val="FF0000"/>
+        </w:rPr>
+        <w:t xml:space="preserve"> Top of </w:t>
+      </w:r>
+      <w:proofErr w:type="spellStart"/>
+      <w:r>
+        <w:rPr>
+          <w:strike/>
+          <w:color w:val="FF0000"/>
+        </w:rPr>
+        <w:t>AdaptStair</w:t>
+      </w:r>
+      <w:proofErr w:type="spellEnd"/>
+      <w:r>
+        <w:rPr>
+          <w:strike/>
+          <w:color w:val="FF0000"/>
+        </w:rPr>
+        <w:t>.</w:t>
+      </w:r>
+    </w:p>
+    <w:p>
+      <w:pPr>
+        <w:pStyle w:val="ListParagraph"/>
+        <w:numPr>
+          <w:ilvl w:val="2"/>
+          <w:numId w:val="1"/>
+        </w:numPr>
+        <w:rPr>
+          <w:strike/>
+          <w:color w:val="FF0000"/>
+        </w:rPr>
+      </w:pPr>
+      <w:r>
+        <w:rPr>
+          <w:strike/>
+          <w:color w:val="FF0000"/>
+        </w:rPr>
+        <w:t>In latter case, i</w:t>
+      </w:r>
+      <w:r>
+        <w:rPr>
+          <w:strike/>
+          <w:color w:val="FF0000"/>
+        </w:rPr>
+        <w:t xml:space="preserve">dentify all responses since the trial </w:t>
+      </w:r>
+      <w:r>
+        <w:rPr>
+          <w:strike/>
+          <w:color w:val="FF0000"/>
+        </w:rPr>
+        <w:t>of last oddball</w:t>
+      </w:r>
+      <w:r>
+        <w:rPr>
+          <w:strike/>
+          <w:color w:val="FF0000"/>
+        </w:rPr>
+        <w:t xml:space="preserve"> </w:t>
+      </w:r>
+      <w:r>
+        <w:rPr>
+          <w:strike/>
+          <w:color w:val="FF0000"/>
+        </w:rPr>
+        <w:t>(</w:t>
+      </w:r>
+      <w:proofErr w:type="spellStart"/>
+      <w:r>
+        <w:rPr>
+          <w:strike/>
+          <w:color w:val="FF0000"/>
+        </w:rPr>
+        <w:t>h.Seq.</w:t>
+      </w:r>
+      <w:r>
+        <w:rPr>
+          <w:strike/>
+          <w:color w:val="FF0000"/>
+        </w:rPr>
+        <w:t>condnum</w:t>
+      </w:r>
+      <w:proofErr w:type="spellEnd"/>
+      <w:r>
+        <w:rPr>
+          <w:strike/>
+          <w:color w:val="FF0000"/>
+        </w:rPr>
+        <w:t xml:space="preserve"> – even numbered</w:t>
+      </w:r>
+      <w:r>
+        <w:rPr>
+          <w:strike/>
+          <w:color w:val="FF0000"/>
+        </w:rPr>
+        <w:t>)</w:t>
+      </w:r>
+      <w:r>
+        <w:rPr>
+          <w:strike/>
+          <w:color w:val="FF0000"/>
+        </w:rPr>
+        <w:t xml:space="preserve">. </w:t>
+      </w:r>
+    </w:p>
+    <w:p>
+      <w:pPr>
+        <w:pStyle w:val="ListParagraph"/>
+        <w:numPr>
+          <w:ilvl w:val="2"/>
+          <w:numId w:val="1"/>
+        </w:numPr>
+        <w:rPr>
+          <w:strike/>
+          <w:color w:val="FF0000"/>
+        </w:rPr>
+      </w:pPr>
+      <w:r>
+        <w:rPr>
+          <w:strike/>
+          <w:color w:val="FF0000"/>
+        </w:rPr>
+        <w:t>Omit if later than n seconds/trials after change</w:t>
+      </w:r>
+    </w:p>
+    <w:p>
+      <w:pPr>
+        <w:pStyle w:val="ListParagraph"/>
+        <w:numPr>
+          <w:ilvl w:val="2"/>
+          <w:numId w:val="1"/>
+        </w:numPr>
+        <w:rPr>
+          <w:color w:val="FF0000"/>
+        </w:rPr>
+      </w:pPr>
+      <w:r>
+        <w:rPr>
+          <w:color w:val="FF0000"/>
+        </w:rPr>
+        <w:t>Pattern method is flawed if not accounting for phase</w:t>
+      </w:r>
+    </w:p>
+    <w:p>
+      <w:pPr>
+        <w:pStyle w:val="ListParagraph"/>
+        <w:numPr>
+          <w:ilvl w:val="2"/>
+          <w:numId w:val="1"/>
+        </w:numPr>
+        <w:rPr>
+          <w:color w:val="FF0000"/>
+        </w:rPr>
+      </w:pPr>
+      <w:r>
+        <w:rPr>
+          <w:color w:val="FF0000"/>
+        </w:rPr>
+        <w:t>Options:</w:t>
+      </w:r>
+    </w:p>
+    <w:p>
+      <w:pPr>
+        <w:pStyle w:val="ListParagraph"/>
+        <w:numPr>
+          <w:ilvl w:val="3"/>
+          <w:numId w:val="1"/>
+        </w:numPr>
+        <w:rPr>
+          <w:color w:val="FF0000"/>
+        </w:rPr>
+      </w:pPr>
+      <w:r>
+        <w:rPr>
+          <w:color w:val="FF0000"/>
+        </w:rPr>
+        <w:t>Re-write pattern method</w:t>
+      </w:r>
+    </w:p>
+    <w:p>
+      <w:pPr>
+        <w:pStyle w:val="ListParagraph"/>
+        <w:ind w:left="2880"/>
+        <w:rPr>
+          <w:color w:val="FF0000"/>
+        </w:rPr>
+      </w:pPr>
       <w:bookmarkStart w:id="0" w:name="_GoBack"/>
       <w:bookmarkEnd w:id="0"/>
+      <w:r>
+        <w:rPr>
+          <w:color w:val="FF0000"/>
+        </w:rPr>
+        <w:t xml:space="preserve"> </w:t>
+      </w:r>
+    </w:p>
+    <w:p>
+      <w:pPr>
+        <w:pStyle w:val="ListParagraph"/>
+        <w:ind w:left="2160"/>
+        <w:rPr>
+          <w:color w:val="FF0000"/>
+        </w:rPr>
+      </w:pPr>
+      <w:r>
+        <w:rPr>
+          <w:noProof/>
+          <w:color w:val="FF0000"/>
+        </w:rPr>
+        <w:lastRenderedPageBreak/>
+        <w:drawing>
+          <wp:inline distT="0" distB="0" distL="0" distR="0">
+            <wp:extent cx="736979" cy="1332790"/>
+            <wp:effectExtent l="0" t="0" r="6350" b="1270"/>
+            <wp:docPr id="1" name="Picture 1"/>
+            <wp:cNvGraphicFramePr>
+              <a:graphicFrameLocks xmlns:a="http://schemas.openxmlformats.org/drawingml/2006/main" noChangeAspect="1"/>
+            </wp:cNvGraphicFramePr>
+            <a:graphic xmlns:a="http://schemas.openxmlformats.org/drawingml/2006/main">
+              <a:graphicData uri="http://schemas.openxmlformats.org/drawingml/2006/picture">
+                <pic:pic xmlns:pic="http://schemas.openxmlformats.org/drawingml/2006/picture">
+                  <pic:nvPicPr>
+                    <pic:cNvPr id="0" name="Picture 1"/>
+                    <pic:cNvPicPr>
+                      <a:picLocks noChangeAspect="1" noChangeArrowheads="1"/>
+                    </pic:cNvPicPr>
+                  </pic:nvPicPr>
+                  <pic:blipFill>
+                    <a:blip r:embed="rId6" cstate="print">
+                      <a:extLst>
+                        <a:ext uri="{28A0092B-C50C-407E-A947-70E740481C1C}">
+                          <a14:useLocalDpi xmlns:a14="http://schemas.microsoft.com/office/drawing/2010/main" val="0"/>
+                        </a:ext>
+                      </a:extLst>
+                    </a:blip>
+                    <a:srcRect/>
+                    <a:stretch>
+                      <a:fillRect/>
+                    </a:stretch>
+                  </pic:blipFill>
+                  <pic:spPr bwMode="auto">
+                    <a:xfrm>
+                      <a:off x="0" y="0"/>
+                      <a:ext cx="750214" cy="1356724"/>
+                    </a:xfrm>
+                    <a:prstGeom prst="rect">
+                      <a:avLst/>
+                    </a:prstGeom>
+                    <a:noFill/>
+                    <a:ln>
+                      <a:noFill/>
+                    </a:ln>
+                  </pic:spPr>
+                </pic:pic>
+              </a:graphicData>
+            </a:graphic>
+          </wp:inline>
+        </w:drawing>
+      </w:r>
     </w:p>
     <w:p>
       <w:pPr>
@@ -315,8 +931,655 @@
         <w:rPr>
           <w:color w:val="FF0000"/>
         </w:rPr>
-        <w:t>Re-write oddball settings as design matrix</w:t>
-      </w:r>
+        <w:t xml:space="preserve">Generify </w:t>
+      </w:r>
+      <w:proofErr w:type="spellStart"/>
+      <w:r>
+        <w:rPr>
+          <w:color w:val="FF0000"/>
+        </w:rPr>
+        <w:t>CreateSequence</w:t>
+      </w:r>
+      <w:proofErr w:type="spellEnd"/>
+      <w:r>
+        <w:rPr>
+          <w:color w:val="FF0000"/>
+        </w:rPr>
+        <w:t xml:space="preserve"> </w:t>
+      </w:r>
+      <w:r>
+        <w:rPr>
+          <w:color w:val="FF0000"/>
+        </w:rPr>
+        <w:t>to allow any oddball design</w:t>
+      </w:r>
+    </w:p>
+    <w:p>
+      <w:pPr>
+        <w:pStyle w:val="ListParagraph"/>
+        <w:numPr>
+          <w:ilvl w:val="2"/>
+          <w:numId w:val="1"/>
+        </w:numPr>
+        <w:rPr>
+          <w:color w:val="FF0000"/>
+        </w:rPr>
+      </w:pPr>
+      <w:r>
+        <w:rPr>
+          <w:color w:val="FF0000"/>
+        </w:rPr>
+        <w:t xml:space="preserve">Add </w:t>
+      </w:r>
+      <w:proofErr w:type="spellStart"/>
+      <w:r>
+        <w:rPr>
+          <w:color w:val="FF0000"/>
+        </w:rPr>
+        <w:t>oddballprob</w:t>
+      </w:r>
+      <w:proofErr w:type="spellEnd"/>
+      <w:r>
+        <w:rPr>
+          <w:color w:val="FF0000"/>
+        </w:rPr>
+        <w:t xml:space="preserve"> as a </w:t>
+      </w:r>
+      <w:proofErr w:type="spellStart"/>
+      <w:r>
+        <w:rPr>
+          <w:color w:val="FF0000"/>
+        </w:rPr>
+        <w:t>conditionmethod</w:t>
+      </w:r>
+      <w:proofErr w:type="spellEnd"/>
+      <w:r>
+        <w:rPr>
+          <w:color w:val="FF0000"/>
+        </w:rPr>
+        <w:t xml:space="preserve"> in settings and </w:t>
+      </w:r>
+      <w:proofErr w:type="spellStart"/>
+      <w:r>
+        <w:rPr>
+          <w:color w:val="FF0000"/>
+        </w:rPr>
+        <w:t>sinwave</w:t>
+      </w:r>
+      <w:proofErr w:type="spellEnd"/>
+    </w:p>
+    <w:p>
+      <w:pPr>
+        <w:pStyle w:val="ListParagraph"/>
+        <w:numPr>
+          <w:ilvl w:val="1"/>
+          <w:numId w:val="1"/>
+        </w:numPr>
+        <w:rPr>
+          <w:strike/>
+        </w:rPr>
+      </w:pPr>
+      <w:proofErr w:type="spellStart"/>
+      <w:r>
+        <w:rPr>
+          <w:strike/>
+        </w:rPr>
+        <w:t>Labjack</w:t>
+      </w:r>
+      <w:proofErr w:type="spellEnd"/>
+      <w:r>
+        <w:rPr>
+          <w:strike/>
+        </w:rPr>
+        <w:t xml:space="preserve"> block trigger</w:t>
+      </w:r>
+    </w:p>
+    <w:p>
+      <w:pPr>
+        <w:pStyle w:val="ListParagraph"/>
+        <w:numPr>
+          <w:ilvl w:val="0"/>
+          <w:numId w:val="1"/>
+        </w:numPr>
+        <w:rPr>
+          <w:strike/>
+        </w:rPr>
+      </w:pPr>
+      <w:r>
+        <w:rPr>
+          <w:strike/>
+        </w:rPr>
+        <w:t>Create NTIP sequences</w:t>
+      </w:r>
+    </w:p>
+    <w:p>
+      <w:pPr>
+        <w:pStyle w:val="ListParagraph"/>
+        <w:numPr>
+          <w:ilvl w:val="1"/>
+          <w:numId w:val="1"/>
+        </w:numPr>
+        <w:rPr>
+          <w:strike/>
+        </w:rPr>
+      </w:pPr>
+      <w:r>
+        <w:rPr>
+          <w:strike/>
+        </w:rPr>
+        <w:t xml:space="preserve">Need for continuous stimulation waveform at high frequency is not compatible with trial design. </w:t>
+      </w:r>
+    </w:p>
+    <w:p>
+      <w:pPr>
+        <w:pStyle w:val="ListParagraph"/>
+        <w:numPr>
+          <w:ilvl w:val="1"/>
+          <w:numId w:val="1"/>
+        </w:numPr>
+        <w:rPr>
+          <w:strike/>
+        </w:rPr>
+      </w:pPr>
+      <w:r>
+        <w:rPr>
+          <w:strike/>
+        </w:rPr>
+        <w:t>If cannot use trial design, also can</w:t>
+      </w:r>
+      <w:r>
+        <w:rPr>
+          <w:strike/>
+        </w:rPr>
+        <w:t xml:space="preserve">not </w:t>
+      </w:r>
+    </w:p>
+    <w:p>
+      <w:pPr>
+        <w:pStyle w:val="ListParagraph"/>
+        <w:numPr>
+          <w:ilvl w:val="2"/>
+          <w:numId w:val="1"/>
+        </w:numPr>
+        <w:rPr>
+          <w:strike/>
+        </w:rPr>
+      </w:pPr>
+      <w:r>
+        <w:rPr>
+          <w:strike/>
+        </w:rPr>
+        <w:t xml:space="preserve">Send </w:t>
+      </w:r>
+      <w:proofErr w:type="spellStart"/>
+      <w:proofErr w:type="gramStart"/>
+      <w:r>
+        <w:rPr>
+          <w:strike/>
+        </w:rPr>
+        <w:t>eeg</w:t>
+      </w:r>
+      <w:proofErr w:type="spellEnd"/>
+      <w:proofErr w:type="gramEnd"/>
+      <w:r>
+        <w:rPr>
+          <w:strike/>
+        </w:rPr>
+        <w:t xml:space="preserve"> triggers</w:t>
+      </w:r>
+      <w:r>
+        <w:rPr>
+          <w:strike/>
+        </w:rPr>
+        <w:t xml:space="preserve"> for oddballs</w:t>
+      </w:r>
+      <w:r>
+        <w:rPr>
+          <w:strike/>
+        </w:rPr>
+        <w:t>, unless the entrainment and oddball stimuli are separate processes (e.g. different modalities).</w:t>
+      </w:r>
+    </w:p>
+    <w:p>
+      <w:pPr>
+        <w:pStyle w:val="ListParagraph"/>
+        <w:numPr>
+          <w:ilvl w:val="3"/>
+          <w:numId w:val="1"/>
+        </w:numPr>
+        <w:rPr>
+          <w:strike/>
+        </w:rPr>
+      </w:pPr>
+      <w:r>
+        <w:rPr>
+          <w:strike/>
+        </w:rPr>
+        <w:t xml:space="preserve">Solution: </w:t>
+      </w:r>
+      <w:r>
+        <w:rPr>
+          <w:strike/>
+        </w:rPr>
+        <w:t xml:space="preserve">Can query </w:t>
+      </w:r>
+      <w:proofErr w:type="spellStart"/>
+      <w:r>
+        <w:rPr>
+          <w:strike/>
+        </w:rPr>
+        <w:t>audioplayer</w:t>
+      </w:r>
+      <w:proofErr w:type="spellEnd"/>
+      <w:r>
+        <w:rPr>
+          <w:strike/>
+        </w:rPr>
+        <w:t xml:space="preserve"> while it is playing with “</w:t>
+      </w:r>
+      <w:proofErr w:type="spellStart"/>
+      <w:r>
+        <w:rPr>
+          <w:rFonts w:ascii="Courier New" w:hAnsi="Courier New" w:cs="Courier New"/>
+          <w:b/>
+          <w:bCs/>
+          <w:strike/>
+          <w:color w:val="0B5394"/>
+          <w:sz w:val="23"/>
+          <w:szCs w:val="23"/>
+        </w:rPr>
+        <w:t>cs</w:t>
+      </w:r>
+      <w:proofErr w:type="spellEnd"/>
+      <w:r>
+        <w:rPr>
+          <w:rFonts w:ascii="Courier New" w:hAnsi="Courier New" w:cs="Courier New"/>
+          <w:b/>
+          <w:bCs/>
+          <w:strike/>
+          <w:color w:val="0B5394"/>
+          <w:sz w:val="23"/>
+          <w:szCs w:val="23"/>
+        </w:rPr>
+        <w:t>=</w:t>
+      </w:r>
+      <w:proofErr w:type="gramStart"/>
+      <w:r>
+        <w:rPr>
+          <w:rFonts w:ascii="Courier New" w:hAnsi="Courier New" w:cs="Courier New"/>
+          <w:b/>
+          <w:bCs/>
+          <w:strike/>
+          <w:color w:val="0B5394"/>
+          <w:sz w:val="23"/>
+          <w:szCs w:val="23"/>
+        </w:rPr>
+        <w:t>get(</w:t>
+      </w:r>
+      <w:proofErr w:type="spellStart"/>
+      <w:proofErr w:type="gramEnd"/>
+      <w:r>
+        <w:rPr>
+          <w:rFonts w:ascii="Courier New" w:hAnsi="Courier New" w:cs="Courier New"/>
+          <w:b/>
+          <w:bCs/>
+          <w:strike/>
+          <w:color w:val="0B5394"/>
+          <w:sz w:val="23"/>
+          <w:szCs w:val="23"/>
+        </w:rPr>
+        <w:t>pl</w:t>
+      </w:r>
+      <w:proofErr w:type="spellEnd"/>
+      <w:r>
+        <w:rPr>
+          <w:rFonts w:ascii="Courier New" w:hAnsi="Courier New" w:cs="Courier New"/>
+          <w:b/>
+          <w:bCs/>
+          <w:strike/>
+          <w:color w:val="0B5394"/>
+          <w:sz w:val="23"/>
+          <w:szCs w:val="23"/>
+        </w:rPr>
+        <w:t>,'</w:t>
+      </w:r>
+      <w:proofErr w:type="spellStart"/>
+      <w:r>
+        <w:rPr>
+          <w:rFonts w:ascii="Courier New" w:hAnsi="Courier New" w:cs="Courier New"/>
+          <w:b/>
+          <w:bCs/>
+          <w:strike/>
+          <w:color w:val="0B5394"/>
+          <w:sz w:val="23"/>
+          <w:szCs w:val="23"/>
+        </w:rPr>
+        <w:t>CurrentSample</w:t>
+      </w:r>
+      <w:proofErr w:type="spellEnd"/>
+      <w:r>
+        <w:rPr>
+          <w:rFonts w:ascii="Courier New" w:hAnsi="Courier New" w:cs="Courier New"/>
+          <w:b/>
+          <w:bCs/>
+          <w:strike/>
+          <w:color w:val="0B5394"/>
+          <w:sz w:val="23"/>
+          <w:szCs w:val="23"/>
+        </w:rPr>
+        <w:t>');</w:t>
+      </w:r>
+      <w:r>
+        <w:rPr>
+          <w:strike/>
+        </w:rPr>
+        <w:t>” – would need a separate function that can continuously monitor for a particular sample and then send EEG trigger.</w:t>
+      </w:r>
+    </w:p>
+    <w:p>
+      <w:pPr>
+        <w:pStyle w:val="ListParagraph"/>
+        <w:numPr>
+          <w:ilvl w:val="2"/>
+          <w:numId w:val="1"/>
+        </w:numPr>
+      </w:pPr>
+      <w:proofErr w:type="gramStart"/>
+      <w:r>
+        <w:t>implement</w:t>
+      </w:r>
+      <w:proofErr w:type="gramEnd"/>
+      <w:r>
+        <w:t xml:space="preserve"> adaptive changes in stimulus once an </w:t>
+      </w:r>
+      <w:proofErr w:type="spellStart"/>
+      <w:r>
+        <w:t>audioplayer</w:t>
+      </w:r>
+      <w:proofErr w:type="spellEnd"/>
+      <w:r>
+        <w:t xml:space="preserve"> object has started.</w:t>
+      </w:r>
+    </w:p>
+    <w:p>
+      <w:pPr>
+        <w:pStyle w:val="ListParagraph"/>
+        <w:numPr>
+          <w:ilvl w:val="3"/>
+          <w:numId w:val="1"/>
+        </w:numPr>
+      </w:pPr>
+      <w:r>
+        <w:t xml:space="preserve">Solution: modify audio object, get </w:t>
+      </w:r>
+      <w:proofErr w:type="spellStart"/>
+      <w:r>
+        <w:t>currentsample</w:t>
+      </w:r>
+      <w:proofErr w:type="spellEnd"/>
+      <w:r>
+        <w:t xml:space="preserve"> and start playing new object at </w:t>
+      </w:r>
+      <w:proofErr w:type="spellStart"/>
+      <w:r>
+        <w:t>currentsample</w:t>
+      </w:r>
+      <w:proofErr w:type="spellEnd"/>
+      <w:r>
+        <w:t>.</w:t>
+      </w:r>
+      <w:r>
+        <w:t xml:space="preserve"> Might be some delay between getting </w:t>
+      </w:r>
+      <w:proofErr w:type="spellStart"/>
+      <w:r>
+        <w:t>currentsample</w:t>
+      </w:r>
+      <w:proofErr w:type="spellEnd"/>
+      <w:r>
+        <w:t xml:space="preserve"> and playing?</w:t>
+      </w:r>
+    </w:p>
+    <w:p>
+      <w:pPr>
+        <w:pStyle w:val="ListParagraph"/>
+        <w:numPr>
+          <w:ilvl w:val="3"/>
+          <w:numId w:val="1"/>
+        </w:numPr>
+      </w:pPr>
+      <w:r>
+        <w:t>Responsive to participant response (e.g. adaptive threshold) but does not need to be part of a trial design.</w:t>
+      </w:r>
+    </w:p>
+    <w:p>
+      <w:pPr>
+        <w:pStyle w:val="ListParagraph"/>
+        <w:numPr>
+          <w:ilvl w:val="1"/>
+          <w:numId w:val="1"/>
+        </w:numPr>
+      </w:pPr>
+      <w:proofErr w:type="gramStart"/>
+      <w:r>
+        <w:t>if</w:t>
+      </w:r>
+      <w:proofErr w:type="gramEnd"/>
+      <w:r>
+        <w:t xml:space="preserve"> using timer from </w:t>
+      </w:r>
+      <w:proofErr w:type="spellStart"/>
+      <w:r>
+        <w:t>labjack</w:t>
+      </w:r>
+      <w:proofErr w:type="spellEnd"/>
+      <w:r>
+        <w:t xml:space="preserve"> for tactile stimuli</w:t>
+      </w:r>
+      <w:r>
+        <w:t xml:space="preserve">, adaptive changes in stimulus intensity </w:t>
+      </w:r>
+      <w:r>
+        <w:t xml:space="preserve">are possible (intensity is controlled separately from the timer) </w:t>
+      </w:r>
+      <w:r>
+        <w:t xml:space="preserve">and EEG triggers are possible </w:t>
+      </w:r>
+      <w:r>
+        <w:t>(as these are responsive to intensity change) but syncing</w:t>
+      </w:r>
+      <w:r>
+        <w:t xml:space="preserve"> to the phase of stimulation</w:t>
+      </w:r>
+      <w:r>
+        <w:t xml:space="preserve"> is more challenging</w:t>
+      </w:r>
+      <w:r>
+        <w:t>. Phase syncing is not possible for tactile stimuli anyway because there are no between-stimulus changes when the 10Hz stimulus is the carrier stimulus.</w:t>
+      </w:r>
+      <w:r>
+        <w:t xml:space="preserve"> Still may be possible by querying the duty cycle of the </w:t>
+      </w:r>
+      <w:proofErr w:type="spellStart"/>
+      <w:r>
+        <w:t>Labjack</w:t>
+      </w:r>
+      <w:proofErr w:type="spellEnd"/>
+      <w:r>
+        <w:t xml:space="preserve"> timer (see link below) – this would be needed anyway to ensure intensity chan</w:t>
+      </w:r>
+      <w:r>
+        <w:t>ges (e.g. oddball) are triggered</w:t>
+      </w:r>
+      <w:r>
+        <w:t xml:space="preserve"> on the exact correct stimulus in the carrier sequence. </w:t>
+      </w:r>
+    </w:p>
+    <w:p>
+      <w:pPr>
+        <w:pStyle w:val="ListParagraph"/>
+        <w:numPr>
+          <w:ilvl w:val="0"/>
+          <w:numId w:val="1"/>
+        </w:numPr>
+        <w:rPr>
+          <w:color w:val="FF0000"/>
+        </w:rPr>
+      </w:pPr>
+      <w:r>
+        <w:rPr>
+          <w:color w:val="FF0000"/>
+        </w:rPr>
+        <w:t>Adaptive:</w:t>
+      </w:r>
+    </w:p>
+    <w:p>
+      <w:pPr>
+        <w:pStyle w:val="ListParagraph"/>
+        <w:numPr>
+          <w:ilvl w:val="1"/>
+          <w:numId w:val="1"/>
+        </w:numPr>
+        <w:rPr>
+          <w:color w:val="FF0000"/>
+        </w:rPr>
+      </w:pPr>
+      <w:proofErr w:type="spellStart"/>
+      <w:r>
+        <w:rPr>
+          <w:color w:val="FF0000"/>
+        </w:rPr>
+        <w:t>Sinwav.m</w:t>
+      </w:r>
+      <w:proofErr w:type="spellEnd"/>
+      <w:r>
+        <w:rPr>
+          <w:color w:val="FF0000"/>
+        </w:rPr>
+        <w:t xml:space="preserve">: </w:t>
+      </w:r>
+      <w:r>
+        <w:rPr>
+          <w:color w:val="FF0000"/>
+        </w:rPr>
+        <w:t>Allow calculation of</w:t>
+      </w:r>
+      <w:r>
+        <w:rPr>
+          <w:color w:val="FF0000"/>
+        </w:rPr>
+        <w:t xml:space="preserve"> the </w:t>
+      </w:r>
+      <w:proofErr w:type="spellStart"/>
+      <w:r>
+        <w:rPr>
+          <w:color w:val="FF0000"/>
+        </w:rPr>
+        <w:t>sinwav</w:t>
+      </w:r>
+      <w:proofErr w:type="spellEnd"/>
+      <w:r>
+        <w:rPr>
+          <w:color w:val="FF0000"/>
+        </w:rPr>
+        <w:t xml:space="preserve"> for n</w:t>
+      </w:r>
+      <w:r>
+        <w:rPr>
+          <w:color w:val="FF0000"/>
+        </w:rPr>
+        <w:t xml:space="preserve"> (e.g. 2)</w:t>
+      </w:r>
+      <w:r>
+        <w:rPr>
+          <w:color w:val="FF0000"/>
+        </w:rPr>
+        <w:t xml:space="preserve"> number of future trials</w:t>
+      </w:r>
+      <w:r>
+        <w:rPr>
+          <w:color w:val="FF0000"/>
+        </w:rPr>
+        <w:t xml:space="preserve"> (when </w:t>
+      </w:r>
+      <w:proofErr w:type="spellStart"/>
+      <w:r>
+        <w:rPr>
+          <w:color w:val="FF0000"/>
+        </w:rPr>
+        <w:t>h.i</w:t>
+      </w:r>
+      <w:proofErr w:type="spellEnd"/>
+      <w:r>
+        <w:rPr>
+          <w:color w:val="FF0000"/>
+        </w:rPr>
+        <w:t>=1)</w:t>
+      </w:r>
+      <w:r>
+        <w:rPr>
+          <w:color w:val="FF0000"/>
+        </w:rPr>
+        <w:t xml:space="preserve"> or for single trials occurring </w:t>
+      </w:r>
+      <w:r>
+        <w:rPr>
+          <w:color w:val="FF0000"/>
+        </w:rPr>
+        <w:t>in m</w:t>
+      </w:r>
+      <w:r>
+        <w:rPr>
+          <w:color w:val="FF0000"/>
+        </w:rPr>
+        <w:t xml:space="preserve"> trials</w:t>
+      </w:r>
+      <w:r>
+        <w:rPr>
+          <w:color w:val="FF0000"/>
+        </w:rPr>
+        <w:t xml:space="preserve"> (when </w:t>
+      </w:r>
+      <w:proofErr w:type="spellStart"/>
+      <w:r>
+        <w:rPr>
+          <w:color w:val="FF0000"/>
+        </w:rPr>
+        <w:t>h.i</w:t>
+      </w:r>
+      <w:proofErr w:type="spellEnd"/>
+      <w:r>
+        <w:rPr>
+          <w:color w:val="FF0000"/>
+        </w:rPr>
+        <w:t>&gt;1)</w:t>
+      </w:r>
+      <w:r>
+        <w:rPr>
+          <w:color w:val="FF0000"/>
+        </w:rPr>
+        <w:t>. Define n</w:t>
+      </w:r>
+      <w:r>
+        <w:rPr>
+          <w:color w:val="FF0000"/>
+        </w:rPr>
+        <w:t xml:space="preserve"> and m</w:t>
+      </w:r>
+      <w:r>
+        <w:rPr>
+          <w:color w:val="FF0000"/>
+        </w:rPr>
+        <w:t xml:space="preserve"> in settings to be called by </w:t>
+      </w:r>
+      <w:proofErr w:type="spellStart"/>
+      <w:r>
+        <w:rPr>
+          <w:color w:val="FF0000"/>
+        </w:rPr>
+        <w:t>sinwav</w:t>
+      </w:r>
+      <w:proofErr w:type="spellEnd"/>
       <w:r>
         <w:rPr>
           <w:color w:val="FF0000"/>
@@ -340,41 +1603,135 @@
         <w:rPr>
           <w:color w:val="FF0000"/>
         </w:rPr>
-        <w:t>Discrim</w:t>
-      </w:r>
-      <w:proofErr w:type="spellEnd"/>
-      <w:r>
-        <w:rPr>
-          <w:color w:val="FF0000"/>
-        </w:rPr>
-        <w:t xml:space="preserve"> </w:t>
-      </w:r>
-      <w:proofErr w:type="spellStart"/>
-      <w:r>
-        <w:rPr>
-          <w:color w:val="FF0000"/>
-        </w:rPr>
-        <w:t>expt</w:t>
-      </w:r>
-      <w:proofErr w:type="spellEnd"/>
-      <w:r>
-        <w:rPr>
-          <w:color w:val="FF0000"/>
-        </w:rPr>
-        <w:t xml:space="preserve"> can be done with duration oddball design:</w:t>
-      </w:r>
-    </w:p>
-    <w:p>
-      <w:pPr>
-        <w:pStyle w:val="ListParagraph"/>
-        <w:numPr>
-          <w:ilvl w:val="3"/>
-          <w:numId w:val="1"/>
-        </w:numPr>
-        <w:rPr>
-          <w:color w:val="FF0000"/>
-        </w:rPr>
-      </w:pPr>
+        <w:t>h.Seq.stimseq</w:t>
+      </w:r>
+      <w:proofErr w:type="spellEnd"/>
+      <w:r>
+        <w:rPr>
+          <w:color w:val="FF0000"/>
+        </w:rPr>
+        <w:t xml:space="preserve"> and </w:t>
+      </w:r>
+      <w:proofErr w:type="spellStart"/>
+      <w:r>
+        <w:rPr>
+          <w:color w:val="FF0000"/>
+        </w:rPr>
+        <w:t>h.Seq.aud</w:t>
+      </w:r>
+      <w:proofErr w:type="spellEnd"/>
+      <w:r>
+        <w:rPr>
+          <w:color w:val="FF0000"/>
+        </w:rPr>
+        <w:t xml:space="preserve"> become trial-specific</w:t>
+      </w:r>
+      <w:r>
+        <w:rPr>
+          <w:color w:val="FF0000"/>
+        </w:rPr>
+        <w:t xml:space="preserve"> – perhaps store in </w:t>
+      </w:r>
+      <w:proofErr w:type="spellStart"/>
+      <w:r>
+        <w:rPr>
+          <w:color w:val="FF0000"/>
+        </w:rPr>
+        <w:t>h.Seq.trial</w:t>
+      </w:r>
+      <w:proofErr w:type="spellEnd"/>
+      <w:r>
+        <w:rPr>
+          <w:color w:val="FF0000"/>
+        </w:rPr>
+        <w:t>(n)</w:t>
+      </w:r>
+      <w:r>
+        <w:rPr>
+          <w:color w:val="FF0000"/>
+        </w:rPr>
+        <w:t xml:space="preserve"> but clear previous data</w:t>
+      </w:r>
+    </w:p>
+    <w:p>
+      <w:pPr>
+        <w:pStyle w:val="ListParagraph"/>
+        <w:numPr>
+          <w:ilvl w:val="1"/>
+          <w:numId w:val="1"/>
+        </w:numPr>
+        <w:rPr>
+          <w:color w:val="FF0000"/>
+        </w:rPr>
+      </w:pPr>
+      <w:proofErr w:type="spellStart"/>
+      <w:r>
+        <w:rPr>
+          <w:color w:val="FF0000"/>
+        </w:rPr>
+        <w:t>Trials.m</w:t>
+      </w:r>
+      <w:proofErr w:type="spellEnd"/>
+      <w:r>
+        <w:rPr>
+          <w:color w:val="FF0000"/>
+        </w:rPr>
+        <w:t>: create new function “</w:t>
+      </w:r>
+      <w:proofErr w:type="spellStart"/>
+      <w:r>
+        <w:rPr>
+          <w:color w:val="FF0000"/>
+        </w:rPr>
+        <w:t>adaptivetrials</w:t>
+      </w:r>
+      <w:proofErr w:type="spellEnd"/>
+      <w:r>
+        <w:rPr>
+          <w:color w:val="FF0000"/>
+        </w:rPr>
+        <w:t>”</w:t>
+      </w:r>
+      <w:r>
+        <w:rPr>
+          <w:color w:val="FF0000"/>
+        </w:rPr>
+        <w:t xml:space="preserve"> or modify ‘”trials” for compatibility? I</w:t>
+      </w:r>
+      <w:r>
+        <w:rPr>
+          <w:color w:val="FF0000"/>
+        </w:rPr>
+        <w:t xml:space="preserve">f using ‘trials’ design, the start of each new trial could get out of sync with the continuous </w:t>
+      </w:r>
+      <w:proofErr w:type="spellStart"/>
+      <w:r>
+        <w:rPr>
+          <w:color w:val="FF0000"/>
+        </w:rPr>
+        <w:t>sinwav</w:t>
+      </w:r>
+      <w:proofErr w:type="spellEnd"/>
+      <w:r>
+        <w:rPr>
+          <w:color w:val="FF0000"/>
+        </w:rPr>
+        <w:t xml:space="preserve">. Therefore need to </w:t>
+      </w:r>
+      <w:proofErr w:type="gramStart"/>
+      <w:r>
+        <w:rPr>
+          <w:color w:val="FF0000"/>
+        </w:rPr>
+        <w:t>using</w:t>
+      </w:r>
+      <w:proofErr w:type="gramEnd"/>
+      <w:r>
+        <w:rPr>
+          <w:color w:val="FF0000"/>
+        </w:rPr>
+        <w:t xml:space="preserve"> continuous mode to monitor for start of new trial.</w:t>
+      </w:r>
     </w:p>
     <w:p>
       <w:pPr>
@@ -387,25 +1744,31 @@
           <w:color w:val="FF0000"/>
         </w:rPr>
       </w:pPr>
-      <w:r>
-        <w:rPr>
-          <w:color w:val="FF0000"/>
-        </w:rPr>
-        <w:t xml:space="preserve">Generify </w:t>
-      </w:r>
-      <w:proofErr w:type="spellStart"/>
-      <w:r>
-        <w:rPr>
-          <w:color w:val="FF0000"/>
-        </w:rPr>
-        <w:t>CreateSequence</w:t>
-      </w:r>
-      <w:proofErr w:type="spellEnd"/>
-      <w:r>
-        <w:rPr>
-          <w:color w:val="FF0000"/>
-        </w:rPr>
-        <w:t xml:space="preserve"> to allow any oddball design</w:t>
+      <w:proofErr w:type="gramStart"/>
+      <w:r>
+        <w:rPr>
+          <w:color w:val="FF0000"/>
+        </w:rPr>
+        <w:t>on</w:t>
+      </w:r>
+      <w:proofErr w:type="gramEnd"/>
+      <w:r>
+        <w:rPr>
+          <w:color w:val="FF0000"/>
+        </w:rPr>
+        <w:t xml:space="preserve"> every trial, send stimulus</w:t>
+      </w:r>
+      <w:r>
+        <w:rPr>
+          <w:color w:val="FF0000"/>
+        </w:rPr>
+        <w:t xml:space="preserve"> m</w:t>
+      </w:r>
+      <w:r>
+        <w:rPr>
+          <w:color w:val="FF0000"/>
+        </w:rPr>
+        <w:t xml:space="preserve"> and record EEG etc.</w:t>
       </w:r>
     </w:p>
     <w:p>
@@ -423,186 +1786,28 @@
         <w:rPr>
           <w:color w:val="FF0000"/>
         </w:rPr>
-        <w:t>Roving oddball:</w:t>
-      </w:r>
-    </w:p>
-    <w:p>
-      <w:pPr>
-        <w:pStyle w:val="ListParagraph"/>
-        <w:numPr>
-          <w:ilvl w:val="3"/>
-          <w:numId w:val="1"/>
-        </w:numPr>
-        <w:rPr>
-          <w:color w:val="FF0000"/>
-        </w:rPr>
-      </w:pPr>
-      <w:r>
-        <w:rPr>
-          <w:color w:val="FF0000"/>
-        </w:rPr>
-        <w:t>Specify min number of stims to include during randomisation process</w:t>
-      </w:r>
-    </w:p>
-    <w:p>
-      <w:pPr>
-        <w:pStyle w:val="ListParagraph"/>
-        <w:numPr>
-          <w:ilvl w:val="3"/>
-          <w:numId w:val="1"/>
-        </w:numPr>
-        <w:rPr>
-          <w:color w:val="FF0000"/>
-        </w:rPr>
-      </w:pPr>
-      <w:r>
-        <w:rPr>
-          <w:color w:val="FF0000"/>
-        </w:rPr>
-        <w:t>Start with just two condition numbers: change v no change, and randomise using 1</w:t>
-      </w:r>
-      <w:r>
-        <w:rPr>
-          <w:color w:val="FF0000"/>
-          <w:vertAlign w:val="superscript"/>
-        </w:rPr>
-        <w:t>st</w:t>
-      </w:r>
-      <w:r>
-        <w:rPr>
-          <w:color w:val="FF0000"/>
-        </w:rPr>
-        <w:t xml:space="preserve"> rule (gap of at least </w:t>
-      </w:r>
-      <w:proofErr w:type="spellStart"/>
-      <w:r>
-        <w:rPr>
-          <w:color w:val="FF0000"/>
-        </w:rPr>
-        <w:t>nX</w:t>
-      </w:r>
-      <w:proofErr w:type="spellEnd"/>
-      <w:r>
-        <w:rPr>
-          <w:color w:val="FF0000"/>
-        </w:rPr>
-        <w:t>).</w:t>
-      </w:r>
-    </w:p>
-    <w:p>
-      <w:pPr>
-        <w:pStyle w:val="ListParagraph"/>
-        <w:numPr>
-          <w:ilvl w:val="3"/>
-          <w:numId w:val="1"/>
-        </w:numPr>
-        <w:rPr>
-          <w:color w:val="FF0000"/>
-        </w:rPr>
-      </w:pPr>
-      <w:r>
-        <w:rPr>
-          <w:color w:val="FF0000"/>
-        </w:rPr>
-        <w:t xml:space="preserve">“If </w:t>
-      </w:r>
-      <w:proofErr w:type="spellStart"/>
-      <w:r>
-        <w:rPr>
-          <w:color w:val="FF0000"/>
-        </w:rPr>
-        <w:t>rovingoddball</w:t>
-      </w:r>
-      <w:proofErr w:type="spellEnd"/>
-      <w:r>
-        <w:rPr>
-          <w:color w:val="FF0000"/>
-        </w:rPr>
-        <w:t>”: update condition numbers to 4 in total</w:t>
-      </w:r>
-    </w:p>
-    <w:p>
-      <w:pPr>
-        <w:pStyle w:val="ListParagraph"/>
-        <w:numPr>
-          <w:ilvl w:val="3"/>
-          <w:numId w:val="1"/>
-        </w:numPr>
-        <w:rPr>
-          <w:color w:val="FF0000"/>
-        </w:rPr>
-      </w:pPr>
-      <w:r>
-        <w:rPr>
-          <w:color w:val="FF0000"/>
-        </w:rPr>
-        <w:t>2</w:t>
-      </w:r>
-      <w:r>
-        <w:rPr>
-          <w:color w:val="FF0000"/>
-          <w:vertAlign w:val="superscript"/>
-        </w:rPr>
-        <w:t>nd</w:t>
-      </w:r>
-      <w:r>
-        <w:rPr>
-          <w:color w:val="FF0000"/>
-        </w:rPr>
-        <w:t xml:space="preserve"> Rule during randomisation: total number of each stimulus type should be similar to within N stims. </w:t>
-      </w:r>
-    </w:p>
-    <w:p>
-      <w:pPr>
-        <w:pStyle w:val="ListParagraph"/>
-        <w:numPr>
-          <w:ilvl w:val="2"/>
-          <w:numId w:val="1"/>
-        </w:numPr>
-        <w:rPr>
-          <w:color w:val="FF0000"/>
-        </w:rPr>
-      </w:pPr>
-      <w:r>
-        <w:rPr>
-          <w:color w:val="FF0000"/>
-        </w:rPr>
-        <w:t xml:space="preserve">Add </w:t>
-      </w:r>
-      <w:proofErr w:type="spellStart"/>
-      <w:r>
-        <w:rPr>
-          <w:color w:val="FF0000"/>
-        </w:rPr>
-        <w:t>oddballprob</w:t>
-      </w:r>
-      <w:proofErr w:type="spellEnd"/>
-      <w:r>
-        <w:rPr>
-          <w:color w:val="FF0000"/>
-        </w:rPr>
-        <w:t xml:space="preserve"> as a </w:t>
-      </w:r>
-      <w:proofErr w:type="spellStart"/>
-      <w:r>
-        <w:rPr>
-          <w:color w:val="FF0000"/>
-        </w:rPr>
-        <w:t>conditionmethod</w:t>
-      </w:r>
-      <w:proofErr w:type="spellEnd"/>
-      <w:r>
-        <w:rPr>
-          <w:color w:val="FF0000"/>
-        </w:rPr>
-        <w:t xml:space="preserve"> in settings and </w:t>
-      </w:r>
-      <w:proofErr w:type="spellStart"/>
-      <w:r>
-        <w:rPr>
-          <w:color w:val="FF0000"/>
-        </w:rPr>
-        <w:t>sinwave</w:t>
+        <w:t xml:space="preserve">at end of </w:t>
+      </w:r>
+      <w:proofErr w:type="spellStart"/>
+      <w:r>
+        <w:rPr>
+          <w:color w:val="FF0000"/>
+        </w:rPr>
+        <w:t>ContLoop</w:t>
+      </w:r>
+      <w:proofErr w:type="spellEnd"/>
+      <w:r>
+        <w:rPr>
+          <w:color w:val="FF0000"/>
+        </w:rPr>
+        <w:t xml:space="preserve">, if m&gt; 0 send the next trial to </w:t>
+      </w:r>
+      <w:proofErr w:type="spellStart"/>
+      <w:r>
+        <w:rPr>
+          <w:color w:val="FF0000"/>
+        </w:rPr>
+        <w:t>stimtrain.m</w:t>
       </w:r>
       <w:proofErr w:type="spellEnd"/>
     </w:p>
@@ -614,818 +1819,15 @@
           <w:numId w:val="1"/>
         </w:numPr>
         <w:rPr>
-          <w:strike/>
-        </w:rPr>
-      </w:pPr>
-      <w:proofErr w:type="spellStart"/>
-      <w:r>
-        <w:rPr>
-          <w:strike/>
-        </w:rPr>
-        <w:t>Labjack</w:t>
-      </w:r>
-      <w:proofErr w:type="spellEnd"/>
-      <w:r>
-        <w:rPr>
-          <w:strike/>
-        </w:rPr>
-        <w:t xml:space="preserve"> block trigger</w:t>
-      </w:r>
-    </w:p>
-    <w:p>
-      <w:pPr>
-        <w:pStyle w:val="ListParagraph"/>
-        <w:numPr>
-          <w:ilvl w:val="0"/>
-          <w:numId w:val="1"/>
-        </w:numPr>
-        <w:rPr>
-          <w:strike/>
-        </w:rPr>
-      </w:pPr>
-      <w:r>
-        <w:rPr>
-          <w:strike/>
-        </w:rPr>
-        <w:t>Create NTIP sequences</w:t>
-      </w:r>
-    </w:p>
-    <w:p>
-      <w:pPr>
-        <w:pStyle w:val="ListParagraph"/>
-        <w:numPr>
-          <w:ilvl w:val="1"/>
-          <w:numId w:val="1"/>
-        </w:numPr>
-        <w:rPr>
-          <w:strike/>
-        </w:rPr>
-      </w:pPr>
-      <w:r>
-        <w:rPr>
-          <w:strike/>
-        </w:rPr>
-        <w:t xml:space="preserve">Need for continuous stimulation waveform at high frequency is not compatible with trial design. </w:t>
-      </w:r>
-    </w:p>
-    <w:p>
-      <w:pPr>
-        <w:pStyle w:val="ListParagraph"/>
-        <w:numPr>
-          <w:ilvl w:val="1"/>
-          <w:numId w:val="1"/>
-        </w:numPr>
-        <w:rPr>
-          <w:strike/>
-        </w:rPr>
-      </w:pPr>
-      <w:r>
-        <w:rPr>
-          <w:strike/>
-        </w:rPr>
-        <w:t>If cannot use trial design, also can</w:t>
-      </w:r>
-      <w:r>
-        <w:rPr>
-          <w:strike/>
-        </w:rPr>
-        <w:t xml:space="preserve">not </w:t>
-      </w:r>
-    </w:p>
-    <w:p>
-      <w:pPr>
-        <w:pStyle w:val="ListParagraph"/>
-        <w:numPr>
-          <w:ilvl w:val="2"/>
-          <w:numId w:val="1"/>
-        </w:numPr>
-        <w:rPr>
-          <w:strike/>
-        </w:rPr>
-      </w:pPr>
-      <w:r>
-        <w:rPr>
-          <w:strike/>
-        </w:rPr>
-        <w:t xml:space="preserve">Send </w:t>
-      </w:r>
-      <w:proofErr w:type="spellStart"/>
-      <w:proofErr w:type="gramStart"/>
-      <w:r>
-        <w:rPr>
-          <w:strike/>
-        </w:rPr>
-        <w:t>eeg</w:t>
-      </w:r>
-      <w:proofErr w:type="spellEnd"/>
-      <w:proofErr w:type="gramEnd"/>
-      <w:r>
-        <w:rPr>
-          <w:strike/>
-        </w:rPr>
-        <w:t xml:space="preserve"> triggers</w:t>
-      </w:r>
-      <w:r>
-        <w:rPr>
-          <w:strike/>
-        </w:rPr>
-        <w:t xml:space="preserve"> for oddballs</w:t>
-      </w:r>
-      <w:r>
-        <w:rPr>
-          <w:strike/>
-        </w:rPr>
-        <w:t>, unless the entrainment and oddball stimuli are separate processes (e.g. different modalities).</w:t>
-      </w:r>
-    </w:p>
-    <w:p>
-      <w:pPr>
-        <w:pStyle w:val="ListParagraph"/>
-        <w:numPr>
-          <w:ilvl w:val="3"/>
-          <w:numId w:val="1"/>
-        </w:numPr>
-        <w:rPr>
-          <w:strike/>
-        </w:rPr>
-      </w:pPr>
-      <w:r>
-        <w:rPr>
-          <w:strike/>
-        </w:rPr>
-        <w:t xml:space="preserve">Solution: </w:t>
-      </w:r>
-      <w:r>
-        <w:rPr>
-          <w:strike/>
-        </w:rPr>
-        <w:t xml:space="preserve">Can query </w:t>
-      </w:r>
-      <w:proofErr w:type="spellStart"/>
-      <w:r>
-        <w:rPr>
-          <w:strike/>
-        </w:rPr>
-        <w:t>audioplayer</w:t>
-      </w:r>
-      <w:proofErr w:type="spellEnd"/>
-      <w:r>
-        <w:rPr>
-          <w:strike/>
-        </w:rPr>
-        <w:t xml:space="preserve"> while it is playing with “</w:t>
-      </w:r>
-      <w:proofErr w:type="spellStart"/>
-      <w:r>
-        <w:rPr>
-          <w:rFonts w:ascii="Courier New" w:hAnsi="Courier New" w:cs="Courier New"/>
-          <w:b/>
-          <w:bCs/>
-          <w:strike/>
-          <w:color w:val="0B5394"/>
-          <w:sz w:val="23"/>
-          <w:szCs w:val="23"/>
-        </w:rPr>
-        <w:t>cs</w:t>
-      </w:r>
-      <w:proofErr w:type="spellEnd"/>
-      <w:r>
-        <w:rPr>
-          <w:rFonts w:ascii="Courier New" w:hAnsi="Courier New" w:cs="Courier New"/>
-          <w:b/>
-          <w:bCs/>
-          <w:strike/>
-          <w:color w:val="0B5394"/>
-          <w:sz w:val="23"/>
-          <w:szCs w:val="23"/>
-        </w:rPr>
-        <w:t>=</w:t>
-      </w:r>
-      <w:proofErr w:type="gramStart"/>
-      <w:r>
-        <w:rPr>
-          <w:rFonts w:ascii="Courier New" w:hAnsi="Courier New" w:cs="Courier New"/>
-          <w:b/>
-          <w:bCs/>
-          <w:strike/>
-          <w:color w:val="0B5394"/>
-          <w:sz w:val="23"/>
-          <w:szCs w:val="23"/>
-        </w:rPr>
-        <w:t>get(</w:t>
-      </w:r>
-      <w:proofErr w:type="spellStart"/>
-      <w:proofErr w:type="gramEnd"/>
-      <w:r>
-        <w:rPr>
-          <w:rFonts w:ascii="Courier New" w:hAnsi="Courier New" w:cs="Courier New"/>
-          <w:b/>
-          <w:bCs/>
-          <w:strike/>
-          <w:color w:val="0B5394"/>
-          <w:sz w:val="23"/>
-          <w:szCs w:val="23"/>
-        </w:rPr>
-        <w:t>pl</w:t>
-      </w:r>
-      <w:proofErr w:type="spellEnd"/>
-      <w:r>
-        <w:rPr>
-          <w:rFonts w:ascii="Courier New" w:hAnsi="Courier New" w:cs="Courier New"/>
-          <w:b/>
-          <w:bCs/>
-          <w:strike/>
-          <w:color w:val="0B5394"/>
-          <w:sz w:val="23"/>
-          <w:szCs w:val="23"/>
-        </w:rPr>
-        <w:t>,'</w:t>
-      </w:r>
-      <w:proofErr w:type="spellStart"/>
-      <w:r>
-        <w:rPr>
-          <w:rFonts w:ascii="Courier New" w:hAnsi="Courier New" w:cs="Courier New"/>
-          <w:b/>
-          <w:bCs/>
-          <w:strike/>
-          <w:color w:val="0B5394"/>
-          <w:sz w:val="23"/>
-          <w:szCs w:val="23"/>
-        </w:rPr>
-        <w:t>CurrentSample</w:t>
-      </w:r>
-      <w:proofErr w:type="spellEnd"/>
-      <w:r>
-        <w:rPr>
-          <w:rFonts w:ascii="Courier New" w:hAnsi="Courier New" w:cs="Courier New"/>
-          <w:b/>
-          <w:bCs/>
-          <w:strike/>
-          <w:color w:val="0B5394"/>
-          <w:sz w:val="23"/>
-          <w:szCs w:val="23"/>
-        </w:rPr>
-        <w:t>');</w:t>
-      </w:r>
-      <w:r>
-        <w:rPr>
-          <w:strike/>
-        </w:rPr>
-        <w:t>” – would need a separate function that can continuously monitor for a particular sample and then send EEG trigger.</w:t>
-      </w:r>
-    </w:p>
-    <w:p>
-      <w:pPr>
-        <w:pStyle w:val="ListParagraph"/>
-        <w:numPr>
-          <w:ilvl w:val="2"/>
-          <w:numId w:val="1"/>
-        </w:numPr>
-      </w:pPr>
-      <w:proofErr w:type="gramStart"/>
-      <w:r>
-        <w:t>implement</w:t>
-      </w:r>
-      <w:proofErr w:type="gramEnd"/>
-      <w:r>
-        <w:t xml:space="preserve"> adaptive changes in stimulus once an </w:t>
-      </w:r>
-      <w:proofErr w:type="spellStart"/>
-      <w:r>
-        <w:t>audioplayer</w:t>
-      </w:r>
-      <w:proofErr w:type="spellEnd"/>
-      <w:r>
-        <w:t xml:space="preserve"> object has started.</w:t>
-      </w:r>
-    </w:p>
-    <w:p>
-      <w:pPr>
-        <w:pStyle w:val="ListParagraph"/>
-        <w:numPr>
-          <w:ilvl w:val="3"/>
-          <w:numId w:val="1"/>
-        </w:numPr>
-      </w:pPr>
-      <w:r>
-        <w:t xml:space="preserve">Solution: modify audio object, get </w:t>
-      </w:r>
-      <w:proofErr w:type="spellStart"/>
-      <w:r>
-        <w:t>currentsample</w:t>
-      </w:r>
-      <w:proofErr w:type="spellEnd"/>
-      <w:r>
-        <w:t xml:space="preserve"> and start playing new object at </w:t>
-      </w:r>
-      <w:proofErr w:type="spellStart"/>
-      <w:r>
-        <w:t>currentsample</w:t>
-      </w:r>
-      <w:proofErr w:type="spellEnd"/>
-      <w:r>
-        <w:t>.</w:t>
-      </w:r>
-      <w:r>
-        <w:t xml:space="preserve"> Might be some delay between getting </w:t>
-      </w:r>
-      <w:proofErr w:type="spellStart"/>
-      <w:r>
-        <w:t>currentsample</w:t>
-      </w:r>
-      <w:proofErr w:type="spellEnd"/>
-      <w:r>
-        <w:t xml:space="preserve"> and playing?</w:t>
-      </w:r>
-    </w:p>
-    <w:p>
-      <w:pPr>
-        <w:pStyle w:val="ListParagraph"/>
-        <w:numPr>
-          <w:ilvl w:val="3"/>
-          <w:numId w:val="1"/>
-        </w:numPr>
-      </w:pPr>
-      <w:r>
+          <w:color w:val="FF0000"/>
+        </w:rPr>
+      </w:pPr>
+      <w:proofErr w:type="spellStart"/>
+      <w:r>
+        <w:rPr>
+          <w:color w:val="FF0000"/>
+        </w:rPr>
         <w:lastRenderedPageBreak/>
-        <w:t>Responsive to participant response (e.g. adaptive threshold) but does not need to be part of a trial design.</w:t>
-      </w:r>
-    </w:p>
-    <w:p>
-      <w:pPr>
-        <w:pStyle w:val="ListParagraph"/>
-        <w:numPr>
-          <w:ilvl w:val="1"/>
-          <w:numId w:val="1"/>
-        </w:numPr>
-      </w:pPr>
-      <w:proofErr w:type="gramStart"/>
-      <w:r>
-        <w:t>if</w:t>
-      </w:r>
-      <w:proofErr w:type="gramEnd"/>
-      <w:r>
-        <w:t xml:space="preserve"> using timer from </w:t>
-      </w:r>
-      <w:proofErr w:type="spellStart"/>
-      <w:r>
-        <w:t>labjack</w:t>
-      </w:r>
-      <w:proofErr w:type="spellEnd"/>
-      <w:r>
-        <w:t xml:space="preserve"> for tactile stimuli</w:t>
-      </w:r>
-      <w:r>
-        <w:t xml:space="preserve">, adaptive changes in stimulus intensity </w:t>
-      </w:r>
-      <w:r>
-        <w:t xml:space="preserve">are possible (intensity is controlled separately from the timer) </w:t>
-      </w:r>
-      <w:r>
-        <w:t xml:space="preserve">and EEG triggers are possible </w:t>
-      </w:r>
-      <w:r>
-        <w:t>(as these are responsive to intensity change) but syncing</w:t>
-      </w:r>
-      <w:r>
-        <w:t xml:space="preserve"> to the phase of stimulation</w:t>
-      </w:r>
-      <w:r>
-        <w:t xml:space="preserve"> is more challenging</w:t>
-      </w:r>
-      <w:r>
-        <w:t>. Phase syncing is not possible for tactile stimuli anyway because there are no between-stimulus changes when the 10Hz stimulus is the carrier stimulus.</w:t>
-      </w:r>
-      <w:r>
-        <w:t xml:space="preserve"> Still may be possible by querying the duty cycle of the </w:t>
-      </w:r>
-      <w:proofErr w:type="spellStart"/>
-      <w:r>
-        <w:t>Labjack</w:t>
-      </w:r>
-      <w:proofErr w:type="spellEnd"/>
-      <w:r>
-        <w:t xml:space="preserve"> timer (see link below) – this would be needed anyway to ensure intensity chan</w:t>
-      </w:r>
-      <w:r>
-        <w:t>ges (e.g. oddball) are triggered</w:t>
-      </w:r>
-      <w:r>
-        <w:t xml:space="preserve"> on the exact correct stimulus in the carrier sequence. </w:t>
-      </w:r>
-    </w:p>
-    <w:p>
-      <w:pPr>
-        <w:pStyle w:val="ListParagraph"/>
-        <w:numPr>
-          <w:ilvl w:val="0"/>
-          <w:numId w:val="1"/>
-        </w:numPr>
-        <w:rPr>
-          <w:color w:val="FF0000"/>
-        </w:rPr>
-      </w:pPr>
-      <w:r>
-        <w:rPr>
-          <w:color w:val="FF0000"/>
-        </w:rPr>
-        <w:t>Adaptive:</w:t>
-      </w:r>
-    </w:p>
-    <w:p>
-      <w:pPr>
-        <w:pStyle w:val="ListParagraph"/>
-        <w:numPr>
-          <w:ilvl w:val="1"/>
-          <w:numId w:val="1"/>
-        </w:numPr>
-        <w:rPr>
-          <w:color w:val="FF0000"/>
-        </w:rPr>
-      </w:pPr>
-      <w:proofErr w:type="spellStart"/>
-      <w:r>
-        <w:rPr>
-          <w:color w:val="FF0000"/>
-        </w:rPr>
-        <w:t>Sinwav.m</w:t>
-      </w:r>
-      <w:proofErr w:type="spellEnd"/>
-      <w:r>
-        <w:rPr>
-          <w:color w:val="FF0000"/>
-        </w:rPr>
-        <w:t xml:space="preserve">: </w:t>
-      </w:r>
-      <w:r>
-        <w:rPr>
-          <w:color w:val="FF0000"/>
-        </w:rPr>
-        <w:t>Allow calculation of</w:t>
-      </w:r>
-      <w:r>
-        <w:rPr>
-          <w:color w:val="FF0000"/>
-        </w:rPr>
-        <w:t xml:space="preserve"> the </w:t>
-      </w:r>
-      <w:proofErr w:type="spellStart"/>
-      <w:r>
-        <w:rPr>
-          <w:color w:val="FF0000"/>
-        </w:rPr>
-        <w:t>sinwav</w:t>
-      </w:r>
-      <w:proofErr w:type="spellEnd"/>
-      <w:r>
-        <w:rPr>
-          <w:color w:val="FF0000"/>
-        </w:rPr>
-        <w:t xml:space="preserve"> for n</w:t>
-      </w:r>
-      <w:r>
-        <w:rPr>
-          <w:color w:val="FF0000"/>
-        </w:rPr>
-        <w:t xml:space="preserve"> (e.g. 2)</w:t>
-      </w:r>
-      <w:r>
-        <w:rPr>
-          <w:color w:val="FF0000"/>
-        </w:rPr>
-        <w:t xml:space="preserve"> number of future trials</w:t>
-      </w:r>
-      <w:r>
-        <w:rPr>
-          <w:color w:val="FF0000"/>
-        </w:rPr>
-        <w:t xml:space="preserve"> (when </w:t>
-      </w:r>
-      <w:proofErr w:type="spellStart"/>
-      <w:r>
-        <w:rPr>
-          <w:color w:val="FF0000"/>
-        </w:rPr>
-        <w:t>h.i</w:t>
-      </w:r>
-      <w:proofErr w:type="spellEnd"/>
-      <w:r>
-        <w:rPr>
-          <w:color w:val="FF0000"/>
-        </w:rPr>
-        <w:t>=1)</w:t>
-      </w:r>
-      <w:r>
-        <w:rPr>
-          <w:color w:val="FF0000"/>
-        </w:rPr>
-        <w:t xml:space="preserve"> or for single trials occurring </w:t>
-      </w:r>
-      <w:r>
-        <w:rPr>
-          <w:color w:val="FF0000"/>
-        </w:rPr>
-        <w:t>in m</w:t>
-      </w:r>
-      <w:r>
-        <w:rPr>
-          <w:color w:val="FF0000"/>
-        </w:rPr>
-        <w:t xml:space="preserve"> trials</w:t>
-      </w:r>
-      <w:r>
-        <w:rPr>
-          <w:color w:val="FF0000"/>
-        </w:rPr>
-        <w:t xml:space="preserve"> (when </w:t>
-      </w:r>
-      <w:proofErr w:type="spellStart"/>
-      <w:r>
-        <w:rPr>
-          <w:color w:val="FF0000"/>
-        </w:rPr>
-        <w:t>h.i</w:t>
-      </w:r>
-      <w:proofErr w:type="spellEnd"/>
-      <w:r>
-        <w:rPr>
-          <w:color w:val="FF0000"/>
-        </w:rPr>
-        <w:t>&gt;1)</w:t>
-      </w:r>
-      <w:r>
-        <w:rPr>
-          <w:color w:val="FF0000"/>
-        </w:rPr>
-        <w:t>. Define n</w:t>
-      </w:r>
-      <w:r>
-        <w:rPr>
-          <w:color w:val="FF0000"/>
-        </w:rPr>
-        <w:t xml:space="preserve"> and m</w:t>
-      </w:r>
-      <w:r>
-        <w:rPr>
-          <w:color w:val="FF0000"/>
-        </w:rPr>
-        <w:t xml:space="preserve"> in settings to be called by </w:t>
-      </w:r>
-      <w:proofErr w:type="spellStart"/>
-      <w:r>
-        <w:rPr>
-          <w:color w:val="FF0000"/>
-        </w:rPr>
-        <w:t>sinwav</w:t>
-      </w:r>
-      <w:proofErr w:type="spellEnd"/>
-      <w:r>
-        <w:rPr>
-          <w:color w:val="FF0000"/>
-        </w:rPr>
-        <w:t xml:space="preserve">. </w:t>
-      </w:r>
-    </w:p>
-    <w:p>
-      <w:pPr>
-        <w:pStyle w:val="ListParagraph"/>
-        <w:numPr>
-          <w:ilvl w:val="2"/>
-          <w:numId w:val="1"/>
-        </w:numPr>
-        <w:rPr>
-          <w:color w:val="FF0000"/>
-        </w:rPr>
-      </w:pPr>
-      <w:proofErr w:type="spellStart"/>
-      <w:r>
-        <w:rPr>
-          <w:color w:val="FF0000"/>
-        </w:rPr>
-        <w:t>h.Seq.stimseq</w:t>
-      </w:r>
-      <w:proofErr w:type="spellEnd"/>
-      <w:r>
-        <w:rPr>
-          <w:color w:val="FF0000"/>
-        </w:rPr>
-        <w:t xml:space="preserve"> and </w:t>
-      </w:r>
-      <w:proofErr w:type="spellStart"/>
-      <w:r>
-        <w:rPr>
-          <w:color w:val="FF0000"/>
-        </w:rPr>
-        <w:t>h.Seq.aud</w:t>
-      </w:r>
-      <w:proofErr w:type="spellEnd"/>
-      <w:r>
-        <w:rPr>
-          <w:color w:val="FF0000"/>
-        </w:rPr>
-        <w:t xml:space="preserve"> become trial-specific</w:t>
-      </w:r>
-      <w:r>
-        <w:rPr>
-          <w:color w:val="FF0000"/>
-        </w:rPr>
-        <w:t xml:space="preserve"> – perhaps store in </w:t>
-      </w:r>
-      <w:proofErr w:type="spellStart"/>
-      <w:r>
-        <w:rPr>
-          <w:color w:val="FF0000"/>
-        </w:rPr>
-        <w:t>h.Seq.trial</w:t>
-      </w:r>
-      <w:proofErr w:type="spellEnd"/>
-      <w:r>
-        <w:rPr>
-          <w:color w:val="FF0000"/>
-        </w:rPr>
-        <w:t>(n)</w:t>
-      </w:r>
-      <w:r>
-        <w:rPr>
-          <w:color w:val="FF0000"/>
-        </w:rPr>
-        <w:t xml:space="preserve"> but clear previous data</w:t>
-      </w:r>
-    </w:p>
-    <w:p>
-      <w:pPr>
-        <w:pStyle w:val="ListParagraph"/>
-        <w:numPr>
-          <w:ilvl w:val="1"/>
-          <w:numId w:val="1"/>
-        </w:numPr>
-        <w:rPr>
-          <w:color w:val="FF0000"/>
-        </w:rPr>
-      </w:pPr>
-      <w:proofErr w:type="spellStart"/>
-      <w:r>
-        <w:rPr>
-          <w:color w:val="FF0000"/>
-        </w:rPr>
-        <w:t>Trials.m</w:t>
-      </w:r>
-      <w:proofErr w:type="spellEnd"/>
-      <w:r>
-        <w:rPr>
-          <w:color w:val="FF0000"/>
-        </w:rPr>
-        <w:t>: create new function “</w:t>
-      </w:r>
-      <w:proofErr w:type="spellStart"/>
-      <w:r>
-        <w:rPr>
-          <w:color w:val="FF0000"/>
-        </w:rPr>
-        <w:t>adaptivetrials</w:t>
-      </w:r>
-      <w:proofErr w:type="spellEnd"/>
-      <w:r>
-        <w:rPr>
-          <w:color w:val="FF0000"/>
-        </w:rPr>
-        <w:t>”</w:t>
-      </w:r>
-      <w:r>
-        <w:rPr>
-          <w:color w:val="FF0000"/>
-        </w:rPr>
-        <w:t xml:space="preserve"> or modify ‘”trials” for compatibility? I</w:t>
-      </w:r>
-      <w:r>
-        <w:rPr>
-          <w:color w:val="FF0000"/>
-        </w:rPr>
-        <w:t xml:space="preserve">f using ‘trials’ design, the start of each new trial could get out of sync with the continuous </w:t>
-      </w:r>
-      <w:proofErr w:type="spellStart"/>
-      <w:r>
-        <w:rPr>
-          <w:color w:val="FF0000"/>
-        </w:rPr>
-        <w:t>sinwav</w:t>
-      </w:r>
-      <w:proofErr w:type="spellEnd"/>
-      <w:r>
-        <w:rPr>
-          <w:color w:val="FF0000"/>
-        </w:rPr>
-        <w:t xml:space="preserve">. Therefore need to </w:t>
-      </w:r>
-      <w:proofErr w:type="gramStart"/>
-      <w:r>
-        <w:rPr>
-          <w:color w:val="FF0000"/>
-        </w:rPr>
-        <w:t>using</w:t>
-      </w:r>
-      <w:proofErr w:type="gramEnd"/>
-      <w:r>
-        <w:rPr>
-          <w:color w:val="FF0000"/>
-        </w:rPr>
-        <w:t xml:space="preserve"> continuous mode to monitor for start of new trial.</w:t>
-      </w:r>
-    </w:p>
-    <w:p>
-      <w:pPr>
-        <w:pStyle w:val="ListParagraph"/>
-        <w:numPr>
-          <w:ilvl w:val="2"/>
-          <w:numId w:val="1"/>
-        </w:numPr>
-        <w:rPr>
-          <w:color w:val="FF0000"/>
-        </w:rPr>
-      </w:pPr>
-      <w:proofErr w:type="gramStart"/>
-      <w:r>
-        <w:rPr>
-          <w:color w:val="FF0000"/>
-        </w:rPr>
-        <w:t>on</w:t>
-      </w:r>
-      <w:proofErr w:type="gramEnd"/>
-      <w:r>
-        <w:rPr>
-          <w:color w:val="FF0000"/>
-        </w:rPr>
-        <w:t xml:space="preserve"> every trial, send stimulus</w:t>
-      </w:r>
-      <w:r>
-        <w:rPr>
-          <w:color w:val="FF0000"/>
-        </w:rPr>
-        <w:t xml:space="preserve"> m</w:t>
-      </w:r>
-      <w:r>
-        <w:rPr>
-          <w:color w:val="FF0000"/>
-        </w:rPr>
-        <w:t xml:space="preserve"> and record EEG etc.</w:t>
-      </w:r>
-    </w:p>
-    <w:p>
-      <w:pPr>
-        <w:pStyle w:val="ListParagraph"/>
-        <w:numPr>
-          <w:ilvl w:val="2"/>
-          <w:numId w:val="1"/>
-        </w:numPr>
-        <w:rPr>
-          <w:color w:val="FF0000"/>
-        </w:rPr>
-      </w:pPr>
-      <w:r>
-        <w:rPr>
-          <w:color w:val="FF0000"/>
-        </w:rPr>
-        <w:t xml:space="preserve">at end of </w:t>
-      </w:r>
-      <w:proofErr w:type="spellStart"/>
-      <w:r>
-        <w:rPr>
-          <w:color w:val="FF0000"/>
-        </w:rPr>
-        <w:t>ContLoop</w:t>
-      </w:r>
-      <w:proofErr w:type="spellEnd"/>
-      <w:r>
-        <w:rPr>
-          <w:color w:val="FF0000"/>
-        </w:rPr>
-        <w:t xml:space="preserve">, if m&gt; 0 send the next trial to </w:t>
-      </w:r>
-      <w:proofErr w:type="spellStart"/>
-      <w:r>
-        <w:rPr>
-          <w:color w:val="FF0000"/>
-        </w:rPr>
-        <w:t>stimtrain.m</w:t>
-      </w:r>
-      <w:proofErr w:type="spellEnd"/>
-    </w:p>
-    <w:p>
-      <w:pPr>
-        <w:pStyle w:val="ListParagraph"/>
-        <w:numPr>
-          <w:ilvl w:val="1"/>
-          <w:numId w:val="1"/>
-        </w:numPr>
-        <w:rPr>
-          <w:color w:val="FF0000"/>
-        </w:rPr>
-      </w:pPr>
-      <w:proofErr w:type="spellStart"/>
-      <w:r>
-        <w:rPr>
-          <w:color w:val="FF0000"/>
-        </w:rPr>
         <w:t>Stimtrain.m</w:t>
       </w:r>
       <w:proofErr w:type="spellEnd"/>
@@ -2189,7 +2591,6 @@
           <w:sz w:val="23"/>
           <w:szCs w:val="23"/>
         </w:rPr>
-        <w:lastRenderedPageBreak/>
         <w:t>function </w:t>
       </w:r>
       <w:proofErr w:type="spellStart"/>
@@ -3105,6 +3506,7 @@
           <w:sz w:val="23"/>
           <w:szCs w:val="23"/>
         </w:rPr>
+        <w:lastRenderedPageBreak/>
         <w:t>  case  'wav'</w:t>
       </w:r>
       <w:r>
@@ -3660,7 +4062,7 @@
       <w:r>
         <w:t xml:space="preserve">: </w:t>
       </w:r>
-      <w:hyperlink r:id="rId6" w:history="1">
+      <w:hyperlink r:id="rId7" w:history="1">
         <w:r>
           <w:rPr>
             <w:rStyle w:val="Hyperlink"/>

--- a/NTIP/SCIn/To do list.docx
+++ b/NTIP/SCIn/To do list.docx
@@ -2,6 +2,104 @@
 <file path=word/document.xml><?xml version="1.0" encoding="utf-8"?>
 <w:document xmlns:wpc="http://schemas.microsoft.com/office/word/2010/wordprocessingCanvas" xmlns:mc="http://schemas.openxmlformats.org/markup-compatibility/2006" xmlns:o="urn:schemas-microsoft-com:office:office" xmlns:r="http://schemas.openxmlformats.org/officeDocument/2006/relationships" xmlns:m="http://schemas.openxmlformats.org/officeDocument/2006/math" xmlns:v="urn:schemas-microsoft-com:vml" xmlns:wp14="http://schemas.microsoft.com/office/word/2010/wordprocessingDrawing" xmlns:wp="http://schemas.openxmlformats.org/drawingml/2006/wordprocessingDrawing" xmlns:w10="urn:schemas-microsoft-com:office:word" xmlns:w="http://schemas.openxmlformats.org/wordprocessingml/2006/main" xmlns:w14="http://schemas.microsoft.com/office/word/2010/wordml" xmlns:w15="http://schemas.microsoft.com/office/word/2012/wordml" xmlns:wpg="http://schemas.microsoft.com/office/word/2010/wordprocessingGroup" xmlns:wpi="http://schemas.microsoft.com/office/word/2010/wordprocessingInk" xmlns:wne="http://schemas.microsoft.com/office/word/2006/wordml" xmlns:wps="http://schemas.microsoft.com/office/word/2010/wordprocessingShape" mc:Ignorable="w14 w15 wp14">
   <w:body>
+    <w:p>
+      <w:proofErr w:type="spellStart"/>
+      <w:r>
+        <w:t>CreateSequence</w:t>
+      </w:r>
+      <w:proofErr w:type="spellEnd"/>
+    </w:p>
+    <w:p>
+      <w:pPr>
+        <w:pStyle w:val="ListParagraph"/>
+        <w:numPr>
+          <w:ilvl w:val="0"/>
+          <w:numId w:val="4"/>
+        </w:numPr>
+      </w:pPr>
+      <w:r>
+        <w:t xml:space="preserve">Different </w:t>
+      </w:r>
+      <w:proofErr w:type="spellStart"/>
+      <w:r>
+        <w:t>stimtypes</w:t>
+      </w:r>
+      <w:proofErr w:type="spellEnd"/>
+      <w:r>
+        <w:t>, e.g. 3&amp;4 for tactile</w:t>
+      </w:r>
+    </w:p>
+    <w:p>
+      <w:pPr>
+        <w:pStyle w:val="ListParagraph"/>
+        <w:numPr>
+          <w:ilvl w:val="0"/>
+          <w:numId w:val="4"/>
+        </w:numPr>
+        <w:rPr>
+          <w:strike/>
+        </w:rPr>
+      </w:pPr>
+      <w:r>
+        <w:rPr>
+          <w:strike/>
+        </w:rPr>
+        <w:t xml:space="preserve">Different </w:t>
+      </w:r>
+      <w:proofErr w:type="spellStart"/>
+      <w:r>
+        <w:rPr>
+          <w:strike/>
+        </w:rPr>
+        <w:t>nX</w:t>
+      </w:r>
+      <w:proofErr w:type="spellEnd"/>
+      <w:r>
+        <w:rPr>
+          <w:strike/>
+        </w:rPr>
+        <w:t xml:space="preserve"> for different CP</w:t>
+      </w:r>
+    </w:p>
+    <w:p>
+      <w:pPr>
+        <w:pStyle w:val="ListParagraph"/>
+        <w:numPr>
+          <w:ilvl w:val="0"/>
+          <w:numId w:val="4"/>
+        </w:numPr>
+      </w:pPr>
+      <w:r>
+        <w:t>Block randomisation for ‘</w:t>
+      </w:r>
+      <w:proofErr w:type="spellStart"/>
+      <w:r>
+        <w:t>cond</w:t>
+      </w:r>
+      <w:proofErr w:type="spellEnd"/>
+      <w:r>
+        <w:t>’; S</w:t>
+      </w:r>
+      <w:r>
+        <w:t>et random</w:t>
+      </w:r>
+      <w:r>
+        <w:t xml:space="preserve">isation across conditions; ‘divide’ </w:t>
+      </w:r>
+      <w:r>
+        <w:t>blocking to ensure similar distribution</w:t>
+      </w:r>
+      <w:r>
+        <w:t>.</w:t>
+      </w:r>
+    </w:p>
+    <w:p>
+      <w:pPr>
+        <w:ind w:left="360"/>
+      </w:pPr>
+      <w:bookmarkStart w:id="0" w:name="_GoBack"/>
+      <w:bookmarkEnd w:id="0"/>
+    </w:p>
     <w:p>
       <w:r>
         <w:t xml:space="preserve">Setup for </w:t>
@@ -789,11 +887,13 @@
           <w:numId w:val="1"/>
         </w:numPr>
         <w:rPr>
-          <w:color w:val="FF0000"/>
-        </w:rPr>
-      </w:pPr>
-      <w:r>
-        <w:rPr>
+          <w:strike/>
+          <w:color w:val="FF0000"/>
+        </w:rPr>
+      </w:pPr>
+      <w:r>
+        <w:rPr>
+          <w:strike/>
           <w:color w:val="FF0000"/>
         </w:rPr>
         <w:t>Pattern method is flawed if not accounting for phase</w:t>
@@ -807,11 +907,13 @@
           <w:numId w:val="1"/>
         </w:numPr>
         <w:rPr>
-          <w:color w:val="FF0000"/>
-        </w:rPr>
-      </w:pPr>
-      <w:r>
-        <w:rPr>
+          <w:strike/>
+          <w:color w:val="FF0000"/>
+        </w:rPr>
+      </w:pPr>
+      <w:r>
+        <w:rPr>
+          <w:strike/>
           <w:color w:val="FF0000"/>
         </w:rPr>
         <w:t>Options:</w:t>
@@ -825,11 +927,13 @@
           <w:numId w:val="1"/>
         </w:numPr>
         <w:rPr>
-          <w:color w:val="FF0000"/>
-        </w:rPr>
-      </w:pPr>
-      <w:r>
-        <w:rPr>
+          <w:strike/>
+          <w:color w:val="FF0000"/>
+        </w:rPr>
+      </w:pPr>
+      <w:r>
+        <w:rPr>
+          <w:strike/>
           <w:color w:val="FF0000"/>
         </w:rPr>
         <w:t>Re-write pattern method</w:t>
@@ -840,15 +944,16 @@
         <w:pStyle w:val="ListParagraph"/>
         <w:ind w:left="2880"/>
         <w:rPr>
-          <w:color w:val="FF0000"/>
-        </w:rPr>
-      </w:pPr>
-      <w:bookmarkStart w:id="0" w:name="_GoBack"/>
-      <w:bookmarkEnd w:id="0"/>
-      <w:r>
-        <w:rPr>
-          <w:color w:val="FF0000"/>
-        </w:rPr>
+          <w:strike/>
+          <w:color w:val="FF0000"/>
+        </w:rPr>
+      </w:pPr>
+      <w:r>
+        <w:rPr>
+          <w:strike/>
+          <w:color w:val="FF0000"/>
+        </w:rPr>
+        <w:lastRenderedPageBreak/>
         <w:t xml:space="preserve"> </w:t>
       </w:r>
     </w:p>
@@ -865,7 +970,6 @@
           <w:noProof/>
           <w:color w:val="FF0000"/>
         </w:rPr>
-        <w:lastRenderedPageBreak/>
         <w:drawing>
           <wp:inline distT="0" distB="0" distL="0" distR="0">
             <wp:extent cx="736979" cy="1332790"/>
@@ -1786,6 +1890,7 @@
         <w:rPr>
           <w:color w:val="FF0000"/>
         </w:rPr>
+        <w:lastRenderedPageBreak/>
         <w:t xml:space="preserve">at end of </w:t>
       </w:r>
       <w:proofErr w:type="spellStart"/>
@@ -1827,7 +1932,6 @@
         <w:rPr>
           <w:color w:val="FF0000"/>
         </w:rPr>
-        <w:lastRenderedPageBreak/>
         <w:t>Stimtrain.m</w:t>
       </w:r>
       <w:proofErr w:type="spellEnd"/>
@@ -3495,6 +3599,7 @@
           <w:sz w:val="23"/>
           <w:szCs w:val="23"/>
         </w:rPr>
+        <w:lastRenderedPageBreak/>
         <w:br/>
       </w:r>
       <w:r>
@@ -3506,7 +3611,6 @@
           <w:sz w:val="23"/>
           <w:szCs w:val="23"/>
         </w:rPr>
-        <w:lastRenderedPageBreak/>
         <w:t>  case  'wav'</w:t>
       </w:r>
       <w:r>
@@ -4198,10 +4302,10 @@
     </w:lvl>
   </w:abstractNum>
   <w:abstractNum w:abstractNumId="1" w15:restartNumberingAfterBreak="0">
-    <w:nsid w:val="771C34EA"/>
+    <w:nsid w:val="623A05B7"/>
     <w:multiLevelType w:val="hybridMultilevel"/>
-    <w:tmpl w:val="C068CF72"/>
-    <w:lvl w:ilvl="0" w:tplc="4C20BE22">
+    <w:tmpl w:val="3FC84F06"/>
+    <w:lvl w:ilvl="0" w:tplc="EACC277C">
       <w:numFmt w:val="bullet"/>
       <w:lvlText w:val="-"/>
       <w:lvlJc w:val="left"/>
@@ -4310,10 +4414,10 @@
     </w:lvl>
   </w:abstractNum>
   <w:abstractNum w:abstractNumId="2" w15:restartNumberingAfterBreak="0">
-    <w:nsid w:val="79B72270"/>
+    <w:nsid w:val="771C34EA"/>
     <w:multiLevelType w:val="hybridMultilevel"/>
-    <w:tmpl w:val="B7F2679C"/>
-    <w:lvl w:ilvl="0" w:tplc="36387518">
+    <w:tmpl w:val="C068CF72"/>
+    <w:lvl w:ilvl="0" w:tplc="4C20BE22">
       <w:numFmt w:val="bullet"/>
       <w:lvlText w:val="-"/>
       <w:lvlJc w:val="left"/>
@@ -4421,13 +4525,128 @@
       </w:rPr>
     </w:lvl>
   </w:abstractNum>
+  <w:abstractNum w:abstractNumId="3" w15:restartNumberingAfterBreak="0">
+    <w:nsid w:val="79B72270"/>
+    <w:multiLevelType w:val="hybridMultilevel"/>
+    <w:tmpl w:val="B7F2679C"/>
+    <w:lvl w:ilvl="0" w:tplc="36387518">
+      <w:numFmt w:val="bullet"/>
+      <w:lvlText w:val="-"/>
+      <w:lvlJc w:val="left"/>
+      <w:pPr>
+        <w:ind w:left="720" w:hanging="360"/>
+      </w:pPr>
+      <w:rPr>
+        <w:rFonts w:ascii="Calibri" w:eastAsiaTheme="minorEastAsia" w:hAnsi="Calibri" w:cs="Calibri" w:hint="default"/>
+      </w:rPr>
+    </w:lvl>
+    <w:lvl w:ilvl="1" w:tplc="08090003" w:tentative="1">
+      <w:start w:val="1"/>
+      <w:numFmt w:val="bullet"/>
+      <w:lvlText w:val="o"/>
+      <w:lvlJc w:val="left"/>
+      <w:pPr>
+        <w:ind w:left="1440" w:hanging="360"/>
+      </w:pPr>
+      <w:rPr>
+        <w:rFonts w:ascii="Courier New" w:hAnsi="Courier New" w:cs="Courier New" w:hint="default"/>
+      </w:rPr>
+    </w:lvl>
+    <w:lvl w:ilvl="2" w:tplc="08090005" w:tentative="1">
+      <w:start w:val="1"/>
+      <w:numFmt w:val="bullet"/>
+      <w:lvlText w:val=""/>
+      <w:lvlJc w:val="left"/>
+      <w:pPr>
+        <w:ind w:left="2160" w:hanging="360"/>
+      </w:pPr>
+      <w:rPr>
+        <w:rFonts w:ascii="Wingdings" w:hAnsi="Wingdings" w:hint="default"/>
+      </w:rPr>
+    </w:lvl>
+    <w:lvl w:ilvl="3" w:tplc="08090001" w:tentative="1">
+      <w:start w:val="1"/>
+      <w:numFmt w:val="bullet"/>
+      <w:lvlText w:val=""/>
+      <w:lvlJc w:val="left"/>
+      <w:pPr>
+        <w:ind w:left="2880" w:hanging="360"/>
+      </w:pPr>
+      <w:rPr>
+        <w:rFonts w:ascii="Symbol" w:hAnsi="Symbol" w:hint="default"/>
+      </w:rPr>
+    </w:lvl>
+    <w:lvl w:ilvl="4" w:tplc="08090003" w:tentative="1">
+      <w:start w:val="1"/>
+      <w:numFmt w:val="bullet"/>
+      <w:lvlText w:val="o"/>
+      <w:lvlJc w:val="left"/>
+      <w:pPr>
+        <w:ind w:left="3600" w:hanging="360"/>
+      </w:pPr>
+      <w:rPr>
+        <w:rFonts w:ascii="Courier New" w:hAnsi="Courier New" w:cs="Courier New" w:hint="default"/>
+      </w:rPr>
+    </w:lvl>
+    <w:lvl w:ilvl="5" w:tplc="08090005" w:tentative="1">
+      <w:start w:val="1"/>
+      <w:numFmt w:val="bullet"/>
+      <w:lvlText w:val=""/>
+      <w:lvlJc w:val="left"/>
+      <w:pPr>
+        <w:ind w:left="4320" w:hanging="360"/>
+      </w:pPr>
+      <w:rPr>
+        <w:rFonts w:ascii="Wingdings" w:hAnsi="Wingdings" w:hint="default"/>
+      </w:rPr>
+    </w:lvl>
+    <w:lvl w:ilvl="6" w:tplc="08090001" w:tentative="1">
+      <w:start w:val="1"/>
+      <w:numFmt w:val="bullet"/>
+      <w:lvlText w:val=""/>
+      <w:lvlJc w:val="left"/>
+      <w:pPr>
+        <w:ind w:left="5040" w:hanging="360"/>
+      </w:pPr>
+      <w:rPr>
+        <w:rFonts w:ascii="Symbol" w:hAnsi="Symbol" w:hint="default"/>
+      </w:rPr>
+    </w:lvl>
+    <w:lvl w:ilvl="7" w:tplc="08090003" w:tentative="1">
+      <w:start w:val="1"/>
+      <w:numFmt w:val="bullet"/>
+      <w:lvlText w:val="o"/>
+      <w:lvlJc w:val="left"/>
+      <w:pPr>
+        <w:ind w:left="5760" w:hanging="360"/>
+      </w:pPr>
+      <w:rPr>
+        <w:rFonts w:ascii="Courier New" w:hAnsi="Courier New" w:cs="Courier New" w:hint="default"/>
+      </w:rPr>
+    </w:lvl>
+    <w:lvl w:ilvl="8" w:tplc="08090005" w:tentative="1">
+      <w:start w:val="1"/>
+      <w:numFmt w:val="bullet"/>
+      <w:lvlText w:val=""/>
+      <w:lvlJc w:val="left"/>
+      <w:pPr>
+        <w:ind w:left="6480" w:hanging="360"/>
+      </w:pPr>
+      <w:rPr>
+        <w:rFonts w:ascii="Wingdings" w:hAnsi="Wingdings" w:hint="default"/>
+      </w:rPr>
+    </w:lvl>
+  </w:abstractNum>
   <w:num w:numId="1">
     <w:abstractNumId w:val="0"/>
   </w:num>
   <w:num w:numId="2">
+    <w:abstractNumId w:val="3"/>
+  </w:num>
+  <w:num w:numId="3">
     <w:abstractNumId w:val="2"/>
   </w:num>
-  <w:num w:numId="3">
+  <w:num w:numId="4">
     <w:abstractNumId w:val="1"/>
   </w:num>
 </w:numbering>

--- a/NTIP/SCIn/To do list.docx
+++ b/NTIP/SCIn/To do list.docx
@@ -3,6 +3,41 @@
 <w:document xmlns:wpc="http://schemas.microsoft.com/office/word/2010/wordprocessingCanvas" xmlns:mc="http://schemas.openxmlformats.org/markup-compatibility/2006" xmlns:o="urn:schemas-microsoft-com:office:office" xmlns:r="http://schemas.openxmlformats.org/officeDocument/2006/relationships" xmlns:m="http://schemas.openxmlformats.org/officeDocument/2006/math" xmlns:v="urn:schemas-microsoft-com:vml" xmlns:wp14="http://schemas.microsoft.com/office/word/2010/wordprocessingDrawing" xmlns:wp="http://schemas.openxmlformats.org/drawingml/2006/wordprocessingDrawing" xmlns:w10="urn:schemas-microsoft-com:office:word" xmlns:w="http://schemas.openxmlformats.org/wordprocessingml/2006/main" xmlns:w14="http://schemas.microsoft.com/office/word/2010/wordml" xmlns:w15="http://schemas.microsoft.com/office/word/2012/wordml" xmlns:wpg="http://schemas.microsoft.com/office/word/2010/wordprocessingGroup" xmlns:wpi="http://schemas.microsoft.com/office/word/2010/wordprocessingInk" xmlns:wne="http://schemas.microsoft.com/office/word/2006/wordml" xmlns:wps="http://schemas.microsoft.com/office/word/2010/wordprocessingShape" mc:Ignorable="w14 w15 wp14">
   <w:body>
     <w:p>
+      <w:r>
+        <w:t>Bugs</w:t>
+      </w:r>
+    </w:p>
+    <w:p>
+      <w:pPr>
+        <w:pStyle w:val="ListParagraph"/>
+        <w:numPr>
+          <w:ilvl w:val="0"/>
+          <w:numId w:val="5"/>
+        </w:numPr>
+      </w:pPr>
+      <w:r>
+        <w:t>Can’t resume</w:t>
+      </w:r>
+    </w:p>
+    <w:p>
+      <w:pPr>
+        <w:pStyle w:val="ListParagraph"/>
+        <w:numPr>
+          <w:ilvl w:val="0"/>
+          <w:numId w:val="5"/>
+        </w:numPr>
+      </w:pPr>
+      <w:r>
+        <w:t>Pause causes inaccurate EEG markers</w:t>
+      </w:r>
+      <w:r>
+        <w:t>; can have option to suspend button presses for EEG accuracy?</w:t>
+      </w:r>
+      <w:bookmarkStart w:id="0" w:name="_GoBack"/>
+      <w:bookmarkEnd w:id="0"/>
+    </w:p>
+    <w:p/>
+    <w:p>
       <w:proofErr w:type="spellStart"/>
       <w:r>
         <w:t>CreateSequence</w:t>
@@ -97,8 +132,6 @@
       <w:pPr>
         <w:ind w:left="360"/>
       </w:pPr>
-      <w:bookmarkStart w:id="0" w:name="_GoBack"/>
-      <w:bookmarkEnd w:id="0"/>
     </w:p>
     <w:p>
       <w:r>
@@ -162,27 +195,84 @@
           <w:numId w:val="3"/>
         </w:numPr>
       </w:pPr>
-      <w:proofErr w:type="gramStart"/>
-      <w:r>
-        <w:t>use</w:t>
-      </w:r>
-      <w:proofErr w:type="gramEnd"/>
-      <w:r>
+      <w:r>
+        <w:t xml:space="preserve">use </w:t>
+      </w:r>
+      <w:proofErr w:type="spellStart"/>
+      <w:r>
+        <w:t>Psych</w:t>
+      </w:r>
+      <w:r>
+        <w:t>portaudio</w:t>
+      </w:r>
+      <w:proofErr w:type="spellEnd"/>
+      <w:r>
+        <w:t xml:space="preserve"> option in Settings.</w:t>
+      </w:r>
+    </w:p>
+    <w:p/>
+    <w:p>
+      <w:pPr>
+        <w:pStyle w:val="ListParagraph"/>
+        <w:numPr>
+          <w:ilvl w:val="0"/>
+          <w:numId w:val="1"/>
+        </w:numPr>
+        <w:rPr>
+          <w:strike/>
+        </w:rPr>
+      </w:pPr>
+    </w:p>
+    <w:p>
+      <w:pPr>
+        <w:pStyle w:val="ListParagraph"/>
+        <w:numPr>
+          <w:ilvl w:val="0"/>
+          <w:numId w:val="1"/>
+        </w:numPr>
+        <w:rPr>
+          <w:strike/>
+        </w:rPr>
+      </w:pPr>
+      <w:r>
+        <w:rPr>
+          <w:strike/>
+        </w:rPr>
+        <w:t>Create a generic version of TSOT to include auditory stim</w:t>
+      </w:r>
+    </w:p>
+    <w:p>
+      <w:pPr>
+        <w:pStyle w:val="ListParagraph"/>
+        <w:numPr>
+          <w:ilvl w:val="0"/>
+          <w:numId w:val="1"/>
+        </w:numPr>
+        <w:rPr>
+          <w:strike/>
+        </w:rPr>
+      </w:pPr>
+      <w:r>
+        <w:rPr>
+          <w:strike/>
+        </w:rPr>
+        <w:t xml:space="preserve">Get auditory stims working with </w:t>
+      </w:r>
+      <w:proofErr w:type="spellStart"/>
+      <w:r>
+        <w:rPr>
+          <w:strike/>
+        </w:rPr>
+        <w:t>Psychtoolbox</w:t>
+      </w:r>
+      <w:proofErr w:type="spellEnd"/>
+      <w:r>
+        <w:rPr>
+          <w:strike/>
+        </w:rPr>
         <w:t xml:space="preserve"> </w:t>
       </w:r>
-      <w:proofErr w:type="spellStart"/>
-      <w:r>
-        <w:t>Psych</w:t>
-      </w:r>
-      <w:r>
-        <w:t>portaudio</w:t>
-      </w:r>
-      <w:proofErr w:type="spellEnd"/>
-      <w:r>
-        <w:t xml:space="preserve"> option in Settings.</w:t>
-      </w:r>
-    </w:p>
-    <w:p/>
+    </w:p>
     <w:p>
       <w:pPr>
         <w:pStyle w:val="ListParagraph"/>
@@ -194,6 +284,12 @@
           <w:strike/>
         </w:rPr>
       </w:pPr>
+      <w:r>
+        <w:rPr>
+          <w:strike/>
+        </w:rPr>
+        <w:t>Fully test stim sequences and adaptive thresholding</w:t>
+      </w:r>
     </w:p>
     <w:p>
       <w:pPr>
@@ -202,45 +298,50 @@
           <w:ilvl w:val="0"/>
           <w:numId w:val="1"/>
         </w:numPr>
-        <w:rPr>
-          <w:strike/>
-        </w:rPr>
-      </w:pPr>
-      <w:r>
-        <w:rPr>
-          <w:strike/>
-        </w:rPr>
-        <w:t>Create a generic version of TSOT to include auditory stim</w:t>
-      </w:r>
-    </w:p>
-    <w:p>
-      <w:pPr>
-        <w:pStyle w:val="ListParagraph"/>
-        <w:numPr>
-          <w:ilvl w:val="0"/>
-          <w:numId w:val="1"/>
-        </w:numPr>
-        <w:rPr>
-          <w:strike/>
-        </w:rPr>
-      </w:pPr>
-      <w:r>
-        <w:rPr>
-          <w:strike/>
-        </w:rPr>
-        <w:t xml:space="preserve">Get auditory stims working with </w:t>
-      </w:r>
-      <w:proofErr w:type="spellStart"/>
-      <w:r>
-        <w:rPr>
-          <w:strike/>
-        </w:rPr>
-        <w:t>Psychtoolbox</w:t>
-      </w:r>
-      <w:proofErr w:type="spellEnd"/>
-      <w:r>
-        <w:rPr>
-          <w:strike/>
+      </w:pPr>
+      <w:r>
+        <w:t>Create CORE fMRI sequences</w:t>
+      </w:r>
+    </w:p>
+    <w:p>
+      <w:pPr>
+        <w:pStyle w:val="ListParagraph"/>
+        <w:numPr>
+          <w:ilvl w:val="1"/>
+          <w:numId w:val="1"/>
+        </w:numPr>
+        <w:rPr>
+          <w:strike/>
+        </w:rPr>
+      </w:pPr>
+      <w:r>
+        <w:rPr>
+          <w:strike/>
+        </w:rPr>
+        <w:t>Different blocks with different stim types</w:t>
+      </w:r>
+    </w:p>
+    <w:p>
+      <w:pPr>
+        <w:pStyle w:val="ListParagraph"/>
+        <w:numPr>
+          <w:ilvl w:val="1"/>
+          <w:numId w:val="1"/>
+        </w:numPr>
+        <w:rPr>
+          <w:color w:val="FF0000"/>
+        </w:rPr>
+      </w:pPr>
+      <w:r>
+        <w:rPr>
+          <w:strike/>
+          <w:color w:val="FF0000"/>
+        </w:rPr>
+        <w:t>Different h.Settings.f0 for the different stim/block types</w:t>
+      </w:r>
+      <w:r>
+        <w:rPr>
+          <w:color w:val="FF0000"/>
         </w:rPr>
         <w:t xml:space="preserve"> </w:t>
       </w:r>
@@ -249,48 +350,20 @@
       <w:pPr>
         <w:pStyle w:val="ListParagraph"/>
         <w:numPr>
-          <w:ilvl w:val="0"/>
-          <w:numId w:val="1"/>
-        </w:numPr>
-        <w:rPr>
-          <w:strike/>
-        </w:rPr>
-      </w:pPr>
-      <w:r>
-        <w:rPr>
-          <w:strike/>
-        </w:rPr>
-        <w:t>Fully test stim sequences and adaptive thresholding</w:t>
-      </w:r>
-    </w:p>
-    <w:p>
-      <w:pPr>
-        <w:pStyle w:val="ListParagraph"/>
-        <w:numPr>
-          <w:ilvl w:val="0"/>
-          <w:numId w:val="1"/>
-        </w:numPr>
-      </w:pPr>
-      <w:r>
-        <w:t>Create CORE fMRI sequences</w:t>
-      </w:r>
-    </w:p>
-    <w:p>
-      <w:pPr>
-        <w:pStyle w:val="ListParagraph"/>
-        <w:numPr>
           <w:ilvl w:val="1"/>
           <w:numId w:val="1"/>
         </w:numPr>
         <w:rPr>
           <w:strike/>
-        </w:rPr>
-      </w:pPr>
-      <w:r>
-        <w:rPr>
-          <w:strike/>
-        </w:rPr>
-        <w:t>Different blocks with different stim types</w:t>
+          <w:color w:val="FF0000"/>
+        </w:rPr>
+      </w:pPr>
+      <w:r>
+        <w:rPr>
+          <w:strike/>
+          <w:color w:val="FF0000"/>
+        </w:rPr>
+        <w:t>How to set tactile and auditory “volume” separately?</w:t>
       </w:r>
     </w:p>
     <w:p>
@@ -301,22 +374,372 @@
           <w:numId w:val="1"/>
         </w:numPr>
         <w:rPr>
-          <w:color w:val="FF0000"/>
-        </w:rPr>
-      </w:pPr>
-      <w:r>
-        <w:rPr>
-          <w:strike/>
-          <w:color w:val="FF0000"/>
-        </w:rPr>
-        <w:t>Different h.Settings.f0 for the different stim/block types</w:t>
-      </w:r>
-      <w:r>
-        <w:rPr>
+          <w:strike/>
+          <w:color w:val="FF0000"/>
+        </w:rPr>
+      </w:pPr>
+      <w:r>
+        <w:rPr>
+          <w:strike/>
+          <w:color w:val="FF0000"/>
+        </w:rPr>
+        <w:t>Audio file intros</w:t>
+      </w:r>
+    </w:p>
+    <w:p>
+      <w:pPr>
+        <w:pStyle w:val="ListParagraph"/>
+        <w:numPr>
+          <w:ilvl w:val="1"/>
+          <w:numId w:val="1"/>
+        </w:numPr>
+        <w:rPr>
+          <w:strike/>
+          <w:color w:val="FF0000"/>
+        </w:rPr>
+      </w:pPr>
+      <w:r>
+        <w:rPr>
+          <w:strike/>
+          <w:color w:val="FF0000"/>
+        </w:rPr>
+        <w:t>“oddball on oddball” – unique patterns occurring rarely</w:t>
+      </w:r>
+    </w:p>
+    <w:p>
+      <w:pPr>
+        <w:pStyle w:val="ListParagraph"/>
+        <w:numPr>
+          <w:ilvl w:val="1"/>
+          <w:numId w:val="1"/>
+        </w:numPr>
+        <w:rPr>
+          <w:strike/>
+          <w:color w:val="FF0000"/>
+        </w:rPr>
+      </w:pPr>
+      <w:r>
+        <w:rPr>
+          <w:strike/>
+          <w:color w:val="FF0000"/>
+        </w:rPr>
+        <w:t xml:space="preserve">Fix psych close error when </w:t>
+      </w:r>
+      <w:proofErr w:type="spellStart"/>
+      <w:r>
+        <w:rPr>
+          <w:strike/>
+          <w:color w:val="FF0000"/>
+        </w:rPr>
+        <w:t>expt</w:t>
+      </w:r>
+      <w:proofErr w:type="spellEnd"/>
+      <w:r>
+        <w:rPr>
+          <w:strike/>
+          <w:color w:val="FF0000"/>
+        </w:rPr>
+        <w:t xml:space="preserve"> has ended.</w:t>
+      </w:r>
+    </w:p>
+    <w:p>
+      <w:pPr>
+        <w:pStyle w:val="ListParagraph"/>
+        <w:numPr>
+          <w:ilvl w:val="1"/>
+          <w:numId w:val="1"/>
+        </w:numPr>
+        <w:rPr>
+          <w:strike/>
+          <w:color w:val="FF0000"/>
+        </w:rPr>
+      </w:pPr>
+      <w:r>
+        <w:rPr>
+          <w:strike/>
+          <w:color w:val="FF0000"/>
+        </w:rPr>
+        <w:t>EEG triggers: currently only on half of pitch changes</w:t>
+      </w:r>
+    </w:p>
+    <w:p>
+      <w:pPr>
+        <w:pStyle w:val="ListParagraph"/>
+        <w:numPr>
+          <w:ilvl w:val="1"/>
+          <w:numId w:val="1"/>
+        </w:numPr>
+        <w:rPr>
+          <w:strike/>
+          <w:color w:val="FF0000"/>
+          <w:u w:val="single"/>
+        </w:rPr>
+      </w:pPr>
+      <w:r>
+        <w:rPr>
+          <w:strike/>
+          <w:color w:val="FF0000"/>
+          <w:u w:val="single"/>
+        </w:rPr>
+        <w:t>Re-write oddball settings as design matrix</w:t>
+      </w:r>
+      <w:r>
+        <w:rPr>
+          <w:strike/>
+          <w:color w:val="FF0000"/>
+          <w:u w:val="single"/>
+        </w:rPr>
+        <w:t xml:space="preserve">. </w:t>
+      </w:r>
+    </w:p>
+    <w:p>
+      <w:pPr>
+        <w:pStyle w:val="ListParagraph"/>
+        <w:numPr>
+          <w:ilvl w:val="2"/>
+          <w:numId w:val="1"/>
+        </w:numPr>
+        <w:rPr>
+          <w:strike/>
+          <w:color w:val="FF0000"/>
+        </w:rPr>
+      </w:pPr>
+      <w:proofErr w:type="spellStart"/>
+      <w:r>
+        <w:rPr>
+          <w:strike/>
+          <w:color w:val="FF0000"/>
+        </w:rPr>
+        <w:t>Discrim</w:t>
+      </w:r>
+      <w:proofErr w:type="spellEnd"/>
+      <w:r>
+        <w:rPr>
+          <w:strike/>
           <w:color w:val="FF0000"/>
         </w:rPr>
         <w:t xml:space="preserve"> </w:t>
       </w:r>
+      <w:proofErr w:type="spellStart"/>
+      <w:r>
+        <w:rPr>
+          <w:strike/>
+          <w:color w:val="FF0000"/>
+        </w:rPr>
+        <w:t>expt</w:t>
+      </w:r>
+      <w:proofErr w:type="spellEnd"/>
+      <w:r>
+        <w:rPr>
+          <w:strike/>
+          <w:color w:val="FF0000"/>
+        </w:rPr>
+        <w:t xml:space="preserve"> can be done with duration oddball design:</w:t>
+      </w:r>
+    </w:p>
+    <w:p>
+      <w:pPr>
+        <w:pStyle w:val="ListParagraph"/>
+        <w:numPr>
+          <w:ilvl w:val="3"/>
+          <w:numId w:val="1"/>
+        </w:numPr>
+        <w:rPr>
+          <w:strike/>
+          <w:color w:val="FF0000"/>
+        </w:rPr>
+      </w:pPr>
+      <w:r>
+        <w:rPr>
+          <w:strike/>
+          <w:color w:val="FF0000"/>
+        </w:rPr>
+        <w:t xml:space="preserve">However, pitch change is part of </w:t>
+      </w:r>
+      <w:proofErr w:type="spellStart"/>
+      <w:r>
+        <w:rPr>
+          <w:strike/>
+          <w:color w:val="FF0000"/>
+        </w:rPr>
+        <w:t>patternmethod</w:t>
+      </w:r>
+      <w:proofErr w:type="spellEnd"/>
+      <w:r>
+        <w:rPr>
+          <w:strike/>
+          <w:color w:val="FF0000"/>
+        </w:rPr>
+        <w:t xml:space="preserve"> – </w:t>
+      </w:r>
+      <w:r>
+        <w:rPr>
+          <w:strike/>
+          <w:color w:val="FF0000"/>
+        </w:rPr>
+        <w:t>response to every 2 trials paired.</w:t>
+      </w:r>
+    </w:p>
+    <w:p>
+      <w:pPr>
+        <w:pStyle w:val="ListParagraph"/>
+        <w:numPr>
+          <w:ilvl w:val="2"/>
+          <w:numId w:val="1"/>
+        </w:numPr>
+        <w:rPr>
+          <w:strike/>
+          <w:color w:val="FF0000"/>
+        </w:rPr>
+      </w:pPr>
+      <w:r>
+        <w:rPr>
+          <w:strike/>
+          <w:color w:val="FF0000"/>
+        </w:rPr>
+        <w:t>Roving oddball:</w:t>
+      </w:r>
+    </w:p>
+    <w:p>
+      <w:pPr>
+        <w:pStyle w:val="ListParagraph"/>
+        <w:numPr>
+          <w:ilvl w:val="3"/>
+          <w:numId w:val="1"/>
+        </w:numPr>
+        <w:rPr>
+          <w:strike/>
+          <w:color w:val="FF0000"/>
+        </w:rPr>
+      </w:pPr>
+      <w:r>
+        <w:rPr>
+          <w:strike/>
+          <w:color w:val="FF0000"/>
+        </w:rPr>
+        <w:t>Specify min number of stims to include during randomisation process</w:t>
+      </w:r>
+    </w:p>
+    <w:p>
+      <w:pPr>
+        <w:pStyle w:val="ListParagraph"/>
+        <w:numPr>
+          <w:ilvl w:val="3"/>
+          <w:numId w:val="1"/>
+        </w:numPr>
+        <w:rPr>
+          <w:strike/>
+          <w:color w:val="FF0000"/>
+        </w:rPr>
+      </w:pPr>
+      <w:r>
+        <w:rPr>
+          <w:strike/>
+          <w:color w:val="FF0000"/>
+        </w:rPr>
+        <w:t>Start with just two condition numbers: change v no change, and randomise using 1</w:t>
+      </w:r>
+      <w:r>
+        <w:rPr>
+          <w:strike/>
+          <w:color w:val="FF0000"/>
+          <w:vertAlign w:val="superscript"/>
+        </w:rPr>
+        <w:t>st</w:t>
+      </w:r>
+      <w:r>
+        <w:rPr>
+          <w:strike/>
+          <w:color w:val="FF0000"/>
+        </w:rPr>
+        <w:t xml:space="preserve"> rule (gap of at least </w:t>
+      </w:r>
+      <w:proofErr w:type="spellStart"/>
+      <w:r>
+        <w:rPr>
+          <w:strike/>
+          <w:color w:val="FF0000"/>
+        </w:rPr>
+        <w:t>nX</w:t>
+      </w:r>
+      <w:proofErr w:type="spellEnd"/>
+      <w:r>
+        <w:rPr>
+          <w:strike/>
+          <w:color w:val="FF0000"/>
+        </w:rPr>
+        <w:t>).</w:t>
+      </w:r>
+    </w:p>
+    <w:p>
+      <w:pPr>
+        <w:pStyle w:val="ListParagraph"/>
+        <w:numPr>
+          <w:ilvl w:val="3"/>
+          <w:numId w:val="1"/>
+        </w:numPr>
+        <w:rPr>
+          <w:strike/>
+          <w:color w:val="FF0000"/>
+        </w:rPr>
+      </w:pPr>
+      <w:r>
+        <w:rPr>
+          <w:strike/>
+          <w:color w:val="FF0000"/>
+        </w:rPr>
+        <w:t xml:space="preserve">“If </w:t>
+      </w:r>
+      <w:proofErr w:type="spellStart"/>
+      <w:r>
+        <w:rPr>
+          <w:strike/>
+          <w:color w:val="FF0000"/>
+        </w:rPr>
+        <w:t>rovingoddball</w:t>
+      </w:r>
+      <w:proofErr w:type="spellEnd"/>
+      <w:r>
+        <w:rPr>
+          <w:strike/>
+          <w:color w:val="FF0000"/>
+        </w:rPr>
+        <w:t>”: update condition numbers to 4 in total</w:t>
+      </w:r>
+    </w:p>
+    <w:p>
+      <w:pPr>
+        <w:pStyle w:val="ListParagraph"/>
+        <w:numPr>
+          <w:ilvl w:val="3"/>
+          <w:numId w:val="1"/>
+        </w:numPr>
+        <w:rPr>
+          <w:color w:val="FF0000"/>
+        </w:rPr>
+      </w:pPr>
+      <w:r>
+        <w:rPr>
+          <w:strike/>
+          <w:color w:val="FF0000"/>
+        </w:rPr>
+        <w:t>2</w:t>
+      </w:r>
+      <w:r>
+        <w:rPr>
+          <w:strike/>
+          <w:color w:val="FF0000"/>
+          <w:vertAlign w:val="superscript"/>
+        </w:rPr>
+        <w:t>nd</w:t>
+      </w:r>
+      <w:r>
+        <w:rPr>
+          <w:strike/>
+          <w:color w:val="FF0000"/>
+        </w:rPr>
+        <w:t xml:space="preserve"> Rule during randomisation: total number of each stimulus type should be similar to within N stims. </w:t>
+      </w:r>
     </w:p>
     <w:p>
       <w:pPr>
@@ -326,140 +749,141 @@
           <w:numId w:val="1"/>
         </w:numPr>
         <w:rPr>
-          <w:strike/>
-          <w:color w:val="FF0000"/>
-        </w:rPr>
-      </w:pPr>
-      <w:r>
-        <w:rPr>
-          <w:strike/>
-          <w:color w:val="FF0000"/>
-        </w:rPr>
-        <w:t>How to set tactile and auditory “volume” separately?</w:t>
-      </w:r>
-    </w:p>
-    <w:p>
-      <w:pPr>
-        <w:pStyle w:val="ListParagraph"/>
-        <w:numPr>
-          <w:ilvl w:val="1"/>
-          <w:numId w:val="1"/>
-        </w:numPr>
-        <w:rPr>
-          <w:strike/>
-          <w:color w:val="FF0000"/>
-        </w:rPr>
-      </w:pPr>
-      <w:r>
-        <w:rPr>
-          <w:strike/>
-          <w:color w:val="FF0000"/>
-        </w:rPr>
-        <w:t>Audio file intros</w:t>
-      </w:r>
-    </w:p>
-    <w:p>
-      <w:pPr>
-        <w:pStyle w:val="ListParagraph"/>
-        <w:numPr>
-          <w:ilvl w:val="1"/>
-          <w:numId w:val="1"/>
-        </w:numPr>
-        <w:rPr>
-          <w:strike/>
-          <w:color w:val="FF0000"/>
-        </w:rPr>
-      </w:pPr>
-      <w:r>
-        <w:rPr>
-          <w:strike/>
-          <w:color w:val="FF0000"/>
-        </w:rPr>
-        <w:t>“oddball on oddball” – unique patterns occurring rarely</w:t>
-      </w:r>
-    </w:p>
-    <w:p>
-      <w:pPr>
-        <w:pStyle w:val="ListParagraph"/>
-        <w:numPr>
-          <w:ilvl w:val="1"/>
-          <w:numId w:val="1"/>
-        </w:numPr>
-        <w:rPr>
-          <w:strike/>
-          <w:color w:val="FF0000"/>
-        </w:rPr>
-      </w:pPr>
-      <w:r>
-        <w:rPr>
-          <w:strike/>
-          <w:color w:val="FF0000"/>
-        </w:rPr>
-        <w:t xml:space="preserve">Fix psych close error when </w:t>
-      </w:r>
-      <w:proofErr w:type="spellStart"/>
-      <w:r>
-        <w:rPr>
-          <w:strike/>
-          <w:color w:val="FF0000"/>
-        </w:rPr>
-        <w:t>expt</w:t>
-      </w:r>
-      <w:proofErr w:type="spellEnd"/>
-      <w:r>
-        <w:rPr>
-          <w:strike/>
-          <w:color w:val="FF0000"/>
-        </w:rPr>
-        <w:t xml:space="preserve"> has ended.</w:t>
-      </w:r>
-    </w:p>
-    <w:p>
-      <w:pPr>
-        <w:pStyle w:val="ListParagraph"/>
-        <w:numPr>
-          <w:ilvl w:val="1"/>
-          <w:numId w:val="1"/>
-        </w:numPr>
-        <w:rPr>
-          <w:strike/>
-          <w:color w:val="FF0000"/>
-        </w:rPr>
-      </w:pPr>
-      <w:r>
-        <w:rPr>
-          <w:strike/>
-          <w:color w:val="FF0000"/>
-        </w:rPr>
-        <w:t>EEG triggers: currently only on half of pitch changes</w:t>
-      </w:r>
-    </w:p>
-    <w:p>
-      <w:pPr>
-        <w:pStyle w:val="ListParagraph"/>
-        <w:numPr>
-          <w:ilvl w:val="1"/>
-          <w:numId w:val="1"/>
-        </w:numPr>
-        <w:rPr>
-          <w:strike/>
-          <w:color w:val="FF0000"/>
-          <w:u w:val="single"/>
-        </w:rPr>
-      </w:pPr>
-      <w:r>
-        <w:rPr>
-          <w:strike/>
-          <w:color w:val="FF0000"/>
-          <w:u w:val="single"/>
-        </w:rPr>
-        <w:t>Re-write oddball settings as design matrix</w:t>
-      </w:r>
-      <w:r>
-        <w:rPr>
-          <w:strike/>
-          <w:color w:val="FF0000"/>
-          <w:u w:val="single"/>
+          <w:color w:val="FF0000"/>
+        </w:rPr>
+      </w:pPr>
+      <w:r>
+        <w:rPr>
+          <w:color w:val="FF0000"/>
+        </w:rPr>
+        <w:t xml:space="preserve">For adaptive: </w:t>
+      </w:r>
+    </w:p>
+    <w:p>
+      <w:pPr>
+        <w:pStyle w:val="ListParagraph"/>
+        <w:numPr>
+          <w:ilvl w:val="2"/>
+          <w:numId w:val="1"/>
+        </w:numPr>
+        <w:rPr>
+          <w:strike/>
+          <w:color w:val="FF0000"/>
+        </w:rPr>
+      </w:pPr>
+      <w:r>
+        <w:rPr>
+          <w:strike/>
+          <w:color w:val="FF0000"/>
+        </w:rPr>
+        <w:lastRenderedPageBreak/>
+        <w:t>Option to run either at end of every trial, or only every trial prior to oddball.</w:t>
+      </w:r>
+      <w:r>
+        <w:rPr>
+          <w:strike/>
+          <w:color w:val="FF0000"/>
+        </w:rPr>
+        <w:t xml:space="preserve"> Top of </w:t>
+      </w:r>
+      <w:proofErr w:type="spellStart"/>
+      <w:r>
+        <w:rPr>
+          <w:strike/>
+          <w:color w:val="FF0000"/>
+        </w:rPr>
+        <w:t>AdaptStair</w:t>
+      </w:r>
+      <w:proofErr w:type="spellEnd"/>
+      <w:r>
+        <w:rPr>
+          <w:strike/>
+          <w:color w:val="FF0000"/>
+        </w:rPr>
+        <w:t>.</w:t>
+      </w:r>
+    </w:p>
+    <w:p>
+      <w:pPr>
+        <w:pStyle w:val="ListParagraph"/>
+        <w:numPr>
+          <w:ilvl w:val="2"/>
+          <w:numId w:val="1"/>
+        </w:numPr>
+        <w:rPr>
+          <w:strike/>
+          <w:color w:val="FF0000"/>
+        </w:rPr>
+      </w:pPr>
+      <w:r>
+        <w:rPr>
+          <w:strike/>
+          <w:color w:val="FF0000"/>
+        </w:rPr>
+        <w:t>In latter case, i</w:t>
+      </w:r>
+      <w:r>
+        <w:rPr>
+          <w:strike/>
+          <w:color w:val="FF0000"/>
+        </w:rPr>
+        <w:t xml:space="preserve">dentify all responses since the trial </w:t>
+      </w:r>
+      <w:r>
+        <w:rPr>
+          <w:strike/>
+          <w:color w:val="FF0000"/>
+        </w:rPr>
+        <w:t>of last oddball</w:t>
+      </w:r>
+      <w:r>
+        <w:rPr>
+          <w:strike/>
+          <w:color w:val="FF0000"/>
+        </w:rPr>
+        <w:t xml:space="preserve"> </w:t>
+      </w:r>
+      <w:r>
+        <w:rPr>
+          <w:strike/>
+          <w:color w:val="FF0000"/>
+        </w:rPr>
+        <w:t>(</w:t>
+      </w:r>
+      <w:proofErr w:type="spellStart"/>
+      <w:r>
+        <w:rPr>
+          <w:strike/>
+          <w:color w:val="FF0000"/>
+        </w:rPr>
+        <w:t>h.Seq.</w:t>
+      </w:r>
+      <w:r>
+        <w:rPr>
+          <w:strike/>
+          <w:color w:val="FF0000"/>
+        </w:rPr>
+        <w:t>condnum</w:t>
+      </w:r>
+      <w:proofErr w:type="spellEnd"/>
+      <w:r>
+        <w:rPr>
+          <w:strike/>
+          <w:color w:val="FF0000"/>
+        </w:rPr>
+        <w:t xml:space="preserve"> – even numbered</w:t>
+      </w:r>
+      <w:r>
+        <w:rPr>
+          <w:strike/>
+          <w:color w:val="FF0000"/>
+        </w:rPr>
+        <w:t>)</w:t>
+      </w:r>
+      <w:r>
+        <w:rPr>
+          <w:strike/>
+          <w:color w:val="FF0000"/>
         </w:rPr>
         <w:t xml:space="preserve">. </w:t>
       </w:r>
@@ -476,37 +900,52 @@
           <w:color w:val="FF0000"/>
         </w:rPr>
       </w:pPr>
-      <w:proofErr w:type="spellStart"/>
-      <w:r>
-        <w:rPr>
-          <w:strike/>
-          <w:color w:val="FF0000"/>
-        </w:rPr>
-        <w:t>Discrim</w:t>
-      </w:r>
-      <w:proofErr w:type="spellEnd"/>
-      <w:r>
-        <w:rPr>
-          <w:strike/>
-          <w:color w:val="FF0000"/>
-        </w:rPr>
-        <w:t xml:space="preserve"> </w:t>
-      </w:r>
-      <w:proofErr w:type="spellStart"/>
-      <w:r>
-        <w:rPr>
-          <w:strike/>
-          <w:color w:val="FF0000"/>
-        </w:rPr>
-        <w:t>expt</w:t>
-      </w:r>
-      <w:proofErr w:type="spellEnd"/>
-      <w:r>
-        <w:rPr>
-          <w:strike/>
-          <w:color w:val="FF0000"/>
-        </w:rPr>
-        <w:t xml:space="preserve"> can be done with duration oddball design:</w:t>
+      <w:r>
+        <w:rPr>
+          <w:strike/>
+          <w:color w:val="FF0000"/>
+        </w:rPr>
+        <w:t>Omit if later than n seconds/trials after change</w:t>
+      </w:r>
+    </w:p>
+    <w:p>
+      <w:pPr>
+        <w:pStyle w:val="ListParagraph"/>
+        <w:numPr>
+          <w:ilvl w:val="2"/>
+          <w:numId w:val="1"/>
+        </w:numPr>
+        <w:rPr>
+          <w:strike/>
+          <w:color w:val="FF0000"/>
+        </w:rPr>
+      </w:pPr>
+      <w:r>
+        <w:rPr>
+          <w:strike/>
+          <w:color w:val="FF0000"/>
+        </w:rPr>
+        <w:t>Pattern method is flawed if not accounting for phase</w:t>
+      </w:r>
+    </w:p>
+    <w:p>
+      <w:pPr>
+        <w:pStyle w:val="ListParagraph"/>
+        <w:numPr>
+          <w:ilvl w:val="2"/>
+          <w:numId w:val="1"/>
+        </w:numPr>
+        <w:rPr>
+          <w:strike/>
+          <w:color w:val="FF0000"/>
+        </w:rPr>
+      </w:pPr>
+      <w:r>
+        <w:rPr>
+          <w:strike/>
+          <w:color w:val="FF0000"/>
+        </w:rPr>
+        <w:t>Options:</w:t>
       </w:r>
     </w:p>
     <w:p>
@@ -526,416 +965,6 @@
           <w:strike/>
           <w:color w:val="FF0000"/>
         </w:rPr>
-        <w:t xml:space="preserve">However, pitch change is part of </w:t>
-      </w:r>
-      <w:proofErr w:type="spellStart"/>
-      <w:r>
-        <w:rPr>
-          <w:strike/>
-          <w:color w:val="FF0000"/>
-        </w:rPr>
-        <w:t>patternmethod</w:t>
-      </w:r>
-      <w:proofErr w:type="spellEnd"/>
-      <w:r>
-        <w:rPr>
-          <w:strike/>
-          <w:color w:val="FF0000"/>
-        </w:rPr>
-        <w:t xml:space="preserve"> – </w:t>
-      </w:r>
-      <w:r>
-        <w:rPr>
-          <w:strike/>
-          <w:color w:val="FF0000"/>
-        </w:rPr>
-        <w:t>response to every 2 trials paired.</w:t>
-      </w:r>
-    </w:p>
-    <w:p>
-      <w:pPr>
-        <w:pStyle w:val="ListParagraph"/>
-        <w:numPr>
-          <w:ilvl w:val="2"/>
-          <w:numId w:val="1"/>
-        </w:numPr>
-        <w:rPr>
-          <w:strike/>
-          <w:color w:val="FF0000"/>
-        </w:rPr>
-      </w:pPr>
-      <w:r>
-        <w:rPr>
-          <w:strike/>
-          <w:color w:val="FF0000"/>
-        </w:rPr>
-        <w:t>Roving oddball:</w:t>
-      </w:r>
-    </w:p>
-    <w:p>
-      <w:pPr>
-        <w:pStyle w:val="ListParagraph"/>
-        <w:numPr>
-          <w:ilvl w:val="3"/>
-          <w:numId w:val="1"/>
-        </w:numPr>
-        <w:rPr>
-          <w:strike/>
-          <w:color w:val="FF0000"/>
-        </w:rPr>
-      </w:pPr>
-      <w:r>
-        <w:rPr>
-          <w:strike/>
-          <w:color w:val="FF0000"/>
-        </w:rPr>
-        <w:t>Specify min number of stims to include during randomisation process</w:t>
-      </w:r>
-    </w:p>
-    <w:p>
-      <w:pPr>
-        <w:pStyle w:val="ListParagraph"/>
-        <w:numPr>
-          <w:ilvl w:val="3"/>
-          <w:numId w:val="1"/>
-        </w:numPr>
-        <w:rPr>
-          <w:strike/>
-          <w:color w:val="FF0000"/>
-        </w:rPr>
-      </w:pPr>
-      <w:r>
-        <w:rPr>
-          <w:strike/>
-          <w:color w:val="FF0000"/>
-        </w:rPr>
-        <w:t>Start with just two condition numbers: change v no change, and randomise using 1</w:t>
-      </w:r>
-      <w:r>
-        <w:rPr>
-          <w:strike/>
-          <w:color w:val="FF0000"/>
-          <w:vertAlign w:val="superscript"/>
-        </w:rPr>
-        <w:t>st</w:t>
-      </w:r>
-      <w:r>
-        <w:rPr>
-          <w:strike/>
-          <w:color w:val="FF0000"/>
-        </w:rPr>
-        <w:t xml:space="preserve"> rule (gap of at least </w:t>
-      </w:r>
-      <w:proofErr w:type="spellStart"/>
-      <w:r>
-        <w:rPr>
-          <w:strike/>
-          <w:color w:val="FF0000"/>
-        </w:rPr>
-        <w:t>nX</w:t>
-      </w:r>
-      <w:proofErr w:type="spellEnd"/>
-      <w:r>
-        <w:rPr>
-          <w:strike/>
-          <w:color w:val="FF0000"/>
-        </w:rPr>
-        <w:t>).</w:t>
-      </w:r>
-    </w:p>
-    <w:p>
-      <w:pPr>
-        <w:pStyle w:val="ListParagraph"/>
-        <w:numPr>
-          <w:ilvl w:val="3"/>
-          <w:numId w:val="1"/>
-        </w:numPr>
-        <w:rPr>
-          <w:strike/>
-          <w:color w:val="FF0000"/>
-        </w:rPr>
-      </w:pPr>
-      <w:r>
-        <w:rPr>
-          <w:strike/>
-          <w:color w:val="FF0000"/>
-        </w:rPr>
-        <w:t xml:space="preserve">“If </w:t>
-      </w:r>
-      <w:proofErr w:type="spellStart"/>
-      <w:r>
-        <w:rPr>
-          <w:strike/>
-          <w:color w:val="FF0000"/>
-        </w:rPr>
-        <w:t>rovingoddball</w:t>
-      </w:r>
-      <w:proofErr w:type="spellEnd"/>
-      <w:r>
-        <w:rPr>
-          <w:strike/>
-          <w:color w:val="FF0000"/>
-        </w:rPr>
-        <w:t>”: update condition numbers to 4 in total</w:t>
-      </w:r>
-    </w:p>
-    <w:p>
-      <w:pPr>
-        <w:pStyle w:val="ListParagraph"/>
-        <w:numPr>
-          <w:ilvl w:val="3"/>
-          <w:numId w:val="1"/>
-        </w:numPr>
-        <w:rPr>
-          <w:color w:val="FF0000"/>
-        </w:rPr>
-      </w:pPr>
-      <w:r>
-        <w:rPr>
-          <w:strike/>
-          <w:color w:val="FF0000"/>
-        </w:rPr>
-        <w:t>2</w:t>
-      </w:r>
-      <w:r>
-        <w:rPr>
-          <w:strike/>
-          <w:color w:val="FF0000"/>
-          <w:vertAlign w:val="superscript"/>
-        </w:rPr>
-        <w:t>nd</w:t>
-      </w:r>
-      <w:r>
-        <w:rPr>
-          <w:strike/>
-          <w:color w:val="FF0000"/>
-        </w:rPr>
-        <w:t xml:space="preserve"> Rule during randomisation: total number of each stimulus type should be similar to within N stims. </w:t>
-      </w:r>
-    </w:p>
-    <w:p>
-      <w:pPr>
-        <w:pStyle w:val="ListParagraph"/>
-        <w:numPr>
-          <w:ilvl w:val="1"/>
-          <w:numId w:val="1"/>
-        </w:numPr>
-        <w:rPr>
-          <w:color w:val="FF0000"/>
-        </w:rPr>
-      </w:pPr>
-      <w:r>
-        <w:rPr>
-          <w:color w:val="FF0000"/>
-        </w:rPr>
-        <w:t xml:space="preserve">For adaptive: </w:t>
-      </w:r>
-    </w:p>
-    <w:p>
-      <w:pPr>
-        <w:pStyle w:val="ListParagraph"/>
-        <w:numPr>
-          <w:ilvl w:val="2"/>
-          <w:numId w:val="1"/>
-        </w:numPr>
-        <w:rPr>
-          <w:strike/>
-          <w:color w:val="FF0000"/>
-        </w:rPr>
-      </w:pPr>
-      <w:r>
-        <w:rPr>
-          <w:strike/>
-          <w:color w:val="FF0000"/>
-        </w:rPr>
-        <w:t>Option to run either at end of every trial, or only every trial prior to oddball.</w:t>
-      </w:r>
-      <w:r>
-        <w:rPr>
-          <w:strike/>
-          <w:color w:val="FF0000"/>
-        </w:rPr>
-        <w:t xml:space="preserve"> Top of </w:t>
-      </w:r>
-      <w:proofErr w:type="spellStart"/>
-      <w:r>
-        <w:rPr>
-          <w:strike/>
-          <w:color w:val="FF0000"/>
-        </w:rPr>
-        <w:t>AdaptStair</w:t>
-      </w:r>
-      <w:proofErr w:type="spellEnd"/>
-      <w:r>
-        <w:rPr>
-          <w:strike/>
-          <w:color w:val="FF0000"/>
-        </w:rPr>
-        <w:t>.</w:t>
-      </w:r>
-    </w:p>
-    <w:p>
-      <w:pPr>
-        <w:pStyle w:val="ListParagraph"/>
-        <w:numPr>
-          <w:ilvl w:val="2"/>
-          <w:numId w:val="1"/>
-        </w:numPr>
-        <w:rPr>
-          <w:strike/>
-          <w:color w:val="FF0000"/>
-        </w:rPr>
-      </w:pPr>
-      <w:r>
-        <w:rPr>
-          <w:strike/>
-          <w:color w:val="FF0000"/>
-        </w:rPr>
-        <w:t>In latter case, i</w:t>
-      </w:r>
-      <w:r>
-        <w:rPr>
-          <w:strike/>
-          <w:color w:val="FF0000"/>
-        </w:rPr>
-        <w:t xml:space="preserve">dentify all responses since the trial </w:t>
-      </w:r>
-      <w:r>
-        <w:rPr>
-          <w:strike/>
-          <w:color w:val="FF0000"/>
-        </w:rPr>
-        <w:t>of last oddball</w:t>
-      </w:r>
-      <w:r>
-        <w:rPr>
-          <w:strike/>
-          <w:color w:val="FF0000"/>
-        </w:rPr>
-        <w:t xml:space="preserve"> </w:t>
-      </w:r>
-      <w:r>
-        <w:rPr>
-          <w:strike/>
-          <w:color w:val="FF0000"/>
-        </w:rPr>
-        <w:t>(</w:t>
-      </w:r>
-      <w:proofErr w:type="spellStart"/>
-      <w:r>
-        <w:rPr>
-          <w:strike/>
-          <w:color w:val="FF0000"/>
-        </w:rPr>
-        <w:t>h.Seq.</w:t>
-      </w:r>
-      <w:r>
-        <w:rPr>
-          <w:strike/>
-          <w:color w:val="FF0000"/>
-        </w:rPr>
-        <w:t>condnum</w:t>
-      </w:r>
-      <w:proofErr w:type="spellEnd"/>
-      <w:r>
-        <w:rPr>
-          <w:strike/>
-          <w:color w:val="FF0000"/>
-        </w:rPr>
-        <w:t xml:space="preserve"> – even numbered</w:t>
-      </w:r>
-      <w:r>
-        <w:rPr>
-          <w:strike/>
-          <w:color w:val="FF0000"/>
-        </w:rPr>
-        <w:t>)</w:t>
-      </w:r>
-      <w:r>
-        <w:rPr>
-          <w:strike/>
-          <w:color w:val="FF0000"/>
-        </w:rPr>
-        <w:t xml:space="preserve">. </w:t>
-      </w:r>
-    </w:p>
-    <w:p>
-      <w:pPr>
-        <w:pStyle w:val="ListParagraph"/>
-        <w:numPr>
-          <w:ilvl w:val="2"/>
-          <w:numId w:val="1"/>
-        </w:numPr>
-        <w:rPr>
-          <w:strike/>
-          <w:color w:val="FF0000"/>
-        </w:rPr>
-      </w:pPr>
-      <w:r>
-        <w:rPr>
-          <w:strike/>
-          <w:color w:val="FF0000"/>
-        </w:rPr>
-        <w:t>Omit if later than n seconds/trials after change</w:t>
-      </w:r>
-    </w:p>
-    <w:p>
-      <w:pPr>
-        <w:pStyle w:val="ListParagraph"/>
-        <w:numPr>
-          <w:ilvl w:val="2"/>
-          <w:numId w:val="1"/>
-        </w:numPr>
-        <w:rPr>
-          <w:strike/>
-          <w:color w:val="FF0000"/>
-        </w:rPr>
-      </w:pPr>
-      <w:r>
-        <w:rPr>
-          <w:strike/>
-          <w:color w:val="FF0000"/>
-        </w:rPr>
-        <w:t>Pattern method is flawed if not accounting for phase</w:t>
-      </w:r>
-    </w:p>
-    <w:p>
-      <w:pPr>
-        <w:pStyle w:val="ListParagraph"/>
-        <w:numPr>
-          <w:ilvl w:val="2"/>
-          <w:numId w:val="1"/>
-        </w:numPr>
-        <w:rPr>
-          <w:strike/>
-          <w:color w:val="FF0000"/>
-        </w:rPr>
-      </w:pPr>
-      <w:r>
-        <w:rPr>
-          <w:strike/>
-          <w:color w:val="FF0000"/>
-        </w:rPr>
-        <w:t>Options:</w:t>
-      </w:r>
-    </w:p>
-    <w:p>
-      <w:pPr>
-        <w:pStyle w:val="ListParagraph"/>
-        <w:numPr>
-          <w:ilvl w:val="3"/>
-          <w:numId w:val="1"/>
-        </w:numPr>
-        <w:rPr>
-          <w:strike/>
-          <w:color w:val="FF0000"/>
-        </w:rPr>
-      </w:pPr>
-      <w:r>
-        <w:rPr>
-          <w:strike/>
-          <w:color w:val="FF0000"/>
-        </w:rPr>
         <w:t>Re-write pattern method</w:t>
       </w:r>
     </w:p>
@@ -953,7 +982,6 @@
           <w:strike/>
           <w:color w:val="FF0000"/>
         </w:rPr>
-        <w:lastRenderedPageBreak/>
         <w:t xml:space="preserve"> </w:t>
       </w:r>
     </w:p>
@@ -1216,7 +1244,6 @@
         <w:t xml:space="preserve">Send </w:t>
       </w:r>
       <w:proofErr w:type="spellStart"/>
-      <w:proofErr w:type="gramStart"/>
       <w:r>
         <w:rPr>
           <w:strike/>
@@ -1224,7 +1251,6 @@
         <w:t>eeg</w:t>
       </w:r>
       <w:proofErr w:type="spellEnd"/>
-      <w:proofErr w:type="gramEnd"/>
       <w:r>
         <w:rPr>
           <w:strike/>
@@ -1305,9 +1331,9 @@
           <w:sz w:val="23"/>
           <w:szCs w:val="23"/>
         </w:rPr>
-        <w:t>=</w:t>
-      </w:r>
-      <w:proofErr w:type="gramStart"/>
+        <w:t>=get(</w:t>
+      </w:r>
+      <w:proofErr w:type="spellStart"/>
       <w:r>
         <w:rPr>
           <w:rFonts w:ascii="Courier New" w:hAnsi="Courier New" w:cs="Courier New"/>
@@ -1318,10 +1344,9 @@
           <w:sz w:val="23"/>
           <w:szCs w:val="23"/>
         </w:rPr>
-        <w:t>get(</w:t>
-      </w:r>
-      <w:proofErr w:type="spellStart"/>
-      <w:proofErr w:type="gramEnd"/>
+        <w:t>pl</w:t>
+      </w:r>
+      <w:proofErr w:type="spellEnd"/>
       <w:r>
         <w:rPr>
           <w:rFonts w:ascii="Courier New" w:hAnsi="Courier New" w:cs="Courier New"/>
@@ -1332,9 +1357,9 @@
           <w:sz w:val="23"/>
           <w:szCs w:val="23"/>
         </w:rPr>
-        <w:t>pl</w:t>
-      </w:r>
-      <w:proofErr w:type="spellEnd"/>
+        <w:t>,'</w:t>
+      </w:r>
+      <w:proofErr w:type="spellStart"/>
       <w:r>
         <w:rPr>
           <w:rFonts w:ascii="Courier New" w:hAnsi="Courier New" w:cs="Courier New"/>
@@ -1345,9 +1370,9 @@
           <w:sz w:val="23"/>
           <w:szCs w:val="23"/>
         </w:rPr>
-        <w:t>,'</w:t>
-      </w:r>
-      <w:proofErr w:type="spellStart"/>
+        <w:t>CurrentSample</w:t>
+      </w:r>
+      <w:proofErr w:type="spellEnd"/>
       <w:r>
         <w:rPr>
           <w:rFonts w:ascii="Courier New" w:hAnsi="Courier New" w:cs="Courier New"/>
@@ -1358,19 +1383,6 @@
           <w:sz w:val="23"/>
           <w:szCs w:val="23"/>
         </w:rPr>
-        <w:t>CurrentSample</w:t>
-      </w:r>
-      <w:proofErr w:type="spellEnd"/>
-      <w:r>
-        <w:rPr>
-          <w:rFonts w:ascii="Courier New" w:hAnsi="Courier New" w:cs="Courier New"/>
-          <w:b/>
-          <w:bCs/>
-          <w:strike/>
-          <w:color w:val="0B5394"/>
-          <w:sz w:val="23"/>
-          <w:szCs w:val="23"/>
-        </w:rPr>
         <w:t>');</w:t>
       </w:r>
       <w:r>
@@ -1388,13 +1400,8 @@
           <w:numId w:val="1"/>
         </w:numPr>
       </w:pPr>
-      <w:proofErr w:type="gramStart"/>
-      <w:r>
-        <w:t>implement</w:t>
-      </w:r>
-      <w:proofErr w:type="gramEnd"/>
-      <w:r>
-        <w:t xml:space="preserve"> adaptive changes in stimulus once an </w:t>
+      <w:r>
+        <w:t xml:space="preserve">implement adaptive changes in stimulus once an </w:t>
       </w:r>
       <w:proofErr w:type="spellStart"/>
       <w:r>
@@ -1464,13 +1471,8 @@
           <w:numId w:val="1"/>
         </w:numPr>
       </w:pPr>
-      <w:proofErr w:type="gramStart"/>
-      <w:r>
-        <w:t>if</w:t>
-      </w:r>
-      <w:proofErr w:type="gramEnd"/>
-      <w:r>
-        <w:t xml:space="preserve"> using timer from </w:t>
+      <w:r>
+        <w:t xml:space="preserve">if using timer from </w:t>
       </w:r>
       <w:proofErr w:type="spellStart"/>
       <w:r>
@@ -1553,6 +1555,7 @@
         <w:rPr>
           <w:color w:val="FF0000"/>
         </w:rPr>
+        <w:lastRenderedPageBreak/>
         <w:t>Sinwav.m</w:t>
       </w:r>
       <w:proofErr w:type="spellEnd"/>
@@ -1820,21 +1823,7 @@
         <w:rPr>
           <w:color w:val="FF0000"/>
         </w:rPr>
-        <w:t xml:space="preserve">. Therefore need to </w:t>
-      </w:r>
-      <w:proofErr w:type="gramStart"/>
-      <w:r>
-        <w:rPr>
-          <w:color w:val="FF0000"/>
-        </w:rPr>
-        <w:t>using</w:t>
-      </w:r>
-      <w:proofErr w:type="gramEnd"/>
-      <w:r>
-        <w:rPr>
-          <w:color w:val="FF0000"/>
-        </w:rPr>
-        <w:t xml:space="preserve"> continuous mode to monitor for start of new trial.</w:t>
+        <w:t>. Therefore need to using continuous mode to monitor for start of new trial.</w:t>
       </w:r>
     </w:p>
     <w:p>
@@ -1848,19 +1837,11 @@
           <w:color w:val="FF0000"/>
         </w:rPr>
       </w:pPr>
-      <w:proofErr w:type="gramStart"/>
-      <w:r>
-        <w:rPr>
-          <w:color w:val="FF0000"/>
-        </w:rPr>
-        <w:t>on</w:t>
-      </w:r>
-      <w:proofErr w:type="gramEnd"/>
-      <w:r>
-        <w:rPr>
-          <w:color w:val="FF0000"/>
-        </w:rPr>
-        <w:t xml:space="preserve"> every trial, send stimulus</w:t>
+      <w:r>
+        <w:rPr>
+          <w:color w:val="FF0000"/>
+        </w:rPr>
+        <w:t>on every trial, send stimulus</w:t>
       </w:r>
       <w:r>
         <w:rPr>
@@ -1890,7 +1871,6 @@
         <w:rPr>
           <w:color w:val="FF0000"/>
         </w:rPr>
-        <w:lastRenderedPageBreak/>
         <w:t xml:space="preserve">at end of </w:t>
       </w:r>
       <w:proofErr w:type="spellStart"/>
@@ -2612,7 +2592,6 @@
           <w:szCs w:val="24"/>
         </w:rPr>
       </w:pPr>
-      <w:proofErr w:type="gramStart"/>
       <w:r>
         <w:rPr>
           <w:rFonts w:ascii="Georgia" w:eastAsia="Times New Roman" w:hAnsi="Georgia" w:cs="Times New Roman"/>
@@ -2621,18 +2600,7 @@
           <w:szCs w:val="23"/>
           <w:shd w:val="clear" w:color="auto" w:fill="FEFDFA"/>
         </w:rPr>
-        <w:t>first</w:t>
-      </w:r>
-      <w:proofErr w:type="gramEnd"/>
-      <w:r>
-        <w:rPr>
-          <w:rFonts w:ascii="Georgia" w:eastAsia="Times New Roman" w:hAnsi="Georgia" w:cs="Times New Roman"/>
-          <w:color w:val="000000"/>
-          <w:sz w:val="23"/>
-          <w:szCs w:val="23"/>
-          <w:shd w:val="clear" w:color="auto" w:fill="FEFDFA"/>
-        </w:rPr>
-        <w:t xml:space="preserve"> make an new m file and save it as </w:t>
+        <w:t xml:space="preserve">first make an new m file and save it as </w:t>
       </w:r>
       <w:proofErr w:type="spellStart"/>
       <w:r>
@@ -3007,36 +2975,14 @@
           <w:szCs w:val="23"/>
           <w:shd w:val="clear" w:color="auto" w:fill="FEFDFA"/>
         </w:rPr>
-        <w:t xml:space="preserve"> where you can pass this </w:t>
-      </w:r>
-      <w:proofErr w:type="gramStart"/>
+        <w:t xml:space="preserve"> where you can pass this pl.</w:t>
+      </w:r>
       <w:r>
         <w:rPr>
           <w:rFonts w:ascii="Georgia" w:eastAsia="Times New Roman" w:hAnsi="Georgia" w:cs="Times New Roman"/>
           <w:color w:val="000000"/>
           <w:sz w:val="23"/>
           <w:szCs w:val="23"/>
-          <w:shd w:val="clear" w:color="auto" w:fill="FEFDFA"/>
-        </w:rPr>
-        <w:t>pl</w:t>
-      </w:r>
-      <w:proofErr w:type="gramEnd"/>
-      <w:r>
-        <w:rPr>
-          <w:rFonts w:ascii="Georgia" w:eastAsia="Times New Roman" w:hAnsi="Georgia" w:cs="Times New Roman"/>
-          <w:color w:val="000000"/>
-          <w:sz w:val="23"/>
-          <w:szCs w:val="23"/>
-          <w:shd w:val="clear" w:color="auto" w:fill="FEFDFA"/>
-        </w:rPr>
-        <w:t>.</w:t>
-      </w:r>
-      <w:r>
-        <w:rPr>
-          <w:rFonts w:ascii="Georgia" w:eastAsia="Times New Roman" w:hAnsi="Georgia" w:cs="Times New Roman"/>
-          <w:color w:val="000000"/>
-          <w:sz w:val="23"/>
-          <w:szCs w:val="23"/>
         </w:rPr>
         <w:br/>
       </w:r>
@@ -3061,31 +3007,7 @@
           <w:sz w:val="23"/>
           <w:szCs w:val="23"/>
         </w:rPr>
-        <w:t>f=</w:t>
-      </w:r>
-      <w:proofErr w:type="gramStart"/>
-      <w:r>
-        <w:rPr>
-          <w:rFonts w:ascii="Courier New" w:eastAsia="Times New Roman" w:hAnsi="Courier New" w:cs="Courier New"/>
-          <w:b/>
-          <w:bCs/>
-          <w:color w:val="0B5394"/>
-          <w:sz w:val="23"/>
-          <w:szCs w:val="23"/>
-        </w:rPr>
-        <w:t>@(</w:t>
-      </w:r>
-      <w:proofErr w:type="gramEnd"/>
-      <w:r>
-        <w:rPr>
-          <w:rFonts w:ascii="Courier New" w:eastAsia="Times New Roman" w:hAnsi="Courier New" w:cs="Courier New"/>
-          <w:b/>
-          <w:bCs/>
-          <w:color w:val="0B5394"/>
-          <w:sz w:val="23"/>
-          <w:szCs w:val="23"/>
-        </w:rPr>
-        <w:t xml:space="preserve">) </w:t>
+        <w:t xml:space="preserve">f=@() </w:t>
       </w:r>
       <w:proofErr w:type="spellStart"/>
       <w:r>
@@ -3153,36 +3075,14 @@
           <w:szCs w:val="23"/>
           <w:shd w:val="clear" w:color="auto" w:fill="FEFDFA"/>
         </w:rPr>
-        <w:t xml:space="preserve">Now set this f as timer function of </w:t>
-      </w:r>
-      <w:proofErr w:type="gramStart"/>
+        <w:t>Now set this f as timer function of pl.</w:t>
+      </w:r>
       <w:r>
         <w:rPr>
           <w:rFonts w:ascii="Georgia" w:eastAsia="Times New Roman" w:hAnsi="Georgia" w:cs="Times New Roman"/>
           <w:color w:val="000000"/>
           <w:sz w:val="23"/>
           <w:szCs w:val="23"/>
-          <w:shd w:val="clear" w:color="auto" w:fill="FEFDFA"/>
-        </w:rPr>
-        <w:t>pl</w:t>
-      </w:r>
-      <w:proofErr w:type="gramEnd"/>
-      <w:r>
-        <w:rPr>
-          <w:rFonts w:ascii="Georgia" w:eastAsia="Times New Roman" w:hAnsi="Georgia" w:cs="Times New Roman"/>
-          <w:color w:val="000000"/>
-          <w:sz w:val="23"/>
-          <w:szCs w:val="23"/>
-          <w:shd w:val="clear" w:color="auto" w:fill="FEFDFA"/>
-        </w:rPr>
-        <w:t>.</w:t>
-      </w:r>
-      <w:r>
-        <w:rPr>
-          <w:rFonts w:ascii="Georgia" w:eastAsia="Times New Roman" w:hAnsi="Georgia" w:cs="Times New Roman"/>
-          <w:color w:val="000000"/>
-          <w:sz w:val="23"/>
-          <w:szCs w:val="23"/>
         </w:rPr>
         <w:br/>
       </w:r>
@@ -3198,7 +3098,6 @@
           <w:szCs w:val="23"/>
         </w:rPr>
       </w:pPr>
-      <w:proofErr w:type="gramStart"/>
       <w:r>
         <w:rPr>
           <w:rFonts w:ascii="Courier New" w:eastAsia="Times New Roman" w:hAnsi="Courier New" w:cs="Courier New"/>
@@ -3211,7 +3110,6 @@
         <w:t>set(</w:t>
       </w:r>
       <w:proofErr w:type="spellStart"/>
-      <w:proofErr w:type="gramEnd"/>
       <w:r>
         <w:rPr>
           <w:rFonts w:ascii="Courier New" w:eastAsia="Times New Roman" w:hAnsi="Courier New" w:cs="Courier New"/>
@@ -3278,6 +3176,7 @@
           <w:szCs w:val="23"/>
           <w:shd w:val="clear" w:color="auto" w:fill="FEFDFA"/>
         </w:rPr>
+        <w:lastRenderedPageBreak/>
         <w:t>Timercall</w:t>
       </w:r>
       <w:proofErr w:type="spellEnd"/>
@@ -3311,20 +3210,8 @@
           <w:szCs w:val="23"/>
           <w:shd w:val="clear" w:color="auto" w:fill="FEFDFA"/>
         </w:rPr>
-        <w:t xml:space="preserve">: 0.0500 in </w:t>
-      </w:r>
-      <w:proofErr w:type="gramStart"/>
-      <w:r>
-        <w:rPr>
-          <w:rFonts w:ascii="Georgia" w:eastAsia="Times New Roman" w:hAnsi="Georgia" w:cs="Times New Roman"/>
-          <w:color w:val="000000"/>
-          <w:sz w:val="23"/>
-          <w:szCs w:val="23"/>
-          <w:shd w:val="clear" w:color="auto" w:fill="FEFDFA"/>
-        </w:rPr>
-        <w:t>seconds</w:t>
-      </w:r>
-      <w:proofErr w:type="gramEnd"/>
+        <w:t>: 0.0500 in seconds</w:t>
+      </w:r>
       <w:r>
         <w:rPr>
           <w:rFonts w:ascii="Georgia" w:eastAsia="Times New Roman" w:hAnsi="Georgia" w:cs="Times New Roman"/>
@@ -3599,7 +3486,6 @@
           <w:sz w:val="23"/>
           <w:szCs w:val="23"/>
         </w:rPr>
-        <w:lastRenderedPageBreak/>
         <w:br/>
       </w:r>
       <w:r>
@@ -3958,7 +3844,6 @@
           <w:szCs w:val="20"/>
         </w:rPr>
       </w:pPr>
-      <w:proofErr w:type="gramStart"/>
       <w:r>
         <w:rPr>
           <w:rFonts w:ascii="inherit" w:eastAsia="Times New Roman" w:hAnsi="inherit" w:cs="Courier New"/>
@@ -3981,7 +3866,6 @@
         </w:rPr>
         <w:t>(</w:t>
       </w:r>
-      <w:proofErr w:type="gramEnd"/>
       <w:r>
         <w:rPr>
           <w:rFonts w:ascii="inherit" w:eastAsia="Times New Roman" w:hAnsi="inherit" w:cs="Courier New"/>
@@ -4115,7 +3999,6 @@
         </w:rPr>
         <w:br/>
       </w:r>
-      <w:proofErr w:type="gramStart"/>
       <w:r>
         <w:rPr>
           <w:rFonts w:ascii="Courier New" w:eastAsia="Times New Roman" w:hAnsi="Courier New" w:cs="Courier New"/>
@@ -4128,7 +4011,6 @@
         <w:t>play(</w:t>
       </w:r>
       <w:proofErr w:type="spellStart"/>
-      <w:proofErr w:type="gramEnd"/>
       <w:r>
         <w:rPr>
           <w:rFonts w:ascii="Courier New" w:eastAsia="Times New Roman" w:hAnsi="Courier New" w:cs="Courier New"/>
@@ -4302,10 +4184,10 @@
     </w:lvl>
   </w:abstractNum>
   <w:abstractNum w:abstractNumId="1" w15:restartNumberingAfterBreak="0">
-    <w:nsid w:val="623A05B7"/>
+    <w:nsid w:val="3FBC41DE"/>
     <w:multiLevelType w:val="hybridMultilevel"/>
-    <w:tmpl w:val="3FC84F06"/>
-    <w:lvl w:ilvl="0" w:tplc="EACC277C">
+    <w:tmpl w:val="E86AACCE"/>
+    <w:lvl w:ilvl="0" w:tplc="0F023D44">
       <w:numFmt w:val="bullet"/>
       <w:lvlText w:val="-"/>
       <w:lvlJc w:val="left"/>
@@ -4414,10 +4296,10 @@
     </w:lvl>
   </w:abstractNum>
   <w:abstractNum w:abstractNumId="2" w15:restartNumberingAfterBreak="0">
-    <w:nsid w:val="771C34EA"/>
+    <w:nsid w:val="623A05B7"/>
     <w:multiLevelType w:val="hybridMultilevel"/>
-    <w:tmpl w:val="C068CF72"/>
-    <w:lvl w:ilvl="0" w:tplc="4C20BE22">
+    <w:tmpl w:val="3FC84F06"/>
+    <w:lvl w:ilvl="0" w:tplc="EACC277C">
       <w:numFmt w:val="bullet"/>
       <w:lvlText w:val="-"/>
       <w:lvlJc w:val="left"/>
@@ -4526,10 +4408,10 @@
     </w:lvl>
   </w:abstractNum>
   <w:abstractNum w:abstractNumId="3" w15:restartNumberingAfterBreak="0">
-    <w:nsid w:val="79B72270"/>
+    <w:nsid w:val="771C34EA"/>
     <w:multiLevelType w:val="hybridMultilevel"/>
-    <w:tmpl w:val="B7F2679C"/>
-    <w:lvl w:ilvl="0" w:tplc="36387518">
+    <w:tmpl w:val="C068CF72"/>
+    <w:lvl w:ilvl="0" w:tplc="4C20BE22">
       <w:numFmt w:val="bullet"/>
       <w:lvlText w:val="-"/>
       <w:lvlJc w:val="left"/>
@@ -4637,16 +4519,131 @@
       </w:rPr>
     </w:lvl>
   </w:abstractNum>
+  <w:abstractNum w:abstractNumId="4" w15:restartNumberingAfterBreak="0">
+    <w:nsid w:val="79B72270"/>
+    <w:multiLevelType w:val="hybridMultilevel"/>
+    <w:tmpl w:val="B7F2679C"/>
+    <w:lvl w:ilvl="0" w:tplc="36387518">
+      <w:numFmt w:val="bullet"/>
+      <w:lvlText w:val="-"/>
+      <w:lvlJc w:val="left"/>
+      <w:pPr>
+        <w:ind w:left="720" w:hanging="360"/>
+      </w:pPr>
+      <w:rPr>
+        <w:rFonts w:ascii="Calibri" w:eastAsiaTheme="minorEastAsia" w:hAnsi="Calibri" w:cs="Calibri" w:hint="default"/>
+      </w:rPr>
+    </w:lvl>
+    <w:lvl w:ilvl="1" w:tplc="08090003" w:tentative="1">
+      <w:start w:val="1"/>
+      <w:numFmt w:val="bullet"/>
+      <w:lvlText w:val="o"/>
+      <w:lvlJc w:val="left"/>
+      <w:pPr>
+        <w:ind w:left="1440" w:hanging="360"/>
+      </w:pPr>
+      <w:rPr>
+        <w:rFonts w:ascii="Courier New" w:hAnsi="Courier New" w:cs="Courier New" w:hint="default"/>
+      </w:rPr>
+    </w:lvl>
+    <w:lvl w:ilvl="2" w:tplc="08090005" w:tentative="1">
+      <w:start w:val="1"/>
+      <w:numFmt w:val="bullet"/>
+      <w:lvlText w:val=""/>
+      <w:lvlJc w:val="left"/>
+      <w:pPr>
+        <w:ind w:left="2160" w:hanging="360"/>
+      </w:pPr>
+      <w:rPr>
+        <w:rFonts w:ascii="Wingdings" w:hAnsi="Wingdings" w:hint="default"/>
+      </w:rPr>
+    </w:lvl>
+    <w:lvl w:ilvl="3" w:tplc="08090001" w:tentative="1">
+      <w:start w:val="1"/>
+      <w:numFmt w:val="bullet"/>
+      <w:lvlText w:val=""/>
+      <w:lvlJc w:val="left"/>
+      <w:pPr>
+        <w:ind w:left="2880" w:hanging="360"/>
+      </w:pPr>
+      <w:rPr>
+        <w:rFonts w:ascii="Symbol" w:hAnsi="Symbol" w:hint="default"/>
+      </w:rPr>
+    </w:lvl>
+    <w:lvl w:ilvl="4" w:tplc="08090003" w:tentative="1">
+      <w:start w:val="1"/>
+      <w:numFmt w:val="bullet"/>
+      <w:lvlText w:val="o"/>
+      <w:lvlJc w:val="left"/>
+      <w:pPr>
+        <w:ind w:left="3600" w:hanging="360"/>
+      </w:pPr>
+      <w:rPr>
+        <w:rFonts w:ascii="Courier New" w:hAnsi="Courier New" w:cs="Courier New" w:hint="default"/>
+      </w:rPr>
+    </w:lvl>
+    <w:lvl w:ilvl="5" w:tplc="08090005" w:tentative="1">
+      <w:start w:val="1"/>
+      <w:numFmt w:val="bullet"/>
+      <w:lvlText w:val=""/>
+      <w:lvlJc w:val="left"/>
+      <w:pPr>
+        <w:ind w:left="4320" w:hanging="360"/>
+      </w:pPr>
+      <w:rPr>
+        <w:rFonts w:ascii="Wingdings" w:hAnsi="Wingdings" w:hint="default"/>
+      </w:rPr>
+    </w:lvl>
+    <w:lvl w:ilvl="6" w:tplc="08090001" w:tentative="1">
+      <w:start w:val="1"/>
+      <w:numFmt w:val="bullet"/>
+      <w:lvlText w:val=""/>
+      <w:lvlJc w:val="left"/>
+      <w:pPr>
+        <w:ind w:left="5040" w:hanging="360"/>
+      </w:pPr>
+      <w:rPr>
+        <w:rFonts w:ascii="Symbol" w:hAnsi="Symbol" w:hint="default"/>
+      </w:rPr>
+    </w:lvl>
+    <w:lvl w:ilvl="7" w:tplc="08090003" w:tentative="1">
+      <w:start w:val="1"/>
+      <w:numFmt w:val="bullet"/>
+      <w:lvlText w:val="o"/>
+      <w:lvlJc w:val="left"/>
+      <w:pPr>
+        <w:ind w:left="5760" w:hanging="360"/>
+      </w:pPr>
+      <w:rPr>
+        <w:rFonts w:ascii="Courier New" w:hAnsi="Courier New" w:cs="Courier New" w:hint="default"/>
+      </w:rPr>
+    </w:lvl>
+    <w:lvl w:ilvl="8" w:tplc="08090005" w:tentative="1">
+      <w:start w:val="1"/>
+      <w:numFmt w:val="bullet"/>
+      <w:lvlText w:val=""/>
+      <w:lvlJc w:val="left"/>
+      <w:pPr>
+        <w:ind w:left="6480" w:hanging="360"/>
+      </w:pPr>
+      <w:rPr>
+        <w:rFonts w:ascii="Wingdings" w:hAnsi="Wingdings" w:hint="default"/>
+      </w:rPr>
+    </w:lvl>
+  </w:abstractNum>
   <w:num w:numId="1">
     <w:abstractNumId w:val="0"/>
   </w:num>
   <w:num w:numId="2">
+    <w:abstractNumId w:val="4"/>
+  </w:num>
+  <w:num w:numId="3">
     <w:abstractNumId w:val="3"/>
   </w:num>
-  <w:num w:numId="3">
+  <w:num w:numId="4">
     <w:abstractNumId w:val="2"/>
   </w:num>
-  <w:num w:numId="4">
+  <w:num w:numId="5">
     <w:abstractNumId w:val="1"/>
   </w:num>
 </w:numbering>

--- a/NTIP/SCIn/To do list.docx
+++ b/NTIP/SCIn/To do list.docx
@@ -27,112 +27,140 @@
           <w:numId w:val="5"/>
         </w:numPr>
       </w:pPr>
-      <w:r>
-        <w:t>Pause causes inaccurate EEG markers</w:t>
-      </w:r>
-      <w:r>
-        <w:t>; can have option to suspend button presses for EEG accuracy?</w:t>
+    </w:p>
+    <w:p>
+      <w:proofErr w:type="spellStart"/>
+      <w:r>
+        <w:t>CreateSequence</w:t>
+      </w:r>
+      <w:proofErr w:type="spellEnd"/>
+    </w:p>
+    <w:p>
+      <w:pPr>
+        <w:pStyle w:val="ListParagraph"/>
+        <w:numPr>
+          <w:ilvl w:val="0"/>
+          <w:numId w:val="4"/>
+        </w:numPr>
+      </w:pPr>
+      <w:r>
+        <w:t xml:space="preserve">Different </w:t>
+      </w:r>
+      <w:proofErr w:type="spellStart"/>
+      <w:r>
+        <w:t>stimtypes</w:t>
+      </w:r>
+      <w:proofErr w:type="spellEnd"/>
+      <w:r>
+        <w:t>, e.g. 3&amp;4 for tactile</w:t>
+      </w:r>
+    </w:p>
+    <w:p>
+      <w:pPr>
+        <w:pStyle w:val="ListParagraph"/>
+        <w:numPr>
+          <w:ilvl w:val="0"/>
+          <w:numId w:val="4"/>
+        </w:numPr>
+        <w:rPr>
+          <w:strike/>
+        </w:rPr>
+      </w:pPr>
+      <w:r>
+        <w:rPr>
+          <w:strike/>
+        </w:rPr>
+        <w:t xml:space="preserve">Different </w:t>
+      </w:r>
+      <w:proofErr w:type="spellStart"/>
+      <w:r>
+        <w:rPr>
+          <w:strike/>
+        </w:rPr>
+        <w:t>nX</w:t>
+      </w:r>
+      <w:proofErr w:type="spellEnd"/>
+      <w:r>
+        <w:rPr>
+          <w:strike/>
+        </w:rPr>
+        <w:t xml:space="preserve"> for different CP</w:t>
+      </w:r>
+    </w:p>
+    <w:p>
+      <w:pPr>
+        <w:pStyle w:val="ListParagraph"/>
+        <w:numPr>
+          <w:ilvl w:val="0"/>
+          <w:numId w:val="4"/>
+        </w:numPr>
+      </w:pPr>
+      <w:r>
+        <w:t>Block randomisation for ‘</w:t>
+      </w:r>
+      <w:proofErr w:type="spellStart"/>
+      <w:r>
+        <w:t>cond</w:t>
+      </w:r>
+      <w:proofErr w:type="spellEnd"/>
+      <w:r>
+        <w:t>’; S</w:t>
+      </w:r>
+      <w:r>
+        <w:t>et random</w:t>
+      </w:r>
+      <w:r>
+        <w:t xml:space="preserve">isation across conditions; ‘divide’ </w:t>
+      </w:r>
+      <w:r>
+        <w:t>blocking to ensure similar distribution</w:t>
+      </w:r>
+      <w:r>
+        <w:t>.</w:t>
+      </w:r>
+    </w:p>
+    <w:p>
+      <w:proofErr w:type="spellStart"/>
+      <w:r>
+        <w:t>Labjack</w:t>
+      </w:r>
+      <w:proofErr w:type="spellEnd"/>
+    </w:p>
+    <w:p>
+      <w:pPr>
+        <w:pStyle w:val="ListParagraph"/>
+        <w:numPr>
+          <w:ilvl w:val="0"/>
+          <w:numId w:val="4"/>
+        </w:numPr>
+      </w:pPr>
+      <w:r>
+        <w:t xml:space="preserve">Test if there is a maximum number of requests for </w:t>
+      </w:r>
+      <w:proofErr w:type="spellStart"/>
+      <w:r>
+        <w:t>GoOne</w:t>
+      </w:r>
+      <w:proofErr w:type="spellEnd"/>
+      <w:r>
+        <w:t>.</w:t>
+      </w:r>
+    </w:p>
+    <w:p>
+      <w:pPr>
+        <w:pStyle w:val="ListParagraph"/>
+        <w:numPr>
+          <w:ilvl w:val="0"/>
+          <w:numId w:val="4"/>
+        </w:numPr>
+      </w:pPr>
+      <w:r>
+        <w:t>Measure analogue input from digital outputs at high frequency</w:t>
       </w:r>
       <w:bookmarkStart w:id="0" w:name="_GoBack"/>
       <w:bookmarkEnd w:id="0"/>
     </w:p>
     <w:p/>
-    <w:p>
-      <w:proofErr w:type="spellStart"/>
-      <w:r>
-        <w:t>CreateSequence</w:t>
-      </w:r>
-      <w:proofErr w:type="spellEnd"/>
-    </w:p>
-    <w:p>
-      <w:pPr>
-        <w:pStyle w:val="ListParagraph"/>
-        <w:numPr>
-          <w:ilvl w:val="0"/>
-          <w:numId w:val="4"/>
-        </w:numPr>
-      </w:pPr>
-      <w:r>
-        <w:t xml:space="preserve">Different </w:t>
-      </w:r>
-      <w:proofErr w:type="spellStart"/>
-      <w:r>
-        <w:t>stimtypes</w:t>
-      </w:r>
-      <w:proofErr w:type="spellEnd"/>
-      <w:r>
-        <w:t>, e.g. 3&amp;4 for tactile</w:t>
-      </w:r>
-    </w:p>
-    <w:p>
-      <w:pPr>
-        <w:pStyle w:val="ListParagraph"/>
-        <w:numPr>
-          <w:ilvl w:val="0"/>
-          <w:numId w:val="4"/>
-        </w:numPr>
-        <w:rPr>
-          <w:strike/>
-        </w:rPr>
-      </w:pPr>
-      <w:r>
-        <w:rPr>
-          <w:strike/>
-        </w:rPr>
-        <w:t xml:space="preserve">Different </w:t>
-      </w:r>
-      <w:proofErr w:type="spellStart"/>
-      <w:r>
-        <w:rPr>
-          <w:strike/>
-        </w:rPr>
-        <w:t>nX</w:t>
-      </w:r>
-      <w:proofErr w:type="spellEnd"/>
-      <w:r>
-        <w:rPr>
-          <w:strike/>
-        </w:rPr>
-        <w:t xml:space="preserve"> for different CP</w:t>
-      </w:r>
-    </w:p>
-    <w:p>
-      <w:pPr>
-        <w:pStyle w:val="ListParagraph"/>
-        <w:numPr>
-          <w:ilvl w:val="0"/>
-          <w:numId w:val="4"/>
-        </w:numPr>
-      </w:pPr>
-      <w:r>
-        <w:t>Block randomisation for ‘</w:t>
-      </w:r>
-      <w:proofErr w:type="spellStart"/>
-      <w:r>
-        <w:t>cond</w:t>
-      </w:r>
-      <w:proofErr w:type="spellEnd"/>
-      <w:r>
-        <w:t>’; S</w:t>
-      </w:r>
-      <w:r>
-        <w:t>et random</w:t>
-      </w:r>
-      <w:r>
-        <w:t xml:space="preserve">isation across conditions; ‘divide’ </w:t>
-      </w:r>
-      <w:r>
-        <w:t>blocking to ensure similar distribution</w:t>
-      </w:r>
-      <w:r>
-        <w:t>.</w:t>
-      </w:r>
-    </w:p>
-    <w:p>
-      <w:pPr>
-        <w:ind w:left="360"/>
-      </w:pPr>
-    </w:p>
     <w:p>
       <w:r>
         <w:t xml:space="preserve">Setup for </w:t>
@@ -195,8 +223,13 @@
           <w:numId w:val="3"/>
         </w:numPr>
       </w:pPr>
-      <w:r>
-        <w:t xml:space="preserve">use </w:t>
+      <w:proofErr w:type="gramStart"/>
+      <w:r>
+        <w:t>use</w:t>
+      </w:r>
+      <w:proofErr w:type="gramEnd"/>
+      <w:r>
+        <w:t xml:space="preserve"> </w:t>
       </w:r>
       <w:proofErr w:type="spellStart"/>
       <w:r>
@@ -1244,6 +1277,7 @@
         <w:t xml:space="preserve">Send </w:t>
       </w:r>
       <w:proofErr w:type="spellStart"/>
+      <w:proofErr w:type="gramStart"/>
       <w:r>
         <w:rPr>
           <w:strike/>
@@ -1251,6 +1285,7 @@
         <w:t>eeg</w:t>
       </w:r>
       <w:proofErr w:type="spellEnd"/>
+      <w:proofErr w:type="gramEnd"/>
       <w:r>
         <w:rPr>
           <w:strike/>
@@ -1331,9 +1366,9 @@
           <w:sz w:val="23"/>
           <w:szCs w:val="23"/>
         </w:rPr>
-        <w:t>=get(</w:t>
-      </w:r>
-      <w:proofErr w:type="spellStart"/>
+        <w:t>=</w:t>
+      </w:r>
+      <w:proofErr w:type="gramStart"/>
       <w:r>
         <w:rPr>
           <w:rFonts w:ascii="Courier New" w:hAnsi="Courier New" w:cs="Courier New"/>
@@ -1344,6 +1379,20 @@
           <w:sz w:val="23"/>
           <w:szCs w:val="23"/>
         </w:rPr>
+        <w:t>get(</w:t>
+      </w:r>
+      <w:proofErr w:type="spellStart"/>
+      <w:proofErr w:type="gramEnd"/>
+      <w:r>
+        <w:rPr>
+          <w:rFonts w:ascii="Courier New" w:hAnsi="Courier New" w:cs="Courier New"/>
+          <w:b/>
+          <w:bCs/>
+          <w:strike/>
+          <w:color w:val="0B5394"/>
+          <w:sz w:val="23"/>
+          <w:szCs w:val="23"/>
+        </w:rPr>
         <w:t>pl</w:t>
       </w:r>
       <w:proofErr w:type="spellEnd"/>
@@ -1400,8 +1449,13 @@
           <w:numId w:val="1"/>
         </w:numPr>
       </w:pPr>
-      <w:r>
-        <w:t xml:space="preserve">implement adaptive changes in stimulus once an </w:t>
+      <w:proofErr w:type="gramStart"/>
+      <w:r>
+        <w:t>implement</w:t>
+      </w:r>
+      <w:proofErr w:type="gramEnd"/>
+      <w:r>
+        <w:t xml:space="preserve"> adaptive changes in stimulus once an </w:t>
       </w:r>
       <w:proofErr w:type="spellStart"/>
       <w:r>
@@ -1471,8 +1525,13 @@
           <w:numId w:val="1"/>
         </w:numPr>
       </w:pPr>
-      <w:r>
-        <w:t xml:space="preserve">if using timer from </w:t>
+      <w:proofErr w:type="gramStart"/>
+      <w:r>
+        <w:t>if</w:t>
+      </w:r>
+      <w:proofErr w:type="gramEnd"/>
+      <w:r>
+        <w:t xml:space="preserve"> using timer from </w:t>
       </w:r>
       <w:proofErr w:type="spellStart"/>
       <w:r>
@@ -1823,7 +1882,21 @@
         <w:rPr>
           <w:color w:val="FF0000"/>
         </w:rPr>
-        <w:t>. Therefore need to using continuous mode to monitor for start of new trial.</w:t>
+        <w:t xml:space="preserve">. Therefore need to </w:t>
+      </w:r>
+      <w:proofErr w:type="gramStart"/>
+      <w:r>
+        <w:rPr>
+          <w:color w:val="FF0000"/>
+        </w:rPr>
+        <w:t>using</w:t>
+      </w:r>
+      <w:proofErr w:type="gramEnd"/>
+      <w:r>
+        <w:rPr>
+          <w:color w:val="FF0000"/>
+        </w:rPr>
+        <w:t xml:space="preserve"> continuous mode to monitor for start of new trial.</w:t>
       </w:r>
     </w:p>
     <w:p>
@@ -1837,11 +1910,19 @@
           <w:color w:val="FF0000"/>
         </w:rPr>
       </w:pPr>
-      <w:r>
-        <w:rPr>
-          <w:color w:val="FF0000"/>
-        </w:rPr>
-        <w:t>on every trial, send stimulus</w:t>
+      <w:proofErr w:type="gramStart"/>
+      <w:r>
+        <w:rPr>
+          <w:color w:val="FF0000"/>
+        </w:rPr>
+        <w:t>on</w:t>
+      </w:r>
+      <w:proofErr w:type="gramEnd"/>
+      <w:r>
+        <w:rPr>
+          <w:color w:val="FF0000"/>
+        </w:rPr>
+        <w:t xml:space="preserve"> every trial, send stimulus</w:t>
       </w:r>
       <w:r>
         <w:rPr>
@@ -2592,6 +2673,7 @@
           <w:szCs w:val="24"/>
         </w:rPr>
       </w:pPr>
+      <w:proofErr w:type="gramStart"/>
       <w:r>
         <w:rPr>
           <w:rFonts w:ascii="Georgia" w:eastAsia="Times New Roman" w:hAnsi="Georgia" w:cs="Times New Roman"/>
@@ -2600,7 +2682,18 @@
           <w:szCs w:val="23"/>
           <w:shd w:val="clear" w:color="auto" w:fill="FEFDFA"/>
         </w:rPr>
-        <w:t xml:space="preserve">first make an new m file and save it as </w:t>
+        <w:t>first</w:t>
+      </w:r>
+      <w:proofErr w:type="gramEnd"/>
+      <w:r>
+        <w:rPr>
+          <w:rFonts w:ascii="Georgia" w:eastAsia="Times New Roman" w:hAnsi="Georgia" w:cs="Times New Roman"/>
+          <w:color w:val="000000"/>
+          <w:sz w:val="23"/>
+          <w:szCs w:val="23"/>
+          <w:shd w:val="clear" w:color="auto" w:fill="FEFDFA"/>
+        </w:rPr>
+        <w:t xml:space="preserve"> make an new m file and save it as </w:t>
       </w:r>
       <w:proofErr w:type="spellStart"/>
       <w:r>
@@ -2975,14 +3068,36 @@
           <w:szCs w:val="23"/>
           <w:shd w:val="clear" w:color="auto" w:fill="FEFDFA"/>
         </w:rPr>
-        <w:t xml:space="preserve"> where you can pass this pl.</w:t>
-      </w:r>
+        <w:t xml:space="preserve"> where you can pass this </w:t>
+      </w:r>
+      <w:proofErr w:type="gramStart"/>
       <w:r>
         <w:rPr>
           <w:rFonts w:ascii="Georgia" w:eastAsia="Times New Roman" w:hAnsi="Georgia" w:cs="Times New Roman"/>
           <w:color w:val="000000"/>
           <w:sz w:val="23"/>
           <w:szCs w:val="23"/>
+          <w:shd w:val="clear" w:color="auto" w:fill="FEFDFA"/>
+        </w:rPr>
+        <w:t>pl</w:t>
+      </w:r>
+      <w:proofErr w:type="gramEnd"/>
+      <w:r>
+        <w:rPr>
+          <w:rFonts w:ascii="Georgia" w:eastAsia="Times New Roman" w:hAnsi="Georgia" w:cs="Times New Roman"/>
+          <w:color w:val="000000"/>
+          <w:sz w:val="23"/>
+          <w:szCs w:val="23"/>
+          <w:shd w:val="clear" w:color="auto" w:fill="FEFDFA"/>
+        </w:rPr>
+        <w:t>.</w:t>
+      </w:r>
+      <w:r>
+        <w:rPr>
+          <w:rFonts w:ascii="Georgia" w:eastAsia="Times New Roman" w:hAnsi="Georgia" w:cs="Times New Roman"/>
+          <w:color w:val="000000"/>
+          <w:sz w:val="23"/>
+          <w:szCs w:val="23"/>
         </w:rPr>
         <w:br/>
       </w:r>
@@ -3007,7 +3122,31 @@
           <w:sz w:val="23"/>
           <w:szCs w:val="23"/>
         </w:rPr>
-        <w:t xml:space="preserve">f=@() </w:t>
+        <w:t>f=</w:t>
+      </w:r>
+      <w:proofErr w:type="gramStart"/>
+      <w:r>
+        <w:rPr>
+          <w:rFonts w:ascii="Courier New" w:eastAsia="Times New Roman" w:hAnsi="Courier New" w:cs="Courier New"/>
+          <w:b/>
+          <w:bCs/>
+          <w:color w:val="0B5394"/>
+          <w:sz w:val="23"/>
+          <w:szCs w:val="23"/>
+        </w:rPr>
+        <w:t>@(</w:t>
+      </w:r>
+      <w:proofErr w:type="gramEnd"/>
+      <w:r>
+        <w:rPr>
+          <w:rFonts w:ascii="Courier New" w:eastAsia="Times New Roman" w:hAnsi="Courier New" w:cs="Courier New"/>
+          <w:b/>
+          <w:bCs/>
+          <w:color w:val="0B5394"/>
+          <w:sz w:val="23"/>
+          <w:szCs w:val="23"/>
+        </w:rPr>
+        <w:t xml:space="preserve">) </w:t>
       </w:r>
       <w:proofErr w:type="spellStart"/>
       <w:r>
@@ -3075,14 +3214,36 @@
           <w:szCs w:val="23"/>
           <w:shd w:val="clear" w:color="auto" w:fill="FEFDFA"/>
         </w:rPr>
-        <w:t>Now set this f as timer function of pl.</w:t>
-      </w:r>
+        <w:t xml:space="preserve">Now set this f as timer function of </w:t>
+      </w:r>
+      <w:proofErr w:type="gramStart"/>
       <w:r>
         <w:rPr>
           <w:rFonts w:ascii="Georgia" w:eastAsia="Times New Roman" w:hAnsi="Georgia" w:cs="Times New Roman"/>
           <w:color w:val="000000"/>
           <w:sz w:val="23"/>
           <w:szCs w:val="23"/>
+          <w:shd w:val="clear" w:color="auto" w:fill="FEFDFA"/>
+        </w:rPr>
+        <w:t>pl</w:t>
+      </w:r>
+      <w:proofErr w:type="gramEnd"/>
+      <w:r>
+        <w:rPr>
+          <w:rFonts w:ascii="Georgia" w:eastAsia="Times New Roman" w:hAnsi="Georgia" w:cs="Times New Roman"/>
+          <w:color w:val="000000"/>
+          <w:sz w:val="23"/>
+          <w:szCs w:val="23"/>
+          <w:shd w:val="clear" w:color="auto" w:fill="FEFDFA"/>
+        </w:rPr>
+        <w:t>.</w:t>
+      </w:r>
+      <w:r>
+        <w:rPr>
+          <w:rFonts w:ascii="Georgia" w:eastAsia="Times New Roman" w:hAnsi="Georgia" w:cs="Times New Roman"/>
+          <w:color w:val="000000"/>
+          <w:sz w:val="23"/>
+          <w:szCs w:val="23"/>
         </w:rPr>
         <w:br/>
       </w:r>
@@ -3098,6 +3259,7 @@
           <w:szCs w:val="23"/>
         </w:rPr>
       </w:pPr>
+      <w:proofErr w:type="gramStart"/>
       <w:r>
         <w:rPr>
           <w:rFonts w:ascii="Courier New" w:eastAsia="Times New Roman" w:hAnsi="Courier New" w:cs="Courier New"/>
@@ -3110,6 +3272,7 @@
         <w:t>set(</w:t>
       </w:r>
       <w:proofErr w:type="spellStart"/>
+      <w:proofErr w:type="gramEnd"/>
       <w:r>
         <w:rPr>
           <w:rFonts w:ascii="Courier New" w:eastAsia="Times New Roman" w:hAnsi="Courier New" w:cs="Courier New"/>
@@ -3210,8 +3373,20 @@
           <w:szCs w:val="23"/>
           <w:shd w:val="clear" w:color="auto" w:fill="FEFDFA"/>
         </w:rPr>
-        <w:t>: 0.0500 in seconds</w:t>
-      </w:r>
+        <w:t xml:space="preserve">: 0.0500 in </w:t>
+      </w:r>
+      <w:proofErr w:type="gramStart"/>
+      <w:r>
+        <w:rPr>
+          <w:rFonts w:ascii="Georgia" w:eastAsia="Times New Roman" w:hAnsi="Georgia" w:cs="Times New Roman"/>
+          <w:color w:val="000000"/>
+          <w:sz w:val="23"/>
+          <w:szCs w:val="23"/>
+          <w:shd w:val="clear" w:color="auto" w:fill="FEFDFA"/>
+        </w:rPr>
+        <w:t>seconds</w:t>
+      </w:r>
+      <w:proofErr w:type="gramEnd"/>
       <w:r>
         <w:rPr>
           <w:rFonts w:ascii="Georgia" w:eastAsia="Times New Roman" w:hAnsi="Georgia" w:cs="Times New Roman"/>
@@ -3844,6 +4019,7 @@
           <w:szCs w:val="20"/>
         </w:rPr>
       </w:pPr>
+      <w:proofErr w:type="gramStart"/>
       <w:r>
         <w:rPr>
           <w:rFonts w:ascii="inherit" w:eastAsia="Times New Roman" w:hAnsi="inherit" w:cs="Courier New"/>
@@ -3866,6 +4042,7 @@
         </w:rPr>
         <w:t>(</w:t>
       </w:r>
+      <w:proofErr w:type="gramEnd"/>
       <w:r>
         <w:rPr>
           <w:rFonts w:ascii="inherit" w:eastAsia="Times New Roman" w:hAnsi="inherit" w:cs="Courier New"/>
@@ -3999,6 +4176,7 @@
         </w:rPr>
         <w:br/>
       </w:r>
+      <w:proofErr w:type="gramStart"/>
       <w:r>
         <w:rPr>
           <w:rFonts w:ascii="Courier New" w:eastAsia="Times New Roman" w:hAnsi="Courier New" w:cs="Courier New"/>
@@ -4011,6 +4189,7 @@
         <w:t>play(</w:t>
       </w:r>
       <w:proofErr w:type="spellStart"/>
+      <w:proofErr w:type="gramEnd"/>
       <w:r>
         <w:rPr>
           <w:rFonts w:ascii="Courier New" w:eastAsia="Times New Roman" w:hAnsi="Courier New" w:cs="Courier New"/>

--- a/NTIP/SCIn/To do list.docx
+++ b/NTIP/SCIn/To do list.docx
@@ -27,12 +27,37 @@
           <w:numId w:val="5"/>
         </w:numPr>
       </w:pPr>
+      <w:r>
+        <w:t>Only have GUI disable message if successfully connected.</w:t>
+      </w:r>
+    </w:p>
+    <w:p>
+      <w:pPr>
+        <w:pStyle w:val="ListParagraph"/>
+        <w:numPr>
+          <w:ilvl w:val="0"/>
+          <w:numId w:val="5"/>
+        </w:numPr>
+      </w:pPr>
+      <w:r>
+        <w:t xml:space="preserve">Allow Settings and Options to create sequence when highlighted – </w:t>
+      </w:r>
+      <w:proofErr w:type="spellStart"/>
+      <w:r>
+        <w:t>callback</w:t>
+      </w:r>
+      <w:proofErr w:type="spellEnd"/>
+      <w:r>
+        <w:t xml:space="preserve"> request?</w:t>
+      </w:r>
     </w:p>
     <w:p>
       <w:proofErr w:type="spellStart"/>
       <w:r>
         <w:t>CreateSequence</w:t>
       </w:r>
+      <w:bookmarkStart w:id="0" w:name="_GoBack"/>
+      <w:bookmarkEnd w:id="0"/>
       <w:proofErr w:type="spellEnd"/>
     </w:p>
     <w:p>
@@ -157,8 +182,6 @@
       <w:r>
         <w:t>Measure analogue input from digital outputs at high frequency</w:t>
       </w:r>
-      <w:bookmarkStart w:id="0" w:name="_GoBack"/>
-      <w:bookmarkEnd w:id="0"/>
     </w:p>
     <w:p/>
     <w:p>
@@ -203,7 +226,7 @@
       <w:r>
         <w:t xml:space="preserve">Set up: </w:t>
       </w:r>
-      <w:hyperlink r:id="rId5" w:history="1">
+      <w:hyperlink r:id="rId5" w:anchor="test1" w:history="1">
         <w:r>
           <w:rPr>
             <w:rStyle w:val="Hyperlink"/>
@@ -789,6 +812,7 @@
         <w:rPr>
           <w:color w:val="FF0000"/>
         </w:rPr>
+        <w:lastRenderedPageBreak/>
         <w:t xml:space="preserve">For adaptive: </w:t>
       </w:r>
     </w:p>
@@ -809,7 +833,6 @@
           <w:strike/>
           <w:color w:val="FF0000"/>
         </w:rPr>
-        <w:lastRenderedPageBreak/>
         <w:t>Option to run either at end of every trial, or only every trial prior to oddball.</w:t>
       </w:r>
       <w:r>
@@ -867,14 +890,7 @@
           <w:strike/>
           <w:color w:val="FF0000"/>
         </w:rPr>
-        <w:t>of last oddball</w:t>
-      </w:r>
-      <w:r>
-        <w:rPr>
-          <w:strike/>
-          <w:color w:val="FF0000"/>
-        </w:rPr>
-        <w:t xml:space="preserve"> </w:t>
+        <w:t xml:space="preserve">of last oddball </w:t>
       </w:r>
       <w:r>
         <w:rPr>

--- a/NTIP/SCIn/To do list.docx
+++ b/NTIP/SCIn/To do list.docx
@@ -20,15 +20,30 @@
       </w:r>
     </w:p>
     <w:p>
+      <w:proofErr w:type="spellStart"/>
+      <w:r>
+        <w:t>CreateSequence</w:t>
+      </w:r>
+      <w:proofErr w:type="spellEnd"/>
+    </w:p>
+    <w:p>
       <w:pPr>
         <w:pStyle w:val="ListParagraph"/>
         <w:numPr>
           <w:ilvl w:val="0"/>
-          <w:numId w:val="5"/>
-        </w:numPr>
-      </w:pPr>
-      <w:r>
-        <w:t>Only have GUI disable message if successfully connected.</w:t>
+          <w:numId w:val="4"/>
+        </w:numPr>
+      </w:pPr>
+      <w:r>
+        <w:t xml:space="preserve">Different </w:t>
+      </w:r>
+      <w:proofErr w:type="spellStart"/>
+      <w:r>
+        <w:t>stimtypes</w:t>
+      </w:r>
+      <w:proofErr w:type="spellEnd"/>
+      <w:r>
+        <w:t>, e.g. 3&amp;4 for tactile</w:t>
       </w:r>
     </w:p>
     <w:p>
@@ -36,154 +51,108 @@
         <w:pStyle w:val="ListParagraph"/>
         <w:numPr>
           <w:ilvl w:val="0"/>
-          <w:numId w:val="5"/>
-        </w:numPr>
-      </w:pPr>
-      <w:r>
-        <w:t xml:space="preserve">Allow Settings and Options to create sequence when highlighted – </w:t>
-      </w:r>
-      <w:proofErr w:type="spellStart"/>
-      <w:r>
-        <w:t>callback</w:t>
-      </w:r>
-      <w:proofErr w:type="spellEnd"/>
-      <w:r>
-        <w:t xml:space="preserve"> request?</w:t>
-      </w:r>
-    </w:p>
-    <w:p>
-      <w:proofErr w:type="spellStart"/>
-      <w:r>
-        <w:t>CreateSequence</w:t>
-      </w:r>
+          <w:numId w:val="4"/>
+        </w:numPr>
+        <w:rPr>
+          <w:strike/>
+        </w:rPr>
+      </w:pPr>
+      <w:r>
+        <w:rPr>
+          <w:strike/>
+        </w:rPr>
+        <w:t xml:space="preserve">Different </w:t>
+      </w:r>
+      <w:proofErr w:type="spellStart"/>
+      <w:r>
+        <w:rPr>
+          <w:strike/>
+        </w:rPr>
+        <w:t>nX</w:t>
+      </w:r>
+      <w:proofErr w:type="spellEnd"/>
+      <w:r>
+        <w:rPr>
+          <w:strike/>
+        </w:rPr>
+        <w:t xml:space="preserve"> for different CP</w:t>
+      </w:r>
+    </w:p>
+    <w:p>
+      <w:pPr>
+        <w:pStyle w:val="ListParagraph"/>
+        <w:numPr>
+          <w:ilvl w:val="0"/>
+          <w:numId w:val="4"/>
+        </w:numPr>
+      </w:pPr>
+      <w:r>
+        <w:t>Block randomisation for ‘</w:t>
+      </w:r>
+      <w:proofErr w:type="spellStart"/>
+      <w:r>
+        <w:t>cond</w:t>
+      </w:r>
+      <w:proofErr w:type="spellEnd"/>
+      <w:r>
+        <w:t>’; S</w:t>
+      </w:r>
+      <w:r>
+        <w:t>et random</w:t>
+      </w:r>
+      <w:r>
+        <w:t xml:space="preserve">isation across conditions; ‘divide’ </w:t>
+      </w:r>
+      <w:r>
+        <w:t>blocking to ensure similar distribution</w:t>
+      </w:r>
+      <w:r>
+        <w:t>.</w:t>
+      </w:r>
+    </w:p>
+    <w:p>
+      <w:proofErr w:type="spellStart"/>
+      <w:r>
+        <w:t>Labjack</w:t>
+      </w:r>
+      <w:proofErr w:type="spellEnd"/>
+    </w:p>
+    <w:p>
+      <w:pPr>
+        <w:pStyle w:val="ListParagraph"/>
+        <w:numPr>
+          <w:ilvl w:val="0"/>
+          <w:numId w:val="4"/>
+        </w:numPr>
+      </w:pPr>
+      <w:r>
+        <w:t xml:space="preserve">Test if there is a maximum number of requests for </w:t>
+      </w:r>
+      <w:proofErr w:type="spellStart"/>
+      <w:r>
+        <w:t>GoOne</w:t>
+      </w:r>
+      <w:proofErr w:type="spellEnd"/>
+      <w:r>
+        <w:t>.</w:t>
+      </w:r>
+    </w:p>
+    <w:p>
+      <w:pPr>
+        <w:pStyle w:val="ListParagraph"/>
+        <w:numPr>
+          <w:ilvl w:val="0"/>
+          <w:numId w:val="4"/>
+        </w:numPr>
+      </w:pPr>
+      <w:r>
+        <w:t>Measure analogue input from digital outputs at high frequency</w:t>
+      </w:r>
+    </w:p>
+    <w:p>
       <w:bookmarkStart w:id="0" w:name="_GoBack"/>
       <w:bookmarkEnd w:id="0"/>
-      <w:proofErr w:type="spellEnd"/>
-    </w:p>
-    <w:p>
-      <w:pPr>
-        <w:pStyle w:val="ListParagraph"/>
-        <w:numPr>
-          <w:ilvl w:val="0"/>
-          <w:numId w:val="4"/>
-        </w:numPr>
-      </w:pPr>
-      <w:r>
-        <w:t xml:space="preserve">Different </w:t>
-      </w:r>
-      <w:proofErr w:type="spellStart"/>
-      <w:r>
-        <w:t>stimtypes</w:t>
-      </w:r>
-      <w:proofErr w:type="spellEnd"/>
-      <w:r>
-        <w:t>, e.g. 3&amp;4 for tactile</w:t>
-      </w:r>
-    </w:p>
-    <w:p>
-      <w:pPr>
-        <w:pStyle w:val="ListParagraph"/>
-        <w:numPr>
-          <w:ilvl w:val="0"/>
-          <w:numId w:val="4"/>
-        </w:numPr>
-        <w:rPr>
-          <w:strike/>
-        </w:rPr>
-      </w:pPr>
-      <w:r>
-        <w:rPr>
-          <w:strike/>
-        </w:rPr>
-        <w:t xml:space="preserve">Different </w:t>
-      </w:r>
-      <w:proofErr w:type="spellStart"/>
-      <w:r>
-        <w:rPr>
-          <w:strike/>
-        </w:rPr>
-        <w:t>nX</w:t>
-      </w:r>
-      <w:proofErr w:type="spellEnd"/>
-      <w:r>
-        <w:rPr>
-          <w:strike/>
-        </w:rPr>
-        <w:t xml:space="preserve"> for different CP</w:t>
-      </w:r>
-    </w:p>
-    <w:p>
-      <w:pPr>
-        <w:pStyle w:val="ListParagraph"/>
-        <w:numPr>
-          <w:ilvl w:val="0"/>
-          <w:numId w:val="4"/>
-        </w:numPr>
-      </w:pPr>
-      <w:r>
-        <w:t>Block randomisation for ‘</w:t>
-      </w:r>
-      <w:proofErr w:type="spellStart"/>
-      <w:r>
-        <w:t>cond</w:t>
-      </w:r>
-      <w:proofErr w:type="spellEnd"/>
-      <w:r>
-        <w:t>’; S</w:t>
-      </w:r>
-      <w:r>
-        <w:t>et random</w:t>
-      </w:r>
-      <w:r>
-        <w:t xml:space="preserve">isation across conditions; ‘divide’ </w:t>
-      </w:r>
-      <w:r>
-        <w:t>blocking to ensure similar distribution</w:t>
-      </w:r>
-      <w:r>
-        <w:t>.</w:t>
-      </w:r>
-    </w:p>
-    <w:p>
-      <w:proofErr w:type="spellStart"/>
-      <w:r>
-        <w:t>Labjack</w:t>
-      </w:r>
-      <w:proofErr w:type="spellEnd"/>
-    </w:p>
-    <w:p>
-      <w:pPr>
-        <w:pStyle w:val="ListParagraph"/>
-        <w:numPr>
-          <w:ilvl w:val="0"/>
-          <w:numId w:val="4"/>
-        </w:numPr>
-      </w:pPr>
-      <w:r>
-        <w:t xml:space="preserve">Test if there is a maximum number of requests for </w:t>
-      </w:r>
-      <w:proofErr w:type="spellStart"/>
-      <w:r>
-        <w:t>GoOne</w:t>
-      </w:r>
-      <w:proofErr w:type="spellEnd"/>
-      <w:r>
-        <w:t>.</w:t>
-      </w:r>
-    </w:p>
-    <w:p>
-      <w:pPr>
-        <w:pStyle w:val="ListParagraph"/>
-        <w:numPr>
-          <w:ilvl w:val="0"/>
-          <w:numId w:val="4"/>
-        </w:numPr>
-      </w:pPr>
-      <w:r>
-        <w:t>Measure analogue input from digital outputs at high frequency</w:t>
-      </w:r>
-    </w:p>
-    <w:p/>
+    </w:p>
     <w:p>
       <w:r>
         <w:t xml:space="preserve">Setup for </w:t>
@@ -812,27 +781,27 @@
         <w:rPr>
           <w:color w:val="FF0000"/>
         </w:rPr>
+        <w:t xml:space="preserve">For adaptive: </w:t>
+      </w:r>
+    </w:p>
+    <w:p>
+      <w:pPr>
+        <w:pStyle w:val="ListParagraph"/>
+        <w:numPr>
+          <w:ilvl w:val="2"/>
+          <w:numId w:val="1"/>
+        </w:numPr>
+        <w:rPr>
+          <w:strike/>
+          <w:color w:val="FF0000"/>
+        </w:rPr>
+      </w:pPr>
+      <w:r>
+        <w:rPr>
+          <w:strike/>
+          <w:color w:val="FF0000"/>
+        </w:rPr>
         <w:lastRenderedPageBreak/>
-        <w:t xml:space="preserve">For adaptive: </w:t>
-      </w:r>
-    </w:p>
-    <w:p>
-      <w:pPr>
-        <w:pStyle w:val="ListParagraph"/>
-        <w:numPr>
-          <w:ilvl w:val="2"/>
-          <w:numId w:val="1"/>
-        </w:numPr>
-        <w:rPr>
-          <w:strike/>
-          <w:color w:val="FF0000"/>
-        </w:rPr>
-      </w:pPr>
-      <w:r>
-        <w:rPr>
-          <w:strike/>
-          <w:color w:val="FF0000"/>
-        </w:rPr>
         <w:t>Option to run either at end of every trial, or only every trial prior to oddball.</w:t>
       </w:r>
       <w:r>
